--- a/figures/Supp_Table1.docx
+++ b/figures/Supp_Table1.docx
@@ -76,6 +76,15 @@
               </w:pBdr>
               <w:spacing w:after="100" w:before="100" w:line="240"/>
               <w:ind w:left="100" w:right="100" w:firstLine="0" w:firstLineChars="0"/>
+              <w:rPr>
+                <w:rFonts w:ascii="Helvetica" w:hAnsi="Helvetica" w:eastAsia="Helvetica" w:cs="Helvetica"/>
+                <w:i w:val="false"/>
+                <w:b w:val="false"/>
+                <w:u w:val="none"/>
+                <w:sz w:val="22"/>
+                <w:szCs w:val="22"/>
+                <w:color w:val="000000"/>
+              </w:rPr>
             </w:pPr>
             <w:r>
               <w:rPr>
@@ -120,6 +129,15 @@
               </w:pBdr>
               <w:spacing w:after="100" w:before="100" w:line="240"/>
               <w:ind w:left="100" w:right="100" w:firstLine="0" w:firstLineChars="0"/>
+              <w:rPr>
+                <w:rFonts w:ascii="Helvetica" w:hAnsi="Helvetica" w:eastAsia="Helvetica" w:cs="Helvetica"/>
+                <w:i w:val="false"/>
+                <w:b w:val="false"/>
+                <w:u w:val="none"/>
+                <w:sz w:val="22"/>
+                <w:szCs w:val="22"/>
+                <w:color w:val="000000"/>
+              </w:rPr>
             </w:pPr>
             <w:r>
               <w:rPr>
@@ -164,6 +182,15 @@
               </w:pBdr>
               <w:spacing w:after="100" w:before="100" w:line="240"/>
               <w:ind w:left="100" w:right="100" w:firstLine="0" w:firstLineChars="0"/>
+              <w:rPr>
+                <w:rFonts w:ascii="Helvetica" w:hAnsi="Helvetica" w:eastAsia="Helvetica" w:cs="Helvetica"/>
+                <w:i w:val="false"/>
+                <w:b w:val="false"/>
+                <w:u w:val="none"/>
+                <w:sz w:val="22"/>
+                <w:szCs w:val="22"/>
+                <w:color w:val="000000"/>
+              </w:rPr>
             </w:pPr>
             <w:r>
               <w:rPr>
@@ -208,6 +235,15 @@
               </w:pBdr>
               <w:spacing w:after="100" w:before="100" w:line="240"/>
               <w:ind w:left="100" w:right="100" w:firstLine="0" w:firstLineChars="0"/>
+              <w:rPr>
+                <w:rFonts w:ascii="Helvetica" w:hAnsi="Helvetica" w:eastAsia="Helvetica" w:cs="Helvetica"/>
+                <w:i w:val="false"/>
+                <w:b w:val="false"/>
+                <w:u w:val="none"/>
+                <w:sz w:val="22"/>
+                <w:szCs w:val="22"/>
+                <w:color w:val="000000"/>
+              </w:rPr>
             </w:pPr>
             <w:r>
               <w:rPr>
@@ -252,6 +288,15 @@
               </w:pBdr>
               <w:spacing w:after="100" w:before="100" w:line="240"/>
               <w:ind w:left="100" w:right="100" w:firstLine="0" w:firstLineChars="0"/>
+              <w:rPr>
+                <w:rFonts w:ascii="Helvetica" w:hAnsi="Helvetica" w:eastAsia="Helvetica" w:cs="Helvetica"/>
+                <w:i w:val="false"/>
+                <w:b w:val="false"/>
+                <w:u w:val="none"/>
+                <w:sz w:val="22"/>
+                <w:szCs w:val="22"/>
+                <w:color w:val="000000"/>
+              </w:rPr>
             </w:pPr>
             <w:r>
               <w:rPr>
@@ -296,6 +341,15 @@
               </w:pBdr>
               <w:spacing w:after="100" w:before="100" w:line="240"/>
               <w:ind w:left="100" w:right="100" w:firstLine="0" w:firstLineChars="0"/>
+              <w:rPr>
+                <w:rFonts w:ascii="Helvetica" w:hAnsi="Helvetica" w:eastAsia="Helvetica" w:cs="Helvetica"/>
+                <w:i w:val="false"/>
+                <w:b w:val="false"/>
+                <w:u w:val="none"/>
+                <w:sz w:val="22"/>
+                <w:szCs w:val="22"/>
+                <w:color w:val="000000"/>
+              </w:rPr>
             </w:pPr>
             <w:r>
               <w:rPr>
@@ -340,6 +394,15 @@
               </w:pBdr>
               <w:spacing w:after="100" w:before="100" w:line="240"/>
               <w:ind w:left="100" w:right="100" w:firstLine="0" w:firstLineChars="0"/>
+              <w:rPr>
+                <w:rFonts w:ascii="Helvetica" w:hAnsi="Helvetica" w:eastAsia="Helvetica" w:cs="Helvetica"/>
+                <w:i w:val="false"/>
+                <w:b w:val="false"/>
+                <w:u w:val="none"/>
+                <w:sz w:val="22"/>
+                <w:szCs w:val="22"/>
+                <w:color w:val="000000"/>
+              </w:rPr>
             </w:pPr>
             <w:r>
               <w:rPr>
@@ -384,6 +447,15 @@
               </w:pBdr>
               <w:spacing w:after="100" w:before="100" w:line="240"/>
               <w:ind w:left="100" w:right="100" w:firstLine="0" w:firstLineChars="0"/>
+              <w:rPr>
+                <w:rFonts w:ascii="Helvetica" w:hAnsi="Helvetica" w:eastAsia="Helvetica" w:cs="Helvetica"/>
+                <w:i w:val="false"/>
+                <w:b w:val="false"/>
+                <w:u w:val="none"/>
+                <w:sz w:val="22"/>
+                <w:szCs w:val="22"/>
+                <w:color w:val="000000"/>
+              </w:rPr>
             </w:pPr>
             <w:r>
               <w:rPr>
@@ -428,6 +500,15 @@
               </w:pBdr>
               <w:spacing w:after="100" w:before="100" w:line="240"/>
               <w:ind w:left="100" w:right="100" w:firstLine="0" w:firstLineChars="0"/>
+              <w:rPr>
+                <w:rFonts w:ascii="Helvetica" w:hAnsi="Helvetica" w:eastAsia="Helvetica" w:cs="Helvetica"/>
+                <w:i w:val="false"/>
+                <w:b w:val="false"/>
+                <w:u w:val="none"/>
+                <w:sz w:val="22"/>
+                <w:szCs w:val="22"/>
+                <w:color w:val="000000"/>
+              </w:rPr>
             </w:pPr>
             <w:r>
               <w:rPr>
@@ -472,6 +553,15 @@
               </w:pBdr>
               <w:spacing w:after="100" w:before="100" w:line="240"/>
               <w:ind w:left="100" w:right="100" w:firstLine="0" w:firstLineChars="0"/>
+              <w:rPr>
+                <w:rFonts w:ascii="Helvetica" w:hAnsi="Helvetica" w:eastAsia="Helvetica" w:cs="Helvetica"/>
+                <w:i w:val="false"/>
+                <w:b w:val="false"/>
+                <w:u w:val="none"/>
+                <w:sz w:val="22"/>
+                <w:szCs w:val="22"/>
+                <w:color w:val="000000"/>
+              </w:rPr>
             </w:pPr>
             <w:r>
               <w:rPr>
@@ -516,6 +606,15 @@
               </w:pBdr>
               <w:spacing w:after="100" w:before="100" w:line="240"/>
               <w:ind w:left="100" w:right="100" w:firstLine="0" w:firstLineChars="0"/>
+              <w:rPr>
+                <w:rFonts w:ascii="Helvetica" w:hAnsi="Helvetica" w:eastAsia="Helvetica" w:cs="Helvetica"/>
+                <w:i w:val="false"/>
+                <w:b w:val="false"/>
+                <w:u w:val="none"/>
+                <w:sz w:val="22"/>
+                <w:szCs w:val="22"/>
+                <w:color w:val="000000"/>
+              </w:rPr>
             </w:pPr>
             <w:r>
               <w:rPr>
@@ -560,6 +659,15 @@
               </w:pBdr>
               <w:spacing w:after="100" w:before="100" w:line="240"/>
               <w:ind w:left="100" w:right="100" w:firstLine="0" w:firstLineChars="0"/>
+              <w:rPr>
+                <w:rFonts w:ascii="Helvetica" w:hAnsi="Helvetica" w:eastAsia="Helvetica" w:cs="Helvetica"/>
+                <w:i w:val="false"/>
+                <w:b w:val="false"/>
+                <w:u w:val="none"/>
+                <w:sz w:val="22"/>
+                <w:szCs w:val="22"/>
+                <w:color w:val="000000"/>
+              </w:rPr>
             </w:pPr>
             <w:r>
               <w:rPr>
@@ -604,6 +712,15 @@
               </w:pBdr>
               <w:spacing w:after="100" w:before="100" w:line="240"/>
               <w:ind w:left="100" w:right="100" w:firstLine="0" w:firstLineChars="0"/>
+              <w:rPr>
+                <w:rFonts w:ascii="Helvetica" w:hAnsi="Helvetica" w:eastAsia="Helvetica" w:cs="Helvetica"/>
+                <w:i w:val="false"/>
+                <w:b w:val="false"/>
+                <w:u w:val="none"/>
+                <w:sz w:val="22"/>
+                <w:szCs w:val="22"/>
+                <w:color w:val="000000"/>
+              </w:rPr>
             </w:pPr>
             <w:r>
               <w:rPr>
@@ -648,6 +765,15 @@
               </w:pBdr>
               <w:spacing w:after="100" w:before="100" w:line="240"/>
               <w:ind w:left="100" w:right="100" w:firstLine="0" w:firstLineChars="0"/>
+              <w:rPr>
+                <w:rFonts w:ascii="Helvetica" w:hAnsi="Helvetica" w:eastAsia="Helvetica" w:cs="Helvetica"/>
+                <w:i w:val="false"/>
+                <w:b w:val="false"/>
+                <w:u w:val="none"/>
+                <w:sz w:val="22"/>
+                <w:szCs w:val="22"/>
+                <w:color w:val="000000"/>
+              </w:rPr>
             </w:pPr>
             <w:r>
               <w:rPr>
@@ -692,6 +818,15 @@
               </w:pBdr>
               <w:spacing w:after="100" w:before="100" w:line="240"/>
               <w:ind w:left="100" w:right="100" w:firstLine="0" w:firstLineChars="0"/>
+              <w:rPr>
+                <w:rFonts w:ascii="Helvetica" w:hAnsi="Helvetica" w:eastAsia="Helvetica" w:cs="Helvetica"/>
+                <w:i w:val="false"/>
+                <w:b w:val="false"/>
+                <w:u w:val="none"/>
+                <w:sz w:val="22"/>
+                <w:szCs w:val="22"/>
+                <w:color w:val="000000"/>
+              </w:rPr>
             </w:pPr>
             <w:r>
               <w:rPr>
@@ -736,6 +871,15 @@
               </w:pBdr>
               <w:spacing w:after="100" w:before="100" w:line="240"/>
               <w:ind w:left="100" w:right="100" w:firstLine="0" w:firstLineChars="0"/>
+              <w:rPr>
+                <w:rFonts w:ascii="Helvetica" w:hAnsi="Helvetica" w:eastAsia="Helvetica" w:cs="Helvetica"/>
+                <w:i w:val="false"/>
+                <w:b w:val="false"/>
+                <w:u w:val="none"/>
+                <w:sz w:val="22"/>
+                <w:szCs w:val="22"/>
+                <w:color w:val="000000"/>
+              </w:rPr>
             </w:pPr>
             <w:r>
               <w:rPr>
@@ -780,6 +924,15 @@
               </w:pBdr>
               <w:spacing w:after="100" w:before="100" w:line="240"/>
               <w:ind w:left="100" w:right="100" w:firstLine="0" w:firstLineChars="0"/>
+              <w:rPr>
+                <w:rFonts w:ascii="Helvetica" w:hAnsi="Helvetica" w:eastAsia="Helvetica" w:cs="Helvetica"/>
+                <w:i w:val="false"/>
+                <w:b w:val="false"/>
+                <w:u w:val="none"/>
+                <w:sz w:val="22"/>
+                <w:szCs w:val="22"/>
+                <w:color w:val="000000"/>
+              </w:rPr>
             </w:pPr>
             <w:r>
               <w:rPr>
@@ -824,6 +977,15 @@
               </w:pBdr>
               <w:spacing w:after="100" w:before="100" w:line="240"/>
               <w:ind w:left="100" w:right="100" w:firstLine="0" w:firstLineChars="0"/>
+              <w:rPr>
+                <w:rFonts w:ascii="Helvetica" w:hAnsi="Helvetica" w:eastAsia="Helvetica" w:cs="Helvetica"/>
+                <w:i w:val="false"/>
+                <w:b w:val="false"/>
+                <w:u w:val="none"/>
+                <w:sz w:val="22"/>
+                <w:szCs w:val="22"/>
+                <w:color w:val="000000"/>
+              </w:rPr>
             </w:pPr>
             <w:r>
               <w:rPr>
@@ -868,6 +1030,15 @@
               </w:pBdr>
               <w:spacing w:after="100" w:before="100" w:line="240"/>
               <w:ind w:left="100" w:right="100" w:firstLine="0" w:firstLineChars="0"/>
+              <w:rPr>
+                <w:rFonts w:ascii="Helvetica" w:hAnsi="Helvetica" w:eastAsia="Helvetica" w:cs="Helvetica"/>
+                <w:i w:val="false"/>
+                <w:b w:val="false"/>
+                <w:u w:val="none"/>
+                <w:sz w:val="22"/>
+                <w:szCs w:val="22"/>
+                <w:color w:val="000000"/>
+              </w:rPr>
             </w:pPr>
             <w:r>
               <w:rPr>
@@ -912,6 +1083,15 @@
               </w:pBdr>
               <w:spacing w:after="100" w:before="100" w:line="240"/>
               <w:ind w:left="100" w:right="100" w:firstLine="0" w:firstLineChars="0"/>
+              <w:rPr>
+                <w:rFonts w:ascii="Helvetica" w:hAnsi="Helvetica" w:eastAsia="Helvetica" w:cs="Helvetica"/>
+                <w:i w:val="false"/>
+                <w:b w:val="false"/>
+                <w:u w:val="none"/>
+                <w:sz w:val="22"/>
+                <w:szCs w:val="22"/>
+                <w:color w:val="000000"/>
+              </w:rPr>
             </w:pPr>
             <w:r>
               <w:rPr>
@@ -956,6 +1136,15 @@
               </w:pBdr>
               <w:spacing w:after="100" w:before="100" w:line="240"/>
               <w:ind w:left="100" w:right="100" w:firstLine="0" w:firstLineChars="0"/>
+              <w:rPr>
+                <w:rFonts w:ascii="Helvetica" w:hAnsi="Helvetica" w:eastAsia="Helvetica" w:cs="Helvetica"/>
+                <w:i w:val="false"/>
+                <w:b w:val="false"/>
+                <w:u w:val="none"/>
+                <w:sz w:val="22"/>
+                <w:szCs w:val="22"/>
+                <w:color w:val="000000"/>
+              </w:rPr>
             </w:pPr>
             <w:r>
               <w:rPr>
@@ -1000,6 +1189,15 @@
               </w:pBdr>
               <w:spacing w:after="100" w:before="100" w:line="240"/>
               <w:ind w:left="100" w:right="100" w:firstLine="0" w:firstLineChars="0"/>
+              <w:rPr>
+                <w:rFonts w:ascii="Helvetica" w:hAnsi="Helvetica" w:eastAsia="Helvetica" w:cs="Helvetica"/>
+                <w:i w:val="false"/>
+                <w:b w:val="false"/>
+                <w:u w:val="none"/>
+                <w:sz w:val="22"/>
+                <w:szCs w:val="22"/>
+                <w:color w:val="000000"/>
+              </w:rPr>
             </w:pPr>
             <w:r>
               <w:rPr>
@@ -1044,6 +1242,15 @@
               </w:pBdr>
               <w:spacing w:after="100" w:before="100" w:line="240"/>
               <w:ind w:left="100" w:right="100" w:firstLine="0" w:firstLineChars="0"/>
+              <w:rPr>
+                <w:rFonts w:ascii="Helvetica" w:hAnsi="Helvetica" w:eastAsia="Helvetica" w:cs="Helvetica"/>
+                <w:i w:val="false"/>
+                <w:b w:val="false"/>
+                <w:u w:val="none"/>
+                <w:sz w:val="22"/>
+                <w:szCs w:val="22"/>
+                <w:color w:val="000000"/>
+              </w:rPr>
             </w:pPr>
             <w:r>
               <w:rPr>
@@ -1094,6 +1301,15 @@
               </w:pBdr>
               <w:spacing w:after="100" w:before="100" w:line="240"/>
               <w:ind w:left="100" w:right="100" w:firstLine="0" w:firstLineChars="0"/>
+              <w:rPr>
+                <w:rFonts w:ascii="Helvetica" w:hAnsi="Helvetica" w:eastAsia="Helvetica" w:cs="Helvetica"/>
+                <w:i w:val="false"/>
+                <w:b w:val="false"/>
+                <w:u w:val="none"/>
+                <w:sz w:val="22"/>
+                <w:szCs w:val="22"/>
+                <w:color w:val="000000"/>
+              </w:rPr>
             </w:pPr>
             <w:r>
               <w:rPr>
@@ -1138,6 +1354,15 @@
               </w:pBdr>
               <w:spacing w:after="100" w:before="100" w:line="240"/>
               <w:ind w:left="100" w:right="100" w:firstLine="0" w:firstLineChars="0"/>
+              <w:rPr>
+                <w:rFonts w:ascii="Helvetica" w:hAnsi="Helvetica" w:eastAsia="Helvetica" w:cs="Helvetica"/>
+                <w:i w:val="false"/>
+                <w:b w:val="false"/>
+                <w:u w:val="none"/>
+                <w:sz w:val="22"/>
+                <w:szCs w:val="22"/>
+                <w:color w:val="000000"/>
+              </w:rPr>
             </w:pPr>
             <w:r>
               <w:rPr>
@@ -1182,6 +1407,15 @@
               </w:pBdr>
               <w:spacing w:after="100" w:before="100" w:line="240"/>
               <w:ind w:left="100" w:right="100" w:firstLine="0" w:firstLineChars="0"/>
+              <w:rPr>
+                <w:rFonts w:ascii="Helvetica" w:hAnsi="Helvetica" w:eastAsia="Helvetica" w:cs="Helvetica"/>
+                <w:i w:val="false"/>
+                <w:b w:val="false"/>
+                <w:u w:val="none"/>
+                <w:sz w:val="22"/>
+                <w:szCs w:val="22"/>
+                <w:color w:val="000000"/>
+              </w:rPr>
             </w:pPr>
             <w:r>
               <w:rPr>
@@ -1226,6 +1460,15 @@
               </w:pBdr>
               <w:spacing w:after="100" w:before="100" w:line="240"/>
               <w:ind w:left="100" w:right="100" w:firstLine="0" w:firstLineChars="0"/>
+              <w:rPr>
+                <w:rFonts w:ascii="Helvetica" w:hAnsi="Helvetica" w:eastAsia="Helvetica" w:cs="Helvetica"/>
+                <w:i w:val="false"/>
+                <w:b w:val="false"/>
+                <w:u w:val="none"/>
+                <w:sz w:val="22"/>
+                <w:szCs w:val="22"/>
+                <w:color w:val="000000"/>
+              </w:rPr>
             </w:pPr>
             <w:r>
               <w:rPr>
@@ -1270,6 +1513,15 @@
               </w:pBdr>
               <w:spacing w:after="100" w:before="100" w:line="240"/>
               <w:ind w:left="100" w:right="100" w:firstLine="0" w:firstLineChars="0"/>
+              <w:rPr>
+                <w:rFonts w:ascii="Helvetica" w:hAnsi="Helvetica" w:eastAsia="Helvetica" w:cs="Helvetica"/>
+                <w:i w:val="false"/>
+                <w:b w:val="false"/>
+                <w:u w:val="none"/>
+                <w:sz w:val="22"/>
+                <w:szCs w:val="22"/>
+                <w:color w:val="000000"/>
+              </w:rPr>
             </w:pPr>
             <w:r>
               <w:rPr>
@@ -1314,6 +1566,15 @@
               </w:pBdr>
               <w:spacing w:after="100" w:before="100" w:line="240"/>
               <w:ind w:left="100" w:right="100" w:firstLine="0" w:firstLineChars="0"/>
+              <w:rPr>
+                <w:rFonts w:ascii="Helvetica" w:hAnsi="Helvetica" w:eastAsia="Helvetica" w:cs="Helvetica"/>
+                <w:i w:val="false"/>
+                <w:b w:val="false"/>
+                <w:u w:val="none"/>
+                <w:sz w:val="22"/>
+                <w:szCs w:val="22"/>
+                <w:color w:val="000000"/>
+              </w:rPr>
             </w:pPr>
             <w:r>
               <w:rPr>
@@ -1358,6 +1619,15 @@
               </w:pBdr>
               <w:spacing w:after="100" w:before="100" w:line="240"/>
               <w:ind w:left="100" w:right="100" w:firstLine="0" w:firstLineChars="0"/>
+              <w:rPr>
+                <w:rFonts w:ascii="Helvetica" w:hAnsi="Helvetica" w:eastAsia="Helvetica" w:cs="Helvetica"/>
+                <w:i w:val="false"/>
+                <w:b w:val="false"/>
+                <w:u w:val="none"/>
+                <w:sz w:val="22"/>
+                <w:szCs w:val="22"/>
+                <w:color w:val="000000"/>
+              </w:rPr>
             </w:pPr>
             <w:r>
               <w:rPr>
@@ -1402,6 +1672,15 @@
               </w:pBdr>
               <w:spacing w:after="100" w:before="100" w:line="240"/>
               <w:ind w:left="100" w:right="100" w:firstLine="0" w:firstLineChars="0"/>
+              <w:rPr>
+                <w:rFonts w:ascii="Helvetica" w:hAnsi="Helvetica" w:eastAsia="Helvetica" w:cs="Helvetica"/>
+                <w:i w:val="false"/>
+                <w:b w:val="false"/>
+                <w:u w:val="none"/>
+                <w:sz w:val="22"/>
+                <w:szCs w:val="22"/>
+                <w:color w:val="000000"/>
+              </w:rPr>
             </w:pPr>
             <w:r>
               <w:rPr>
@@ -1446,6 +1725,15 @@
               </w:pBdr>
               <w:spacing w:after="100" w:before="100" w:line="240"/>
               <w:ind w:left="100" w:right="100" w:firstLine="0" w:firstLineChars="0"/>
+              <w:rPr>
+                <w:rFonts w:ascii="Helvetica" w:hAnsi="Helvetica" w:eastAsia="Helvetica" w:cs="Helvetica"/>
+                <w:i w:val="false"/>
+                <w:b w:val="false"/>
+                <w:u w:val="none"/>
+                <w:sz w:val="22"/>
+                <w:szCs w:val="22"/>
+                <w:color w:val="000000"/>
+              </w:rPr>
             </w:pPr>
             <w:r>
               <w:rPr>
@@ -1490,6 +1778,15 @@
               </w:pBdr>
               <w:spacing w:after="100" w:before="100" w:line="240"/>
               <w:ind w:left="100" w:right="100" w:firstLine="0" w:firstLineChars="0"/>
+              <w:rPr>
+                <w:rFonts w:ascii="Helvetica" w:hAnsi="Helvetica" w:eastAsia="Helvetica" w:cs="Helvetica"/>
+                <w:i w:val="false"/>
+                <w:b w:val="false"/>
+                <w:u w:val="none"/>
+                <w:sz w:val="22"/>
+                <w:szCs w:val="22"/>
+                <w:color w:val="000000"/>
+              </w:rPr>
             </w:pPr>
             <w:r>
               <w:rPr>
@@ -1534,6 +1831,15 @@
               </w:pBdr>
               <w:spacing w:after="100" w:before="100" w:line="240"/>
               <w:ind w:left="100" w:right="100" w:firstLine="0" w:firstLineChars="0"/>
+              <w:rPr>
+                <w:rFonts w:ascii="Helvetica" w:hAnsi="Helvetica" w:eastAsia="Helvetica" w:cs="Helvetica"/>
+                <w:i w:val="false"/>
+                <w:b w:val="false"/>
+                <w:u w:val="none"/>
+                <w:sz w:val="22"/>
+                <w:szCs w:val="22"/>
+                <w:color w:val="000000"/>
+              </w:rPr>
             </w:pPr>
             <w:r>
               <w:rPr>
@@ -1578,6 +1884,15 @@
               </w:pBdr>
               <w:spacing w:after="100" w:before="100" w:line="240"/>
               <w:ind w:left="100" w:right="100" w:firstLine="0" w:firstLineChars="0"/>
+              <w:rPr>
+                <w:rFonts w:ascii="Helvetica" w:hAnsi="Helvetica" w:eastAsia="Helvetica" w:cs="Helvetica"/>
+                <w:i w:val="false"/>
+                <w:b w:val="false"/>
+                <w:u w:val="none"/>
+                <w:sz w:val="22"/>
+                <w:szCs w:val="22"/>
+                <w:color w:val="000000"/>
+              </w:rPr>
             </w:pPr>
             <w:r>
               <w:rPr>
@@ -1622,6 +1937,15 @@
               </w:pBdr>
               <w:spacing w:after="100" w:before="100" w:line="240"/>
               <w:ind w:left="100" w:right="100" w:firstLine="0" w:firstLineChars="0"/>
+              <w:rPr>
+                <w:rFonts w:ascii="Helvetica" w:hAnsi="Helvetica" w:eastAsia="Helvetica" w:cs="Helvetica"/>
+                <w:i w:val="false"/>
+                <w:b w:val="false"/>
+                <w:u w:val="none"/>
+                <w:sz w:val="22"/>
+                <w:szCs w:val="22"/>
+                <w:color w:val="000000"/>
+              </w:rPr>
             </w:pPr>
             <w:r>
               <w:rPr>
@@ -1666,6 +1990,15 @@
               </w:pBdr>
               <w:spacing w:after="100" w:before="100" w:line="240"/>
               <w:ind w:left="100" w:right="100" w:firstLine="0" w:firstLineChars="0"/>
+              <w:rPr>
+                <w:rFonts w:ascii="Helvetica" w:hAnsi="Helvetica" w:eastAsia="Helvetica" w:cs="Helvetica"/>
+                <w:i w:val="false"/>
+                <w:b w:val="false"/>
+                <w:u w:val="none"/>
+                <w:sz w:val="22"/>
+                <w:szCs w:val="22"/>
+                <w:color w:val="000000"/>
+              </w:rPr>
             </w:pPr>
             <w:r>
               <w:rPr>
@@ -1710,6 +2043,15 @@
               </w:pBdr>
               <w:spacing w:after="100" w:before="100" w:line="240"/>
               <w:ind w:left="100" w:right="100" w:firstLine="0" w:firstLineChars="0"/>
+              <w:rPr>
+                <w:rFonts w:ascii="Helvetica" w:hAnsi="Helvetica" w:eastAsia="Helvetica" w:cs="Helvetica"/>
+                <w:i w:val="false"/>
+                <w:b w:val="false"/>
+                <w:u w:val="none"/>
+                <w:sz w:val="22"/>
+                <w:szCs w:val="22"/>
+                <w:color w:val="000000"/>
+              </w:rPr>
             </w:pPr>
             <w:r>
               <w:rPr>
@@ -1754,6 +2096,15 @@
               </w:pBdr>
               <w:spacing w:after="100" w:before="100" w:line="240"/>
               <w:ind w:left="100" w:right="100" w:firstLine="0" w:firstLineChars="0"/>
+              <w:rPr>
+                <w:rFonts w:ascii="Helvetica" w:hAnsi="Helvetica" w:eastAsia="Helvetica" w:cs="Helvetica"/>
+                <w:i w:val="false"/>
+                <w:b w:val="false"/>
+                <w:u w:val="none"/>
+                <w:sz w:val="22"/>
+                <w:szCs w:val="22"/>
+                <w:color w:val="000000"/>
+              </w:rPr>
             </w:pPr>
             <w:r>
               <w:rPr>
@@ -1798,6 +2149,15 @@
               </w:pBdr>
               <w:spacing w:after="100" w:before="100" w:line="240"/>
               <w:ind w:left="100" w:right="100" w:firstLine="0" w:firstLineChars="0"/>
+              <w:rPr>
+                <w:rFonts w:ascii="Helvetica" w:hAnsi="Helvetica" w:eastAsia="Helvetica" w:cs="Helvetica"/>
+                <w:i w:val="false"/>
+                <w:b w:val="false"/>
+                <w:u w:val="none"/>
+                <w:sz w:val="22"/>
+                <w:szCs w:val="22"/>
+                <w:color w:val="000000"/>
+              </w:rPr>
             </w:pPr>
             <w:r>
               <w:rPr>
@@ -1842,6 +2202,15 @@
               </w:pBdr>
               <w:spacing w:after="100" w:before="100" w:line="240"/>
               <w:ind w:left="100" w:right="100" w:firstLine="0" w:firstLineChars="0"/>
+              <w:rPr>
+                <w:rFonts w:ascii="Helvetica" w:hAnsi="Helvetica" w:eastAsia="Helvetica" w:cs="Helvetica"/>
+                <w:i w:val="false"/>
+                <w:b w:val="false"/>
+                <w:u w:val="none"/>
+                <w:sz w:val="22"/>
+                <w:szCs w:val="22"/>
+                <w:color w:val="000000"/>
+              </w:rPr>
             </w:pPr>
             <w:r>
               <w:rPr>
@@ -1886,6 +2255,15 @@
               </w:pBdr>
               <w:spacing w:after="100" w:before="100" w:line="240"/>
               <w:ind w:left="100" w:right="100" w:firstLine="0" w:firstLineChars="0"/>
+              <w:rPr>
+                <w:rFonts w:ascii="Helvetica" w:hAnsi="Helvetica" w:eastAsia="Helvetica" w:cs="Helvetica"/>
+                <w:i w:val="false"/>
+                <w:b w:val="false"/>
+                <w:u w:val="none"/>
+                <w:sz w:val="22"/>
+                <w:szCs w:val="22"/>
+                <w:color w:val="000000"/>
+              </w:rPr>
             </w:pPr>
             <w:r>
               <w:rPr>
@@ -1930,6 +2308,15 @@
               </w:pBdr>
               <w:spacing w:after="100" w:before="100" w:line="240"/>
               <w:ind w:left="100" w:right="100" w:firstLine="0" w:firstLineChars="0"/>
+              <w:rPr>
+                <w:rFonts w:ascii="Helvetica" w:hAnsi="Helvetica" w:eastAsia="Helvetica" w:cs="Helvetica"/>
+                <w:i w:val="false"/>
+                <w:b w:val="false"/>
+                <w:u w:val="none"/>
+                <w:sz w:val="22"/>
+                <w:szCs w:val="22"/>
+                <w:color w:val="000000"/>
+              </w:rPr>
             </w:pPr>
             <w:r>
               <w:rPr>
@@ -1974,6 +2361,15 @@
               </w:pBdr>
               <w:spacing w:after="100" w:before="100" w:line="240"/>
               <w:ind w:left="100" w:right="100" w:firstLine="0" w:firstLineChars="0"/>
+              <w:rPr>
+                <w:rFonts w:ascii="Helvetica" w:hAnsi="Helvetica" w:eastAsia="Helvetica" w:cs="Helvetica"/>
+                <w:i w:val="false"/>
+                <w:b w:val="false"/>
+                <w:u w:val="none"/>
+                <w:sz w:val="22"/>
+                <w:szCs w:val="22"/>
+                <w:color w:val="000000"/>
+              </w:rPr>
             </w:pPr>
             <w:r>
               <w:rPr>
@@ -2018,6 +2414,15 @@
               </w:pBdr>
               <w:spacing w:after="100" w:before="100" w:line="240"/>
               <w:ind w:left="100" w:right="100" w:firstLine="0" w:firstLineChars="0"/>
+              <w:rPr>
+                <w:rFonts w:ascii="Helvetica" w:hAnsi="Helvetica" w:eastAsia="Helvetica" w:cs="Helvetica"/>
+                <w:i w:val="false"/>
+                <w:b w:val="false"/>
+                <w:u w:val="none"/>
+                <w:sz w:val="22"/>
+                <w:szCs w:val="22"/>
+                <w:color w:val="000000"/>
+              </w:rPr>
             </w:pPr>
             <w:r>
               <w:rPr>
@@ -2062,6 +2467,15 @@
               </w:pBdr>
               <w:spacing w:after="100" w:before="100" w:line="240"/>
               <w:ind w:left="100" w:right="100" w:firstLine="0" w:firstLineChars="0"/>
+              <w:rPr>
+                <w:rFonts w:ascii="Helvetica" w:hAnsi="Helvetica" w:eastAsia="Helvetica" w:cs="Helvetica"/>
+                <w:i w:val="false"/>
+                <w:b w:val="false"/>
+                <w:u w:val="none"/>
+                <w:sz w:val="22"/>
+                <w:szCs w:val="22"/>
+                <w:color w:val="000000"/>
+              </w:rPr>
             </w:pPr>
             <w:r>
               <w:rPr>
@@ -2112,6 +2526,15 @@
               </w:pBdr>
               <w:spacing w:after="100" w:before="100" w:line="240"/>
               <w:ind w:left="100" w:right="100" w:firstLine="0" w:firstLineChars="0"/>
+              <w:rPr>
+                <w:rFonts w:ascii="Helvetica" w:hAnsi="Helvetica" w:eastAsia="Helvetica" w:cs="Helvetica"/>
+                <w:i w:val="false"/>
+                <w:b w:val="false"/>
+                <w:u w:val="none"/>
+                <w:sz w:val="22"/>
+                <w:szCs w:val="22"/>
+                <w:color w:val="000000"/>
+              </w:rPr>
             </w:pPr>
             <w:r>
               <w:rPr>
@@ -2156,6 +2579,15 @@
               </w:pBdr>
               <w:spacing w:after="100" w:before="100" w:line="240"/>
               <w:ind w:left="100" w:right="100" w:firstLine="0" w:firstLineChars="0"/>
+              <w:rPr>
+                <w:rFonts w:ascii="Helvetica" w:hAnsi="Helvetica" w:eastAsia="Helvetica" w:cs="Helvetica"/>
+                <w:i w:val="false"/>
+                <w:b w:val="false"/>
+                <w:u w:val="none"/>
+                <w:sz w:val="22"/>
+                <w:szCs w:val="22"/>
+                <w:color w:val="000000"/>
+              </w:rPr>
             </w:pPr>
             <w:r>
               <w:rPr>
@@ -2200,6 +2632,15 @@
               </w:pBdr>
               <w:spacing w:after="100" w:before="100" w:line="240"/>
               <w:ind w:left="100" w:right="100" w:firstLine="0" w:firstLineChars="0"/>
+              <w:rPr>
+                <w:rFonts w:ascii="Helvetica" w:hAnsi="Helvetica" w:eastAsia="Helvetica" w:cs="Helvetica"/>
+                <w:i w:val="false"/>
+                <w:b w:val="false"/>
+                <w:u w:val="none"/>
+                <w:sz w:val="22"/>
+                <w:szCs w:val="22"/>
+                <w:color w:val="000000"/>
+              </w:rPr>
             </w:pPr>
             <w:r>
               <w:rPr>
@@ -2244,6 +2685,15 @@
               </w:pBdr>
               <w:spacing w:after="100" w:before="100" w:line="240"/>
               <w:ind w:left="100" w:right="100" w:firstLine="0" w:firstLineChars="0"/>
+              <w:rPr>
+                <w:rFonts w:ascii="Helvetica" w:hAnsi="Helvetica" w:eastAsia="Helvetica" w:cs="Helvetica"/>
+                <w:i w:val="false"/>
+                <w:b w:val="false"/>
+                <w:u w:val="none"/>
+                <w:sz w:val="22"/>
+                <w:szCs w:val="22"/>
+                <w:color w:val="000000"/>
+              </w:rPr>
             </w:pPr>
             <w:r>
               <w:rPr>
@@ -2288,6 +2738,15 @@
               </w:pBdr>
               <w:spacing w:after="100" w:before="100" w:line="240"/>
               <w:ind w:left="100" w:right="100" w:firstLine="0" w:firstLineChars="0"/>
+              <w:rPr>
+                <w:rFonts w:ascii="Helvetica" w:hAnsi="Helvetica" w:eastAsia="Helvetica" w:cs="Helvetica"/>
+                <w:i w:val="false"/>
+                <w:b w:val="false"/>
+                <w:u w:val="none"/>
+                <w:sz w:val="22"/>
+                <w:szCs w:val="22"/>
+                <w:color w:val="000000"/>
+              </w:rPr>
             </w:pPr>
             <w:r>
               <w:rPr>
@@ -2332,6 +2791,15 @@
               </w:pBdr>
               <w:spacing w:after="100" w:before="100" w:line="240"/>
               <w:ind w:left="100" w:right="100" w:firstLine="0" w:firstLineChars="0"/>
+              <w:rPr>
+                <w:rFonts w:ascii="Helvetica" w:hAnsi="Helvetica" w:eastAsia="Helvetica" w:cs="Helvetica"/>
+                <w:i w:val="false"/>
+                <w:b w:val="false"/>
+                <w:u w:val="none"/>
+                <w:sz w:val="22"/>
+                <w:szCs w:val="22"/>
+                <w:color w:val="000000"/>
+              </w:rPr>
             </w:pPr>
             <w:r>
               <w:rPr>
@@ -2376,6 +2844,15 @@
               </w:pBdr>
               <w:spacing w:after="100" w:before="100" w:line="240"/>
               <w:ind w:left="100" w:right="100" w:firstLine="0" w:firstLineChars="0"/>
+              <w:rPr>
+                <w:rFonts w:ascii="Helvetica" w:hAnsi="Helvetica" w:eastAsia="Helvetica" w:cs="Helvetica"/>
+                <w:i w:val="false"/>
+                <w:b w:val="false"/>
+                <w:u w:val="none"/>
+                <w:sz w:val="22"/>
+                <w:szCs w:val="22"/>
+                <w:color w:val="000000"/>
+              </w:rPr>
             </w:pPr>
             <w:r>
               <w:rPr>
@@ -2420,6 +2897,15 @@
               </w:pBdr>
               <w:spacing w:after="100" w:before="100" w:line="240"/>
               <w:ind w:left="100" w:right="100" w:firstLine="0" w:firstLineChars="0"/>
+              <w:rPr>
+                <w:rFonts w:ascii="Helvetica" w:hAnsi="Helvetica" w:eastAsia="Helvetica" w:cs="Helvetica"/>
+                <w:i w:val="false"/>
+                <w:b w:val="false"/>
+                <w:u w:val="none"/>
+                <w:sz w:val="22"/>
+                <w:szCs w:val="22"/>
+                <w:color w:val="000000"/>
+              </w:rPr>
             </w:pPr>
             <w:r>
               <w:rPr>
@@ -2464,6 +2950,15 @@
               </w:pBdr>
               <w:spacing w:after="100" w:before="100" w:line="240"/>
               <w:ind w:left="100" w:right="100" w:firstLine="0" w:firstLineChars="0"/>
+              <w:rPr>
+                <w:rFonts w:ascii="Helvetica" w:hAnsi="Helvetica" w:eastAsia="Helvetica" w:cs="Helvetica"/>
+                <w:i w:val="false"/>
+                <w:b w:val="false"/>
+                <w:u w:val="none"/>
+                <w:sz w:val="22"/>
+                <w:szCs w:val="22"/>
+                <w:color w:val="000000"/>
+              </w:rPr>
             </w:pPr>
             <w:r>
               <w:rPr>
@@ -2508,6 +3003,15 @@
               </w:pBdr>
               <w:spacing w:after="100" w:before="100" w:line="240"/>
               <w:ind w:left="100" w:right="100" w:firstLine="0" w:firstLineChars="0"/>
+              <w:rPr>
+                <w:rFonts w:ascii="Helvetica" w:hAnsi="Helvetica" w:eastAsia="Helvetica" w:cs="Helvetica"/>
+                <w:i w:val="false"/>
+                <w:b w:val="false"/>
+                <w:u w:val="none"/>
+                <w:sz w:val="22"/>
+                <w:szCs w:val="22"/>
+                <w:color w:val="000000"/>
+              </w:rPr>
             </w:pPr>
             <w:r>
               <w:rPr>
@@ -2552,6 +3056,15 @@
               </w:pBdr>
               <w:spacing w:after="100" w:before="100" w:line="240"/>
               <w:ind w:left="100" w:right="100" w:firstLine="0" w:firstLineChars="0"/>
+              <w:rPr>
+                <w:rFonts w:ascii="Helvetica" w:hAnsi="Helvetica" w:eastAsia="Helvetica" w:cs="Helvetica"/>
+                <w:i w:val="false"/>
+                <w:b w:val="false"/>
+                <w:u w:val="none"/>
+                <w:sz w:val="22"/>
+                <w:szCs w:val="22"/>
+                <w:color w:val="000000"/>
+              </w:rPr>
             </w:pPr>
             <w:r>
               <w:rPr>
@@ -2596,6 +3109,15 @@
               </w:pBdr>
               <w:spacing w:after="100" w:before="100" w:line="240"/>
               <w:ind w:left="100" w:right="100" w:firstLine="0" w:firstLineChars="0"/>
+              <w:rPr>
+                <w:rFonts w:ascii="Helvetica" w:hAnsi="Helvetica" w:eastAsia="Helvetica" w:cs="Helvetica"/>
+                <w:i w:val="false"/>
+                <w:b w:val="false"/>
+                <w:u w:val="none"/>
+                <w:sz w:val="22"/>
+                <w:szCs w:val="22"/>
+                <w:color w:val="000000"/>
+              </w:rPr>
             </w:pPr>
             <w:r>
               <w:rPr>
@@ -2640,6 +3162,15 @@
               </w:pBdr>
               <w:spacing w:after="100" w:before="100" w:line="240"/>
               <w:ind w:left="100" w:right="100" w:firstLine="0" w:firstLineChars="0"/>
+              <w:rPr>
+                <w:rFonts w:ascii="Helvetica" w:hAnsi="Helvetica" w:eastAsia="Helvetica" w:cs="Helvetica"/>
+                <w:i w:val="false"/>
+                <w:b w:val="false"/>
+                <w:u w:val="none"/>
+                <w:sz w:val="22"/>
+                <w:szCs w:val="22"/>
+                <w:color w:val="000000"/>
+              </w:rPr>
             </w:pPr>
             <w:r>
               <w:rPr>
@@ -2684,6 +3215,15 @@
               </w:pBdr>
               <w:spacing w:after="100" w:before="100" w:line="240"/>
               <w:ind w:left="100" w:right="100" w:firstLine="0" w:firstLineChars="0"/>
+              <w:rPr>
+                <w:rFonts w:ascii="Helvetica" w:hAnsi="Helvetica" w:eastAsia="Helvetica" w:cs="Helvetica"/>
+                <w:i w:val="false"/>
+                <w:b w:val="false"/>
+                <w:u w:val="none"/>
+                <w:sz w:val="22"/>
+                <w:szCs w:val="22"/>
+                <w:color w:val="000000"/>
+              </w:rPr>
             </w:pPr>
             <w:r>
               <w:rPr>
@@ -2728,6 +3268,15 @@
               </w:pBdr>
               <w:spacing w:after="100" w:before="100" w:line="240"/>
               <w:ind w:left="100" w:right="100" w:firstLine="0" w:firstLineChars="0"/>
+              <w:rPr>
+                <w:rFonts w:ascii="Helvetica" w:hAnsi="Helvetica" w:eastAsia="Helvetica" w:cs="Helvetica"/>
+                <w:i w:val="false"/>
+                <w:b w:val="false"/>
+                <w:u w:val="none"/>
+                <w:sz w:val="22"/>
+                <w:szCs w:val="22"/>
+                <w:color w:val="000000"/>
+              </w:rPr>
             </w:pPr>
             <w:r>
               <w:rPr>
@@ -2772,6 +3321,15 @@
               </w:pBdr>
               <w:spacing w:after="100" w:before="100" w:line="240"/>
               <w:ind w:left="100" w:right="100" w:firstLine="0" w:firstLineChars="0"/>
+              <w:rPr>
+                <w:rFonts w:ascii="Helvetica" w:hAnsi="Helvetica" w:eastAsia="Helvetica" w:cs="Helvetica"/>
+                <w:i w:val="false"/>
+                <w:b w:val="false"/>
+                <w:u w:val="none"/>
+                <w:sz w:val="22"/>
+                <w:szCs w:val="22"/>
+                <w:color w:val="000000"/>
+              </w:rPr>
             </w:pPr>
             <w:r>
               <w:rPr>
@@ -2816,6 +3374,15 @@
               </w:pBdr>
               <w:spacing w:after="100" w:before="100" w:line="240"/>
               <w:ind w:left="100" w:right="100" w:firstLine="0" w:firstLineChars="0"/>
+              <w:rPr>
+                <w:rFonts w:ascii="Helvetica" w:hAnsi="Helvetica" w:eastAsia="Helvetica" w:cs="Helvetica"/>
+                <w:i w:val="false"/>
+                <w:b w:val="false"/>
+                <w:u w:val="none"/>
+                <w:sz w:val="22"/>
+                <w:szCs w:val="22"/>
+                <w:color w:val="000000"/>
+              </w:rPr>
             </w:pPr>
             <w:r>
               <w:rPr>
@@ -2860,6 +3427,15 @@
               </w:pBdr>
               <w:spacing w:after="100" w:before="100" w:line="240"/>
               <w:ind w:left="100" w:right="100" w:firstLine="0" w:firstLineChars="0"/>
+              <w:rPr>
+                <w:rFonts w:ascii="Helvetica" w:hAnsi="Helvetica" w:eastAsia="Helvetica" w:cs="Helvetica"/>
+                <w:i w:val="false"/>
+                <w:b w:val="false"/>
+                <w:u w:val="none"/>
+                <w:sz w:val="22"/>
+                <w:szCs w:val="22"/>
+                <w:color w:val="000000"/>
+              </w:rPr>
             </w:pPr>
             <w:r>
               <w:rPr>
@@ -2904,6 +3480,15 @@
               </w:pBdr>
               <w:spacing w:after="100" w:before="100" w:line="240"/>
               <w:ind w:left="100" w:right="100" w:firstLine="0" w:firstLineChars="0"/>
+              <w:rPr>
+                <w:rFonts w:ascii="Helvetica" w:hAnsi="Helvetica" w:eastAsia="Helvetica" w:cs="Helvetica"/>
+                <w:i w:val="false"/>
+                <w:b w:val="false"/>
+                <w:u w:val="none"/>
+                <w:sz w:val="22"/>
+                <w:szCs w:val="22"/>
+                <w:color w:val="000000"/>
+              </w:rPr>
             </w:pPr>
             <w:r>
               <w:rPr>
@@ -2948,6 +3533,15 @@
               </w:pBdr>
               <w:spacing w:after="100" w:before="100" w:line="240"/>
               <w:ind w:left="100" w:right="100" w:firstLine="0" w:firstLineChars="0"/>
+              <w:rPr>
+                <w:rFonts w:ascii="Helvetica" w:hAnsi="Helvetica" w:eastAsia="Helvetica" w:cs="Helvetica"/>
+                <w:i w:val="false"/>
+                <w:b w:val="false"/>
+                <w:u w:val="none"/>
+                <w:sz w:val="22"/>
+                <w:szCs w:val="22"/>
+                <w:color w:val="000000"/>
+              </w:rPr>
             </w:pPr>
             <w:r>
               <w:rPr>
@@ -2992,6 +3586,15 @@
               </w:pBdr>
               <w:spacing w:after="100" w:before="100" w:line="240"/>
               <w:ind w:left="100" w:right="100" w:firstLine="0" w:firstLineChars="0"/>
+              <w:rPr>
+                <w:rFonts w:ascii="Helvetica" w:hAnsi="Helvetica" w:eastAsia="Helvetica" w:cs="Helvetica"/>
+                <w:i w:val="false"/>
+                <w:b w:val="false"/>
+                <w:u w:val="none"/>
+                <w:sz w:val="22"/>
+                <w:szCs w:val="22"/>
+                <w:color w:val="000000"/>
+              </w:rPr>
             </w:pPr>
             <w:r>
               <w:rPr>
@@ -3036,6 +3639,15 @@
               </w:pBdr>
               <w:spacing w:after="100" w:before="100" w:line="240"/>
               <w:ind w:left="100" w:right="100" w:firstLine="0" w:firstLineChars="0"/>
+              <w:rPr>
+                <w:rFonts w:ascii="Helvetica" w:hAnsi="Helvetica" w:eastAsia="Helvetica" w:cs="Helvetica"/>
+                <w:i w:val="false"/>
+                <w:b w:val="false"/>
+                <w:u w:val="none"/>
+                <w:sz w:val="22"/>
+                <w:szCs w:val="22"/>
+                <w:color w:val="000000"/>
+              </w:rPr>
             </w:pPr>
             <w:r>
               <w:rPr>
@@ -3080,6 +3692,15 @@
               </w:pBdr>
               <w:spacing w:after="100" w:before="100" w:line="240"/>
               <w:ind w:left="100" w:right="100" w:firstLine="0" w:firstLineChars="0"/>
+              <w:rPr>
+                <w:rFonts w:ascii="Helvetica" w:hAnsi="Helvetica" w:eastAsia="Helvetica" w:cs="Helvetica"/>
+                <w:i w:val="false"/>
+                <w:b w:val="false"/>
+                <w:u w:val="none"/>
+                <w:sz w:val="22"/>
+                <w:szCs w:val="22"/>
+                <w:color w:val="000000"/>
+              </w:rPr>
             </w:pPr>
             <w:r>
               <w:rPr>
@@ -3130,6 +3751,15 @@
               </w:pBdr>
               <w:spacing w:after="100" w:before="100" w:line="240"/>
               <w:ind w:left="100" w:right="100" w:firstLine="0" w:firstLineChars="0"/>
+              <w:rPr>
+                <w:rFonts w:ascii="Helvetica" w:hAnsi="Helvetica" w:eastAsia="Helvetica" w:cs="Helvetica"/>
+                <w:i w:val="false"/>
+                <w:b w:val="false"/>
+                <w:u w:val="none"/>
+                <w:sz w:val="22"/>
+                <w:szCs w:val="22"/>
+                <w:color w:val="000000"/>
+              </w:rPr>
             </w:pPr>
             <w:r>
               <w:rPr>
@@ -3174,6 +3804,15 @@
               </w:pBdr>
               <w:spacing w:after="100" w:before="100" w:line="240"/>
               <w:ind w:left="100" w:right="100" w:firstLine="0" w:firstLineChars="0"/>
+              <w:rPr>
+                <w:rFonts w:ascii="Helvetica" w:hAnsi="Helvetica" w:eastAsia="Helvetica" w:cs="Helvetica"/>
+                <w:i w:val="false"/>
+                <w:b w:val="false"/>
+                <w:u w:val="none"/>
+                <w:sz w:val="22"/>
+                <w:szCs w:val="22"/>
+                <w:color w:val="000000"/>
+              </w:rPr>
             </w:pPr>
             <w:r>
               <w:rPr>
@@ -3218,6 +3857,15 @@
               </w:pBdr>
               <w:spacing w:after="100" w:before="100" w:line="240"/>
               <w:ind w:left="100" w:right="100" w:firstLine="0" w:firstLineChars="0"/>
+              <w:rPr>
+                <w:rFonts w:ascii="Helvetica" w:hAnsi="Helvetica" w:eastAsia="Helvetica" w:cs="Helvetica"/>
+                <w:i w:val="false"/>
+                <w:b w:val="false"/>
+                <w:u w:val="none"/>
+                <w:sz w:val="22"/>
+                <w:szCs w:val="22"/>
+                <w:color w:val="000000"/>
+              </w:rPr>
             </w:pPr>
             <w:r>
               <w:rPr>
@@ -3262,6 +3910,15 @@
               </w:pBdr>
               <w:spacing w:after="100" w:before="100" w:line="240"/>
               <w:ind w:left="100" w:right="100" w:firstLine="0" w:firstLineChars="0"/>
+              <w:rPr>
+                <w:rFonts w:ascii="Helvetica" w:hAnsi="Helvetica" w:eastAsia="Helvetica" w:cs="Helvetica"/>
+                <w:i w:val="false"/>
+                <w:b w:val="false"/>
+                <w:u w:val="none"/>
+                <w:sz w:val="22"/>
+                <w:szCs w:val="22"/>
+                <w:color w:val="000000"/>
+              </w:rPr>
             </w:pPr>
             <w:r>
               <w:rPr>
@@ -3306,6 +3963,15 @@
               </w:pBdr>
               <w:spacing w:after="100" w:before="100" w:line="240"/>
               <w:ind w:left="100" w:right="100" w:firstLine="0" w:firstLineChars="0"/>
+              <w:rPr>
+                <w:rFonts w:ascii="Helvetica" w:hAnsi="Helvetica" w:eastAsia="Helvetica" w:cs="Helvetica"/>
+                <w:i w:val="false"/>
+                <w:b w:val="false"/>
+                <w:u w:val="none"/>
+                <w:sz w:val="22"/>
+                <w:szCs w:val="22"/>
+                <w:color w:val="000000"/>
+              </w:rPr>
             </w:pPr>
             <w:r>
               <w:rPr>
@@ -3350,6 +4016,15 @@
               </w:pBdr>
               <w:spacing w:after="100" w:before="100" w:line="240"/>
               <w:ind w:left="100" w:right="100" w:firstLine="0" w:firstLineChars="0"/>
+              <w:rPr>
+                <w:rFonts w:ascii="Helvetica" w:hAnsi="Helvetica" w:eastAsia="Helvetica" w:cs="Helvetica"/>
+                <w:i w:val="false"/>
+                <w:b w:val="false"/>
+                <w:u w:val="none"/>
+                <w:sz w:val="22"/>
+                <w:szCs w:val="22"/>
+                <w:color w:val="000000"/>
+              </w:rPr>
             </w:pPr>
             <w:r>
               <w:rPr>
@@ -3394,6 +4069,15 @@
               </w:pBdr>
               <w:spacing w:after="100" w:before="100" w:line="240"/>
               <w:ind w:left="100" w:right="100" w:firstLine="0" w:firstLineChars="0"/>
+              <w:rPr>
+                <w:rFonts w:ascii="Helvetica" w:hAnsi="Helvetica" w:eastAsia="Helvetica" w:cs="Helvetica"/>
+                <w:i w:val="false"/>
+                <w:b w:val="false"/>
+                <w:u w:val="none"/>
+                <w:sz w:val="22"/>
+                <w:szCs w:val="22"/>
+                <w:color w:val="000000"/>
+              </w:rPr>
             </w:pPr>
             <w:r>
               <w:rPr>
@@ -3438,6 +4122,15 @@
               </w:pBdr>
               <w:spacing w:after="100" w:before="100" w:line="240"/>
               <w:ind w:left="100" w:right="100" w:firstLine="0" w:firstLineChars="0"/>
+              <w:rPr>
+                <w:rFonts w:ascii="Helvetica" w:hAnsi="Helvetica" w:eastAsia="Helvetica" w:cs="Helvetica"/>
+                <w:i w:val="false"/>
+                <w:b w:val="false"/>
+                <w:u w:val="none"/>
+                <w:sz w:val="22"/>
+                <w:szCs w:val="22"/>
+                <w:color w:val="000000"/>
+              </w:rPr>
             </w:pPr>
             <w:r>
               <w:rPr>
@@ -3482,6 +4175,15 @@
               </w:pBdr>
               <w:spacing w:after="100" w:before="100" w:line="240"/>
               <w:ind w:left="100" w:right="100" w:firstLine="0" w:firstLineChars="0"/>
+              <w:rPr>
+                <w:rFonts w:ascii="Helvetica" w:hAnsi="Helvetica" w:eastAsia="Helvetica" w:cs="Helvetica"/>
+                <w:i w:val="false"/>
+                <w:b w:val="false"/>
+                <w:u w:val="none"/>
+                <w:sz w:val="22"/>
+                <w:szCs w:val="22"/>
+                <w:color w:val="000000"/>
+              </w:rPr>
             </w:pPr>
             <w:r>
               <w:rPr>
@@ -3526,6 +4228,15 @@
               </w:pBdr>
               <w:spacing w:after="100" w:before="100" w:line="240"/>
               <w:ind w:left="100" w:right="100" w:firstLine="0" w:firstLineChars="0"/>
+              <w:rPr>
+                <w:rFonts w:ascii="Helvetica" w:hAnsi="Helvetica" w:eastAsia="Helvetica" w:cs="Helvetica"/>
+                <w:i w:val="false"/>
+                <w:b w:val="false"/>
+                <w:u w:val="none"/>
+                <w:sz w:val="22"/>
+                <w:szCs w:val="22"/>
+                <w:color w:val="000000"/>
+              </w:rPr>
             </w:pPr>
             <w:r>
               <w:rPr>
@@ -3570,6 +4281,15 @@
               </w:pBdr>
               <w:spacing w:after="100" w:before="100" w:line="240"/>
               <w:ind w:left="100" w:right="100" w:firstLine="0" w:firstLineChars="0"/>
+              <w:rPr>
+                <w:rFonts w:ascii="Helvetica" w:hAnsi="Helvetica" w:eastAsia="Helvetica" w:cs="Helvetica"/>
+                <w:i w:val="false"/>
+                <w:b w:val="false"/>
+                <w:u w:val="none"/>
+                <w:sz w:val="22"/>
+                <w:szCs w:val="22"/>
+                <w:color w:val="000000"/>
+              </w:rPr>
             </w:pPr>
             <w:r>
               <w:rPr>
@@ -3614,6 +4334,15 @@
               </w:pBdr>
               <w:spacing w:after="100" w:before="100" w:line="240"/>
               <w:ind w:left="100" w:right="100" w:firstLine="0" w:firstLineChars="0"/>
+              <w:rPr>
+                <w:rFonts w:ascii="Helvetica" w:hAnsi="Helvetica" w:eastAsia="Helvetica" w:cs="Helvetica"/>
+                <w:i w:val="false"/>
+                <w:b w:val="false"/>
+                <w:u w:val="none"/>
+                <w:sz w:val="22"/>
+                <w:szCs w:val="22"/>
+                <w:color w:val="000000"/>
+              </w:rPr>
             </w:pPr>
             <w:r>
               <w:rPr>
@@ -3658,6 +4387,15 @@
               </w:pBdr>
               <w:spacing w:after="100" w:before="100" w:line="240"/>
               <w:ind w:left="100" w:right="100" w:firstLine="0" w:firstLineChars="0"/>
+              <w:rPr>
+                <w:rFonts w:ascii="Helvetica" w:hAnsi="Helvetica" w:eastAsia="Helvetica" w:cs="Helvetica"/>
+                <w:i w:val="false"/>
+                <w:b w:val="false"/>
+                <w:u w:val="none"/>
+                <w:sz w:val="22"/>
+                <w:szCs w:val="22"/>
+                <w:color w:val="000000"/>
+              </w:rPr>
             </w:pPr>
             <w:r>
               <w:rPr>
@@ -3702,6 +4440,15 @@
               </w:pBdr>
               <w:spacing w:after="100" w:before="100" w:line="240"/>
               <w:ind w:left="100" w:right="100" w:firstLine="0" w:firstLineChars="0"/>
+              <w:rPr>
+                <w:rFonts w:ascii="Helvetica" w:hAnsi="Helvetica" w:eastAsia="Helvetica" w:cs="Helvetica"/>
+                <w:i w:val="false"/>
+                <w:b w:val="false"/>
+                <w:u w:val="none"/>
+                <w:sz w:val="22"/>
+                <w:szCs w:val="22"/>
+                <w:color w:val="000000"/>
+              </w:rPr>
             </w:pPr>
             <w:r>
               <w:rPr>
@@ -3746,6 +4493,15 @@
               </w:pBdr>
               <w:spacing w:after="100" w:before="100" w:line="240"/>
               <w:ind w:left="100" w:right="100" w:firstLine="0" w:firstLineChars="0"/>
+              <w:rPr>
+                <w:rFonts w:ascii="Helvetica" w:hAnsi="Helvetica" w:eastAsia="Helvetica" w:cs="Helvetica"/>
+                <w:i w:val="false"/>
+                <w:b w:val="false"/>
+                <w:u w:val="none"/>
+                <w:sz w:val="22"/>
+                <w:szCs w:val="22"/>
+                <w:color w:val="000000"/>
+              </w:rPr>
             </w:pPr>
             <w:r>
               <w:rPr>
@@ -3790,6 +4546,15 @@
               </w:pBdr>
               <w:spacing w:after="100" w:before="100" w:line="240"/>
               <w:ind w:left="100" w:right="100" w:firstLine="0" w:firstLineChars="0"/>
+              <w:rPr>
+                <w:rFonts w:ascii="Helvetica" w:hAnsi="Helvetica" w:eastAsia="Helvetica" w:cs="Helvetica"/>
+                <w:i w:val="false"/>
+                <w:b w:val="false"/>
+                <w:u w:val="none"/>
+                <w:sz w:val="22"/>
+                <w:szCs w:val="22"/>
+                <w:color w:val="000000"/>
+              </w:rPr>
             </w:pPr>
             <w:r>
               <w:rPr>
@@ -3834,6 +4599,15 @@
               </w:pBdr>
               <w:spacing w:after="100" w:before="100" w:line="240"/>
               <w:ind w:left="100" w:right="100" w:firstLine="0" w:firstLineChars="0"/>
+              <w:rPr>
+                <w:rFonts w:ascii="Helvetica" w:hAnsi="Helvetica" w:eastAsia="Helvetica" w:cs="Helvetica"/>
+                <w:i w:val="false"/>
+                <w:b w:val="false"/>
+                <w:u w:val="none"/>
+                <w:sz w:val="22"/>
+                <w:szCs w:val="22"/>
+                <w:color w:val="000000"/>
+              </w:rPr>
             </w:pPr>
             <w:r>
               <w:rPr>
@@ -3878,6 +4652,15 @@
               </w:pBdr>
               <w:spacing w:after="100" w:before="100" w:line="240"/>
               <w:ind w:left="100" w:right="100" w:firstLine="0" w:firstLineChars="0"/>
+              <w:rPr>
+                <w:rFonts w:ascii="Helvetica" w:hAnsi="Helvetica" w:eastAsia="Helvetica" w:cs="Helvetica"/>
+                <w:i w:val="false"/>
+                <w:b w:val="false"/>
+                <w:u w:val="none"/>
+                <w:sz w:val="22"/>
+                <w:szCs w:val="22"/>
+                <w:color w:val="000000"/>
+              </w:rPr>
             </w:pPr>
             <w:r>
               <w:rPr>
@@ -3922,6 +4705,15 @@
               </w:pBdr>
               <w:spacing w:after="100" w:before="100" w:line="240"/>
               <w:ind w:left="100" w:right="100" w:firstLine="0" w:firstLineChars="0"/>
+              <w:rPr>
+                <w:rFonts w:ascii="Helvetica" w:hAnsi="Helvetica" w:eastAsia="Helvetica" w:cs="Helvetica"/>
+                <w:i w:val="false"/>
+                <w:b w:val="false"/>
+                <w:u w:val="none"/>
+                <w:sz w:val="22"/>
+                <w:szCs w:val="22"/>
+                <w:color w:val="000000"/>
+              </w:rPr>
             </w:pPr>
             <w:r>
               <w:rPr>
@@ -3966,6 +4758,15 @@
               </w:pBdr>
               <w:spacing w:after="100" w:before="100" w:line="240"/>
               <w:ind w:left="100" w:right="100" w:firstLine="0" w:firstLineChars="0"/>
+              <w:rPr>
+                <w:rFonts w:ascii="Helvetica" w:hAnsi="Helvetica" w:eastAsia="Helvetica" w:cs="Helvetica"/>
+                <w:i w:val="false"/>
+                <w:b w:val="false"/>
+                <w:u w:val="none"/>
+                <w:sz w:val="22"/>
+                <w:szCs w:val="22"/>
+                <w:color w:val="000000"/>
+              </w:rPr>
             </w:pPr>
             <w:r>
               <w:rPr>
@@ -4010,6 +4811,15 @@
               </w:pBdr>
               <w:spacing w:after="100" w:before="100" w:line="240"/>
               <w:ind w:left="100" w:right="100" w:firstLine="0" w:firstLineChars="0"/>
+              <w:rPr>
+                <w:rFonts w:ascii="Helvetica" w:hAnsi="Helvetica" w:eastAsia="Helvetica" w:cs="Helvetica"/>
+                <w:i w:val="false"/>
+                <w:b w:val="false"/>
+                <w:u w:val="none"/>
+                <w:sz w:val="22"/>
+                <w:szCs w:val="22"/>
+                <w:color w:val="000000"/>
+              </w:rPr>
             </w:pPr>
             <w:r>
               <w:rPr>
@@ -4054,6 +4864,15 @@
               </w:pBdr>
               <w:spacing w:after="100" w:before="100" w:line="240"/>
               <w:ind w:left="100" w:right="100" w:firstLine="0" w:firstLineChars="0"/>
+              <w:rPr>
+                <w:rFonts w:ascii="Helvetica" w:hAnsi="Helvetica" w:eastAsia="Helvetica" w:cs="Helvetica"/>
+                <w:i w:val="false"/>
+                <w:b w:val="false"/>
+                <w:u w:val="none"/>
+                <w:sz w:val="22"/>
+                <w:szCs w:val="22"/>
+                <w:color w:val="000000"/>
+              </w:rPr>
             </w:pPr>
             <w:r>
               <w:rPr>
@@ -4098,6 +4917,15 @@
               </w:pBdr>
               <w:spacing w:after="100" w:before="100" w:line="240"/>
               <w:ind w:left="100" w:right="100" w:firstLine="0" w:firstLineChars="0"/>
+              <w:rPr>
+                <w:rFonts w:ascii="Helvetica" w:hAnsi="Helvetica" w:eastAsia="Helvetica" w:cs="Helvetica"/>
+                <w:i w:val="false"/>
+                <w:b w:val="false"/>
+                <w:u w:val="none"/>
+                <w:sz w:val="22"/>
+                <w:szCs w:val="22"/>
+                <w:color w:val="000000"/>
+              </w:rPr>
             </w:pPr>
             <w:r>
               <w:rPr>
@@ -4148,6 +4976,15 @@
               </w:pBdr>
               <w:spacing w:after="100" w:before="100" w:line="240"/>
               <w:ind w:left="100" w:right="100" w:firstLine="0" w:firstLineChars="0"/>
+              <w:rPr>
+                <w:rFonts w:ascii="Helvetica" w:hAnsi="Helvetica" w:eastAsia="Helvetica" w:cs="Helvetica"/>
+                <w:i w:val="false"/>
+                <w:b w:val="false"/>
+                <w:u w:val="none"/>
+                <w:sz w:val="22"/>
+                <w:szCs w:val="22"/>
+                <w:color w:val="000000"/>
+              </w:rPr>
             </w:pPr>
             <w:r>
               <w:rPr>
@@ -4192,6 +5029,15 @@
               </w:pBdr>
               <w:spacing w:after="100" w:before="100" w:line="240"/>
               <w:ind w:left="100" w:right="100" w:firstLine="0" w:firstLineChars="0"/>
+              <w:rPr>
+                <w:rFonts w:ascii="Helvetica" w:hAnsi="Helvetica" w:eastAsia="Helvetica" w:cs="Helvetica"/>
+                <w:i w:val="false"/>
+                <w:b w:val="false"/>
+                <w:u w:val="none"/>
+                <w:sz w:val="22"/>
+                <w:szCs w:val="22"/>
+                <w:color w:val="000000"/>
+              </w:rPr>
             </w:pPr>
             <w:r>
               <w:rPr>
@@ -4236,6 +5082,15 @@
               </w:pBdr>
               <w:spacing w:after="100" w:before="100" w:line="240"/>
               <w:ind w:left="100" w:right="100" w:firstLine="0" w:firstLineChars="0"/>
+              <w:rPr>
+                <w:rFonts w:ascii="Helvetica" w:hAnsi="Helvetica" w:eastAsia="Helvetica" w:cs="Helvetica"/>
+                <w:i w:val="false"/>
+                <w:b w:val="false"/>
+                <w:u w:val="none"/>
+                <w:sz w:val="22"/>
+                <w:szCs w:val="22"/>
+                <w:color w:val="000000"/>
+              </w:rPr>
             </w:pPr>
             <w:r>
               <w:rPr>
@@ -4280,6 +5135,15 @@
               </w:pBdr>
               <w:spacing w:after="100" w:before="100" w:line="240"/>
               <w:ind w:left="100" w:right="100" w:firstLine="0" w:firstLineChars="0"/>
+              <w:rPr>
+                <w:rFonts w:ascii="Helvetica" w:hAnsi="Helvetica" w:eastAsia="Helvetica" w:cs="Helvetica"/>
+                <w:i w:val="false"/>
+                <w:b w:val="false"/>
+                <w:u w:val="none"/>
+                <w:sz w:val="22"/>
+                <w:szCs w:val="22"/>
+                <w:color w:val="000000"/>
+              </w:rPr>
             </w:pPr>
             <w:r>
               <w:rPr>
@@ -4324,6 +5188,15 @@
               </w:pBdr>
               <w:spacing w:after="100" w:before="100" w:line="240"/>
               <w:ind w:left="100" w:right="100" w:firstLine="0" w:firstLineChars="0"/>
+              <w:rPr>
+                <w:rFonts w:ascii="Helvetica" w:hAnsi="Helvetica" w:eastAsia="Helvetica" w:cs="Helvetica"/>
+                <w:i w:val="false"/>
+                <w:b w:val="false"/>
+                <w:u w:val="none"/>
+                <w:sz w:val="22"/>
+                <w:szCs w:val="22"/>
+                <w:color w:val="000000"/>
+              </w:rPr>
             </w:pPr>
             <w:r>
               <w:rPr>
@@ -4368,6 +5241,15 @@
               </w:pBdr>
               <w:spacing w:after="100" w:before="100" w:line="240"/>
               <w:ind w:left="100" w:right="100" w:firstLine="0" w:firstLineChars="0"/>
+              <w:rPr>
+                <w:rFonts w:ascii="Helvetica" w:hAnsi="Helvetica" w:eastAsia="Helvetica" w:cs="Helvetica"/>
+                <w:i w:val="false"/>
+                <w:b w:val="false"/>
+                <w:u w:val="none"/>
+                <w:sz w:val="22"/>
+                <w:szCs w:val="22"/>
+                <w:color w:val="000000"/>
+              </w:rPr>
             </w:pPr>
             <w:r>
               <w:rPr>
@@ -4412,6 +5294,15 @@
               </w:pBdr>
               <w:spacing w:after="100" w:before="100" w:line="240"/>
               <w:ind w:left="100" w:right="100" w:firstLine="0" w:firstLineChars="0"/>
+              <w:rPr>
+                <w:rFonts w:ascii="Helvetica" w:hAnsi="Helvetica" w:eastAsia="Helvetica" w:cs="Helvetica"/>
+                <w:i w:val="false"/>
+                <w:b w:val="false"/>
+                <w:u w:val="none"/>
+                <w:sz w:val="22"/>
+                <w:szCs w:val="22"/>
+                <w:color w:val="000000"/>
+              </w:rPr>
             </w:pPr>
             <w:r>
               <w:rPr>
@@ -4456,6 +5347,15 @@
               </w:pBdr>
               <w:spacing w:after="100" w:before="100" w:line="240"/>
               <w:ind w:left="100" w:right="100" w:firstLine="0" w:firstLineChars="0"/>
+              <w:rPr>
+                <w:rFonts w:ascii="Helvetica" w:hAnsi="Helvetica" w:eastAsia="Helvetica" w:cs="Helvetica"/>
+                <w:i w:val="false"/>
+                <w:b w:val="false"/>
+                <w:u w:val="none"/>
+                <w:sz w:val="22"/>
+                <w:szCs w:val="22"/>
+                <w:color w:val="000000"/>
+              </w:rPr>
             </w:pPr>
             <w:r>
               <w:rPr>
@@ -4500,6 +5400,15 @@
               </w:pBdr>
               <w:spacing w:after="100" w:before="100" w:line="240"/>
               <w:ind w:left="100" w:right="100" w:firstLine="0" w:firstLineChars="0"/>
+              <w:rPr>
+                <w:rFonts w:ascii="Helvetica" w:hAnsi="Helvetica" w:eastAsia="Helvetica" w:cs="Helvetica"/>
+                <w:i w:val="false"/>
+                <w:b w:val="false"/>
+                <w:u w:val="none"/>
+                <w:sz w:val="22"/>
+                <w:szCs w:val="22"/>
+                <w:color w:val="000000"/>
+              </w:rPr>
             </w:pPr>
             <w:r>
               <w:rPr>
@@ -4544,6 +5453,15 @@
               </w:pBdr>
               <w:spacing w:after="100" w:before="100" w:line="240"/>
               <w:ind w:left="100" w:right="100" w:firstLine="0" w:firstLineChars="0"/>
+              <w:rPr>
+                <w:rFonts w:ascii="Helvetica" w:hAnsi="Helvetica" w:eastAsia="Helvetica" w:cs="Helvetica"/>
+                <w:i w:val="false"/>
+                <w:b w:val="false"/>
+                <w:u w:val="none"/>
+                <w:sz w:val="22"/>
+                <w:szCs w:val="22"/>
+                <w:color w:val="000000"/>
+              </w:rPr>
             </w:pPr>
             <w:r>
               <w:rPr>
@@ -4588,6 +5506,15 @@
               </w:pBdr>
               <w:spacing w:after="100" w:before="100" w:line="240"/>
               <w:ind w:left="100" w:right="100" w:firstLine="0" w:firstLineChars="0"/>
+              <w:rPr>
+                <w:rFonts w:ascii="Helvetica" w:hAnsi="Helvetica" w:eastAsia="Helvetica" w:cs="Helvetica"/>
+                <w:i w:val="false"/>
+                <w:b w:val="false"/>
+                <w:u w:val="none"/>
+                <w:sz w:val="22"/>
+                <w:szCs w:val="22"/>
+                <w:color w:val="000000"/>
+              </w:rPr>
             </w:pPr>
             <w:r>
               <w:rPr>
@@ -4632,6 +5559,15 @@
               </w:pBdr>
               <w:spacing w:after="100" w:before="100" w:line="240"/>
               <w:ind w:left="100" w:right="100" w:firstLine="0" w:firstLineChars="0"/>
+              <w:rPr>
+                <w:rFonts w:ascii="Helvetica" w:hAnsi="Helvetica" w:eastAsia="Helvetica" w:cs="Helvetica"/>
+                <w:i w:val="false"/>
+                <w:b w:val="false"/>
+                <w:u w:val="none"/>
+                <w:sz w:val="22"/>
+                <w:szCs w:val="22"/>
+                <w:color w:val="000000"/>
+              </w:rPr>
             </w:pPr>
             <w:r>
               <w:rPr>
@@ -4676,6 +5612,15 @@
               </w:pBdr>
               <w:spacing w:after="100" w:before="100" w:line="240"/>
               <w:ind w:left="100" w:right="100" w:firstLine="0" w:firstLineChars="0"/>
+              <w:rPr>
+                <w:rFonts w:ascii="Helvetica" w:hAnsi="Helvetica" w:eastAsia="Helvetica" w:cs="Helvetica"/>
+                <w:i w:val="false"/>
+                <w:b w:val="false"/>
+                <w:u w:val="none"/>
+                <w:sz w:val="22"/>
+                <w:szCs w:val="22"/>
+                <w:color w:val="000000"/>
+              </w:rPr>
             </w:pPr>
             <w:r>
               <w:rPr>
@@ -4720,6 +5665,15 @@
               </w:pBdr>
               <w:spacing w:after="100" w:before="100" w:line="240"/>
               <w:ind w:left="100" w:right="100" w:firstLine="0" w:firstLineChars="0"/>
+              <w:rPr>
+                <w:rFonts w:ascii="Helvetica" w:hAnsi="Helvetica" w:eastAsia="Helvetica" w:cs="Helvetica"/>
+                <w:i w:val="false"/>
+                <w:b w:val="false"/>
+                <w:u w:val="none"/>
+                <w:sz w:val="22"/>
+                <w:szCs w:val="22"/>
+                <w:color w:val="000000"/>
+              </w:rPr>
             </w:pPr>
             <w:r>
               <w:rPr>
@@ -4764,6 +5718,15 @@
               </w:pBdr>
               <w:spacing w:after="100" w:before="100" w:line="240"/>
               <w:ind w:left="100" w:right="100" w:firstLine="0" w:firstLineChars="0"/>
+              <w:rPr>
+                <w:rFonts w:ascii="Helvetica" w:hAnsi="Helvetica" w:eastAsia="Helvetica" w:cs="Helvetica"/>
+                <w:i w:val="false"/>
+                <w:b w:val="false"/>
+                <w:u w:val="none"/>
+                <w:sz w:val="22"/>
+                <w:szCs w:val="22"/>
+                <w:color w:val="000000"/>
+              </w:rPr>
             </w:pPr>
             <w:r>
               <w:rPr>
@@ -4808,6 +5771,15 @@
               </w:pBdr>
               <w:spacing w:after="100" w:before="100" w:line="240"/>
               <w:ind w:left="100" w:right="100" w:firstLine="0" w:firstLineChars="0"/>
+              <w:rPr>
+                <w:rFonts w:ascii="Helvetica" w:hAnsi="Helvetica" w:eastAsia="Helvetica" w:cs="Helvetica"/>
+                <w:i w:val="false"/>
+                <w:b w:val="false"/>
+                <w:u w:val="none"/>
+                <w:sz w:val="22"/>
+                <w:szCs w:val="22"/>
+                <w:color w:val="000000"/>
+              </w:rPr>
             </w:pPr>
             <w:r>
               <w:rPr>
@@ -4852,6 +5824,15 @@
               </w:pBdr>
               <w:spacing w:after="100" w:before="100" w:line="240"/>
               <w:ind w:left="100" w:right="100" w:firstLine="0" w:firstLineChars="0"/>
+              <w:rPr>
+                <w:rFonts w:ascii="Helvetica" w:hAnsi="Helvetica" w:eastAsia="Helvetica" w:cs="Helvetica"/>
+                <w:i w:val="false"/>
+                <w:b w:val="false"/>
+                <w:u w:val="none"/>
+                <w:sz w:val="22"/>
+                <w:szCs w:val="22"/>
+                <w:color w:val="000000"/>
+              </w:rPr>
             </w:pPr>
             <w:r>
               <w:rPr>
@@ -4896,6 +5877,15 @@
               </w:pBdr>
               <w:spacing w:after="100" w:before="100" w:line="240"/>
               <w:ind w:left="100" w:right="100" w:firstLine="0" w:firstLineChars="0"/>
+              <w:rPr>
+                <w:rFonts w:ascii="Helvetica" w:hAnsi="Helvetica" w:eastAsia="Helvetica" w:cs="Helvetica"/>
+                <w:i w:val="false"/>
+                <w:b w:val="false"/>
+                <w:u w:val="none"/>
+                <w:sz w:val="22"/>
+                <w:szCs w:val="22"/>
+                <w:color w:val="000000"/>
+              </w:rPr>
             </w:pPr>
             <w:r>
               <w:rPr>
@@ -4940,6 +5930,15 @@
               </w:pBdr>
               <w:spacing w:after="100" w:before="100" w:line="240"/>
               <w:ind w:left="100" w:right="100" w:firstLine="0" w:firstLineChars="0"/>
+              <w:rPr>
+                <w:rFonts w:ascii="Helvetica" w:hAnsi="Helvetica" w:eastAsia="Helvetica" w:cs="Helvetica"/>
+                <w:i w:val="false"/>
+                <w:b w:val="false"/>
+                <w:u w:val="none"/>
+                <w:sz w:val="22"/>
+                <w:szCs w:val="22"/>
+                <w:color w:val="000000"/>
+              </w:rPr>
             </w:pPr>
             <w:r>
               <w:rPr>
@@ -4984,6 +5983,15 @@
               </w:pBdr>
               <w:spacing w:after="100" w:before="100" w:line="240"/>
               <w:ind w:left="100" w:right="100" w:firstLine="0" w:firstLineChars="0"/>
+              <w:rPr>
+                <w:rFonts w:ascii="Helvetica" w:hAnsi="Helvetica" w:eastAsia="Helvetica" w:cs="Helvetica"/>
+                <w:i w:val="false"/>
+                <w:b w:val="false"/>
+                <w:u w:val="none"/>
+                <w:sz w:val="22"/>
+                <w:szCs w:val="22"/>
+                <w:color w:val="000000"/>
+              </w:rPr>
             </w:pPr>
             <w:r>
               <w:rPr>
@@ -5028,6 +6036,15 @@
               </w:pBdr>
               <w:spacing w:after="100" w:before="100" w:line="240"/>
               <w:ind w:left="100" w:right="100" w:firstLine="0" w:firstLineChars="0"/>
+              <w:rPr>
+                <w:rFonts w:ascii="Helvetica" w:hAnsi="Helvetica" w:eastAsia="Helvetica" w:cs="Helvetica"/>
+                <w:i w:val="false"/>
+                <w:b w:val="false"/>
+                <w:u w:val="none"/>
+                <w:sz w:val="22"/>
+                <w:szCs w:val="22"/>
+                <w:color w:val="000000"/>
+              </w:rPr>
             </w:pPr>
             <w:r>
               <w:rPr>
@@ -5072,6 +6089,15 @@
               </w:pBdr>
               <w:spacing w:after="100" w:before="100" w:line="240"/>
               <w:ind w:left="100" w:right="100" w:firstLine="0" w:firstLineChars="0"/>
+              <w:rPr>
+                <w:rFonts w:ascii="Helvetica" w:hAnsi="Helvetica" w:eastAsia="Helvetica" w:cs="Helvetica"/>
+                <w:i w:val="false"/>
+                <w:b w:val="false"/>
+                <w:u w:val="none"/>
+                <w:sz w:val="22"/>
+                <w:szCs w:val="22"/>
+                <w:color w:val="000000"/>
+              </w:rPr>
             </w:pPr>
             <w:r>
               <w:rPr>
@@ -5116,6 +6142,15 @@
               </w:pBdr>
               <w:spacing w:after="100" w:before="100" w:line="240"/>
               <w:ind w:left="100" w:right="100" w:firstLine="0" w:firstLineChars="0"/>
+              <w:rPr>
+                <w:rFonts w:ascii="Helvetica" w:hAnsi="Helvetica" w:eastAsia="Helvetica" w:cs="Helvetica"/>
+                <w:i w:val="false"/>
+                <w:b w:val="false"/>
+                <w:u w:val="none"/>
+                <w:sz w:val="22"/>
+                <w:szCs w:val="22"/>
+                <w:color w:val="000000"/>
+              </w:rPr>
             </w:pPr>
             <w:r>
               <w:rPr>
@@ -5166,6 +6201,15 @@
               </w:pBdr>
               <w:spacing w:after="100" w:before="100" w:line="240"/>
               <w:ind w:left="100" w:right="100" w:firstLine="0" w:firstLineChars="0"/>
+              <w:rPr>
+                <w:rFonts w:ascii="Helvetica" w:hAnsi="Helvetica" w:eastAsia="Helvetica" w:cs="Helvetica"/>
+                <w:i w:val="false"/>
+                <w:b w:val="false"/>
+                <w:u w:val="none"/>
+                <w:sz w:val="22"/>
+                <w:szCs w:val="22"/>
+                <w:color w:val="000000"/>
+              </w:rPr>
             </w:pPr>
             <w:r>
               <w:rPr>
@@ -5210,6 +6254,15 @@
               </w:pBdr>
               <w:spacing w:after="100" w:before="100" w:line="240"/>
               <w:ind w:left="100" w:right="100" w:firstLine="0" w:firstLineChars="0"/>
+              <w:rPr>
+                <w:rFonts w:ascii="Helvetica" w:hAnsi="Helvetica" w:eastAsia="Helvetica" w:cs="Helvetica"/>
+                <w:i w:val="false"/>
+                <w:b w:val="false"/>
+                <w:u w:val="none"/>
+                <w:sz w:val="22"/>
+                <w:szCs w:val="22"/>
+                <w:color w:val="000000"/>
+              </w:rPr>
             </w:pPr>
             <w:r>
               <w:rPr>
@@ -5254,6 +6307,15 @@
               </w:pBdr>
               <w:spacing w:after="100" w:before="100" w:line="240"/>
               <w:ind w:left="100" w:right="100" w:firstLine="0" w:firstLineChars="0"/>
+              <w:rPr>
+                <w:rFonts w:ascii="Helvetica" w:hAnsi="Helvetica" w:eastAsia="Helvetica" w:cs="Helvetica"/>
+                <w:i w:val="false"/>
+                <w:b w:val="false"/>
+                <w:u w:val="none"/>
+                <w:sz w:val="22"/>
+                <w:szCs w:val="22"/>
+                <w:color w:val="000000"/>
+              </w:rPr>
             </w:pPr>
             <w:r>
               <w:rPr>
@@ -5298,6 +6360,15 @@
               </w:pBdr>
               <w:spacing w:after="100" w:before="100" w:line="240"/>
               <w:ind w:left="100" w:right="100" w:firstLine="0" w:firstLineChars="0"/>
+              <w:rPr>
+                <w:rFonts w:ascii="Helvetica" w:hAnsi="Helvetica" w:eastAsia="Helvetica" w:cs="Helvetica"/>
+                <w:i w:val="false"/>
+                <w:b w:val="false"/>
+                <w:u w:val="none"/>
+                <w:sz w:val="22"/>
+                <w:szCs w:val="22"/>
+                <w:color w:val="000000"/>
+              </w:rPr>
             </w:pPr>
             <w:r>
               <w:rPr>
@@ -5342,6 +6413,15 @@
               </w:pBdr>
               <w:spacing w:after="100" w:before="100" w:line="240"/>
               <w:ind w:left="100" w:right="100" w:firstLine="0" w:firstLineChars="0"/>
+              <w:rPr>
+                <w:rFonts w:ascii="Helvetica" w:hAnsi="Helvetica" w:eastAsia="Helvetica" w:cs="Helvetica"/>
+                <w:i w:val="false"/>
+                <w:b w:val="false"/>
+                <w:u w:val="none"/>
+                <w:sz w:val="22"/>
+                <w:szCs w:val="22"/>
+                <w:color w:val="000000"/>
+              </w:rPr>
             </w:pPr>
             <w:r>
               <w:rPr>
@@ -5386,6 +6466,15 @@
               </w:pBdr>
               <w:spacing w:after="100" w:before="100" w:line="240"/>
               <w:ind w:left="100" w:right="100" w:firstLine="0" w:firstLineChars="0"/>
+              <w:rPr>
+                <w:rFonts w:ascii="Helvetica" w:hAnsi="Helvetica" w:eastAsia="Helvetica" w:cs="Helvetica"/>
+                <w:i w:val="false"/>
+                <w:b w:val="false"/>
+                <w:u w:val="none"/>
+                <w:sz w:val="22"/>
+                <w:szCs w:val="22"/>
+                <w:color w:val="000000"/>
+              </w:rPr>
             </w:pPr>
             <w:r>
               <w:rPr>
@@ -5430,6 +6519,15 @@
               </w:pBdr>
               <w:spacing w:after="100" w:before="100" w:line="240"/>
               <w:ind w:left="100" w:right="100" w:firstLine="0" w:firstLineChars="0"/>
+              <w:rPr>
+                <w:rFonts w:ascii="Helvetica" w:hAnsi="Helvetica" w:eastAsia="Helvetica" w:cs="Helvetica"/>
+                <w:i w:val="false"/>
+                <w:b w:val="false"/>
+                <w:u w:val="none"/>
+                <w:sz w:val="22"/>
+                <w:szCs w:val="22"/>
+                <w:color w:val="000000"/>
+              </w:rPr>
             </w:pPr>
             <w:r>
               <w:rPr>
@@ -5474,6 +6572,15 @@
               </w:pBdr>
               <w:spacing w:after="100" w:before="100" w:line="240"/>
               <w:ind w:left="100" w:right="100" w:firstLine="0" w:firstLineChars="0"/>
+              <w:rPr>
+                <w:rFonts w:ascii="Helvetica" w:hAnsi="Helvetica" w:eastAsia="Helvetica" w:cs="Helvetica"/>
+                <w:i w:val="false"/>
+                <w:b w:val="false"/>
+                <w:u w:val="none"/>
+                <w:sz w:val="22"/>
+                <w:szCs w:val="22"/>
+                <w:color w:val="000000"/>
+              </w:rPr>
             </w:pPr>
             <w:r>
               <w:rPr>
@@ -5518,6 +6625,15 @@
               </w:pBdr>
               <w:spacing w:after="100" w:before="100" w:line="240"/>
               <w:ind w:left="100" w:right="100" w:firstLine="0" w:firstLineChars="0"/>
+              <w:rPr>
+                <w:rFonts w:ascii="Helvetica" w:hAnsi="Helvetica" w:eastAsia="Helvetica" w:cs="Helvetica"/>
+                <w:i w:val="false"/>
+                <w:b w:val="false"/>
+                <w:u w:val="none"/>
+                <w:sz w:val="22"/>
+                <w:szCs w:val="22"/>
+                <w:color w:val="000000"/>
+              </w:rPr>
             </w:pPr>
             <w:r>
               <w:rPr>
@@ -5562,6 +6678,15 @@
               </w:pBdr>
               <w:spacing w:after="100" w:before="100" w:line="240"/>
               <w:ind w:left="100" w:right="100" w:firstLine="0" w:firstLineChars="0"/>
+              <w:rPr>
+                <w:rFonts w:ascii="Helvetica" w:hAnsi="Helvetica" w:eastAsia="Helvetica" w:cs="Helvetica"/>
+                <w:i w:val="false"/>
+                <w:b w:val="false"/>
+                <w:u w:val="none"/>
+                <w:sz w:val="22"/>
+                <w:szCs w:val="22"/>
+                <w:color w:val="000000"/>
+              </w:rPr>
             </w:pPr>
             <w:r>
               <w:rPr>
@@ -5606,6 +6731,15 @@
               </w:pBdr>
               <w:spacing w:after="100" w:before="100" w:line="240"/>
               <w:ind w:left="100" w:right="100" w:firstLine="0" w:firstLineChars="0"/>
+              <w:rPr>
+                <w:rFonts w:ascii="Helvetica" w:hAnsi="Helvetica" w:eastAsia="Helvetica" w:cs="Helvetica"/>
+                <w:i w:val="false"/>
+                <w:b w:val="false"/>
+                <w:u w:val="none"/>
+                <w:sz w:val="22"/>
+                <w:szCs w:val="22"/>
+                <w:color w:val="000000"/>
+              </w:rPr>
             </w:pPr>
             <w:r>
               <w:rPr>
@@ -5650,6 +6784,15 @@
               </w:pBdr>
               <w:spacing w:after="100" w:before="100" w:line="240"/>
               <w:ind w:left="100" w:right="100" w:firstLine="0" w:firstLineChars="0"/>
+              <w:rPr>
+                <w:rFonts w:ascii="Helvetica" w:hAnsi="Helvetica" w:eastAsia="Helvetica" w:cs="Helvetica"/>
+                <w:i w:val="false"/>
+                <w:b w:val="false"/>
+                <w:u w:val="none"/>
+                <w:sz w:val="22"/>
+                <w:szCs w:val="22"/>
+                <w:color w:val="000000"/>
+              </w:rPr>
             </w:pPr>
             <w:r>
               <w:rPr>
@@ -5694,6 +6837,15 @@
               </w:pBdr>
               <w:spacing w:after="100" w:before="100" w:line="240"/>
               <w:ind w:left="100" w:right="100" w:firstLine="0" w:firstLineChars="0"/>
+              <w:rPr>
+                <w:rFonts w:ascii="Helvetica" w:hAnsi="Helvetica" w:eastAsia="Helvetica" w:cs="Helvetica"/>
+                <w:i w:val="false"/>
+                <w:b w:val="false"/>
+                <w:u w:val="none"/>
+                <w:sz w:val="22"/>
+                <w:szCs w:val="22"/>
+                <w:color w:val="000000"/>
+              </w:rPr>
             </w:pPr>
             <w:r>
               <w:rPr>
@@ -5738,6 +6890,15 @@
               </w:pBdr>
               <w:spacing w:after="100" w:before="100" w:line="240"/>
               <w:ind w:left="100" w:right="100" w:firstLine="0" w:firstLineChars="0"/>
+              <w:rPr>
+                <w:rFonts w:ascii="Helvetica" w:hAnsi="Helvetica" w:eastAsia="Helvetica" w:cs="Helvetica"/>
+                <w:i w:val="false"/>
+                <w:b w:val="false"/>
+                <w:u w:val="none"/>
+                <w:sz w:val="22"/>
+                <w:szCs w:val="22"/>
+                <w:color w:val="000000"/>
+              </w:rPr>
             </w:pPr>
             <w:r>
               <w:rPr>
@@ -5782,6 +6943,15 @@
               </w:pBdr>
               <w:spacing w:after="100" w:before="100" w:line="240"/>
               <w:ind w:left="100" w:right="100" w:firstLine="0" w:firstLineChars="0"/>
+              <w:rPr>
+                <w:rFonts w:ascii="Helvetica" w:hAnsi="Helvetica" w:eastAsia="Helvetica" w:cs="Helvetica"/>
+                <w:i w:val="false"/>
+                <w:b w:val="false"/>
+                <w:u w:val="none"/>
+                <w:sz w:val="22"/>
+                <w:szCs w:val="22"/>
+                <w:color w:val="000000"/>
+              </w:rPr>
             </w:pPr>
             <w:r>
               <w:rPr>
@@ -5826,6 +6996,15 @@
               </w:pBdr>
               <w:spacing w:after="100" w:before="100" w:line="240"/>
               <w:ind w:left="100" w:right="100" w:firstLine="0" w:firstLineChars="0"/>
+              <w:rPr>
+                <w:rFonts w:ascii="Helvetica" w:hAnsi="Helvetica" w:eastAsia="Helvetica" w:cs="Helvetica"/>
+                <w:i w:val="false"/>
+                <w:b w:val="false"/>
+                <w:u w:val="none"/>
+                <w:sz w:val="22"/>
+                <w:szCs w:val="22"/>
+                <w:color w:val="000000"/>
+              </w:rPr>
             </w:pPr>
             <w:r>
               <w:rPr>
@@ -5870,6 +7049,15 @@
               </w:pBdr>
               <w:spacing w:after="100" w:before="100" w:line="240"/>
               <w:ind w:left="100" w:right="100" w:firstLine="0" w:firstLineChars="0"/>
+              <w:rPr>
+                <w:rFonts w:ascii="Helvetica" w:hAnsi="Helvetica" w:eastAsia="Helvetica" w:cs="Helvetica"/>
+                <w:i w:val="false"/>
+                <w:b w:val="false"/>
+                <w:u w:val="none"/>
+                <w:sz w:val="22"/>
+                <w:szCs w:val="22"/>
+                <w:color w:val="000000"/>
+              </w:rPr>
             </w:pPr>
             <w:r>
               <w:rPr>
@@ -5914,6 +7102,15 @@
               </w:pBdr>
               <w:spacing w:after="100" w:before="100" w:line="240"/>
               <w:ind w:left="100" w:right="100" w:firstLine="0" w:firstLineChars="0"/>
+              <w:rPr>
+                <w:rFonts w:ascii="Helvetica" w:hAnsi="Helvetica" w:eastAsia="Helvetica" w:cs="Helvetica"/>
+                <w:i w:val="false"/>
+                <w:b w:val="false"/>
+                <w:u w:val="none"/>
+                <w:sz w:val="22"/>
+                <w:szCs w:val="22"/>
+                <w:color w:val="000000"/>
+              </w:rPr>
             </w:pPr>
             <w:r>
               <w:rPr>
@@ -5958,6 +7155,15 @@
               </w:pBdr>
               <w:spacing w:after="100" w:before="100" w:line="240"/>
               <w:ind w:left="100" w:right="100" w:firstLine="0" w:firstLineChars="0"/>
+              <w:rPr>
+                <w:rFonts w:ascii="Helvetica" w:hAnsi="Helvetica" w:eastAsia="Helvetica" w:cs="Helvetica"/>
+                <w:i w:val="false"/>
+                <w:b w:val="false"/>
+                <w:u w:val="none"/>
+                <w:sz w:val="22"/>
+                <w:szCs w:val="22"/>
+                <w:color w:val="000000"/>
+              </w:rPr>
             </w:pPr>
             <w:r>
               <w:rPr>
@@ -6002,6 +7208,15 @@
               </w:pBdr>
               <w:spacing w:after="100" w:before="100" w:line="240"/>
               <w:ind w:left="100" w:right="100" w:firstLine="0" w:firstLineChars="0"/>
+              <w:rPr>
+                <w:rFonts w:ascii="Helvetica" w:hAnsi="Helvetica" w:eastAsia="Helvetica" w:cs="Helvetica"/>
+                <w:i w:val="false"/>
+                <w:b w:val="false"/>
+                <w:u w:val="none"/>
+                <w:sz w:val="22"/>
+                <w:szCs w:val="22"/>
+                <w:color w:val="000000"/>
+              </w:rPr>
             </w:pPr>
             <w:r>
               <w:rPr>
@@ -6046,6 +7261,15 @@
               </w:pBdr>
               <w:spacing w:after="100" w:before="100" w:line="240"/>
               <w:ind w:left="100" w:right="100" w:firstLine="0" w:firstLineChars="0"/>
+              <w:rPr>
+                <w:rFonts w:ascii="Helvetica" w:hAnsi="Helvetica" w:eastAsia="Helvetica" w:cs="Helvetica"/>
+                <w:i w:val="false"/>
+                <w:b w:val="false"/>
+                <w:u w:val="none"/>
+                <w:sz w:val="22"/>
+                <w:szCs w:val="22"/>
+                <w:color w:val="000000"/>
+              </w:rPr>
             </w:pPr>
             <w:r>
               <w:rPr>
@@ -6090,6 +7314,15 @@
               </w:pBdr>
               <w:spacing w:after="100" w:before="100" w:line="240"/>
               <w:ind w:left="100" w:right="100" w:firstLine="0" w:firstLineChars="0"/>
+              <w:rPr>
+                <w:rFonts w:ascii="Helvetica" w:hAnsi="Helvetica" w:eastAsia="Helvetica" w:cs="Helvetica"/>
+                <w:i w:val="false"/>
+                <w:b w:val="false"/>
+                <w:u w:val="none"/>
+                <w:sz w:val="22"/>
+                <w:szCs w:val="22"/>
+                <w:color w:val="000000"/>
+              </w:rPr>
             </w:pPr>
             <w:r>
               <w:rPr>
@@ -6134,6 +7367,15 @@
               </w:pBdr>
               <w:spacing w:after="100" w:before="100" w:line="240"/>
               <w:ind w:left="100" w:right="100" w:firstLine="0" w:firstLineChars="0"/>
+              <w:rPr>
+                <w:rFonts w:ascii="Helvetica" w:hAnsi="Helvetica" w:eastAsia="Helvetica" w:cs="Helvetica"/>
+                <w:i w:val="false"/>
+                <w:b w:val="false"/>
+                <w:u w:val="none"/>
+                <w:sz w:val="22"/>
+                <w:szCs w:val="22"/>
+                <w:color w:val="000000"/>
+              </w:rPr>
             </w:pPr>
             <w:r>
               <w:rPr>
@@ -6184,6 +7426,15 @@
               </w:pBdr>
               <w:spacing w:after="100" w:before="100" w:line="240"/>
               <w:ind w:left="100" w:right="100" w:firstLine="0" w:firstLineChars="0"/>
+              <w:rPr>
+                <w:rFonts w:ascii="Helvetica" w:hAnsi="Helvetica" w:eastAsia="Helvetica" w:cs="Helvetica"/>
+                <w:i w:val="false"/>
+                <w:b w:val="false"/>
+                <w:u w:val="none"/>
+                <w:sz w:val="22"/>
+                <w:szCs w:val="22"/>
+                <w:color w:val="000000"/>
+              </w:rPr>
             </w:pPr>
             <w:r>
               <w:rPr>
@@ -6228,6 +7479,15 @@
               </w:pBdr>
               <w:spacing w:after="100" w:before="100" w:line="240"/>
               <w:ind w:left="100" w:right="100" w:firstLine="0" w:firstLineChars="0"/>
+              <w:rPr>
+                <w:rFonts w:ascii="Helvetica" w:hAnsi="Helvetica" w:eastAsia="Helvetica" w:cs="Helvetica"/>
+                <w:i w:val="false"/>
+                <w:b w:val="false"/>
+                <w:u w:val="none"/>
+                <w:sz w:val="22"/>
+                <w:szCs w:val="22"/>
+                <w:color w:val="000000"/>
+              </w:rPr>
             </w:pPr>
             <w:r>
               <w:rPr>
@@ -6272,6 +7532,15 @@
               </w:pBdr>
               <w:spacing w:after="100" w:before="100" w:line="240"/>
               <w:ind w:left="100" w:right="100" w:firstLine="0" w:firstLineChars="0"/>
+              <w:rPr>
+                <w:rFonts w:ascii="Helvetica" w:hAnsi="Helvetica" w:eastAsia="Helvetica" w:cs="Helvetica"/>
+                <w:i w:val="false"/>
+                <w:b w:val="false"/>
+                <w:u w:val="none"/>
+                <w:sz w:val="22"/>
+                <w:szCs w:val="22"/>
+                <w:color w:val="000000"/>
+              </w:rPr>
             </w:pPr>
             <w:r>
               <w:rPr>
@@ -6316,6 +7585,15 @@
               </w:pBdr>
               <w:spacing w:after="100" w:before="100" w:line="240"/>
               <w:ind w:left="100" w:right="100" w:firstLine="0" w:firstLineChars="0"/>
+              <w:rPr>
+                <w:rFonts w:ascii="Helvetica" w:hAnsi="Helvetica" w:eastAsia="Helvetica" w:cs="Helvetica"/>
+                <w:i w:val="false"/>
+                <w:b w:val="false"/>
+                <w:u w:val="none"/>
+                <w:sz w:val="22"/>
+                <w:szCs w:val="22"/>
+                <w:color w:val="000000"/>
+              </w:rPr>
             </w:pPr>
             <w:r>
               <w:rPr>
@@ -6360,6 +7638,15 @@
               </w:pBdr>
               <w:spacing w:after="100" w:before="100" w:line="240"/>
               <w:ind w:left="100" w:right="100" w:firstLine="0" w:firstLineChars="0"/>
+              <w:rPr>
+                <w:rFonts w:ascii="Helvetica" w:hAnsi="Helvetica" w:eastAsia="Helvetica" w:cs="Helvetica"/>
+                <w:i w:val="false"/>
+                <w:b w:val="false"/>
+                <w:u w:val="none"/>
+                <w:sz w:val="22"/>
+                <w:szCs w:val="22"/>
+                <w:color w:val="000000"/>
+              </w:rPr>
             </w:pPr>
             <w:r>
               <w:rPr>
@@ -6404,6 +7691,15 @@
               </w:pBdr>
               <w:spacing w:after="100" w:before="100" w:line="240"/>
               <w:ind w:left="100" w:right="100" w:firstLine="0" w:firstLineChars="0"/>
+              <w:rPr>
+                <w:rFonts w:ascii="Helvetica" w:hAnsi="Helvetica" w:eastAsia="Helvetica" w:cs="Helvetica"/>
+                <w:i w:val="false"/>
+                <w:b w:val="false"/>
+                <w:u w:val="none"/>
+                <w:sz w:val="22"/>
+                <w:szCs w:val="22"/>
+                <w:color w:val="000000"/>
+              </w:rPr>
             </w:pPr>
             <w:r>
               <w:rPr>
@@ -6448,6 +7744,15 @@
               </w:pBdr>
               <w:spacing w:after="100" w:before="100" w:line="240"/>
               <w:ind w:left="100" w:right="100" w:firstLine="0" w:firstLineChars="0"/>
+              <w:rPr>
+                <w:rFonts w:ascii="Helvetica" w:hAnsi="Helvetica" w:eastAsia="Helvetica" w:cs="Helvetica"/>
+                <w:i w:val="false"/>
+                <w:b w:val="false"/>
+                <w:u w:val="none"/>
+                <w:sz w:val="22"/>
+                <w:szCs w:val="22"/>
+                <w:color w:val="000000"/>
+              </w:rPr>
             </w:pPr>
             <w:r>
               <w:rPr>
@@ -6492,6 +7797,15 @@
               </w:pBdr>
               <w:spacing w:after="100" w:before="100" w:line="240"/>
               <w:ind w:left="100" w:right="100" w:firstLine="0" w:firstLineChars="0"/>
+              <w:rPr>
+                <w:rFonts w:ascii="Helvetica" w:hAnsi="Helvetica" w:eastAsia="Helvetica" w:cs="Helvetica"/>
+                <w:i w:val="false"/>
+                <w:b w:val="false"/>
+                <w:u w:val="none"/>
+                <w:sz w:val="22"/>
+                <w:szCs w:val="22"/>
+                <w:color w:val="000000"/>
+              </w:rPr>
             </w:pPr>
             <w:r>
               <w:rPr>
@@ -6536,6 +7850,15 @@
               </w:pBdr>
               <w:spacing w:after="100" w:before="100" w:line="240"/>
               <w:ind w:left="100" w:right="100" w:firstLine="0" w:firstLineChars="0"/>
+              <w:rPr>
+                <w:rFonts w:ascii="Helvetica" w:hAnsi="Helvetica" w:eastAsia="Helvetica" w:cs="Helvetica"/>
+                <w:i w:val="false"/>
+                <w:b w:val="false"/>
+                <w:u w:val="none"/>
+                <w:sz w:val="22"/>
+                <w:szCs w:val="22"/>
+                <w:color w:val="000000"/>
+              </w:rPr>
             </w:pPr>
             <w:r>
               <w:rPr>
@@ -6580,6 +7903,15 @@
               </w:pBdr>
               <w:spacing w:after="100" w:before="100" w:line="240"/>
               <w:ind w:left="100" w:right="100" w:firstLine="0" w:firstLineChars="0"/>
+              <w:rPr>
+                <w:rFonts w:ascii="Helvetica" w:hAnsi="Helvetica" w:eastAsia="Helvetica" w:cs="Helvetica"/>
+                <w:i w:val="false"/>
+                <w:b w:val="false"/>
+                <w:u w:val="none"/>
+                <w:sz w:val="22"/>
+                <w:szCs w:val="22"/>
+                <w:color w:val="000000"/>
+              </w:rPr>
             </w:pPr>
             <w:r>
               <w:rPr>
@@ -6624,6 +7956,15 @@
               </w:pBdr>
               <w:spacing w:after="100" w:before="100" w:line="240"/>
               <w:ind w:left="100" w:right="100" w:firstLine="0" w:firstLineChars="0"/>
+              <w:rPr>
+                <w:rFonts w:ascii="Helvetica" w:hAnsi="Helvetica" w:eastAsia="Helvetica" w:cs="Helvetica"/>
+                <w:i w:val="false"/>
+                <w:b w:val="false"/>
+                <w:u w:val="none"/>
+                <w:sz w:val="22"/>
+                <w:szCs w:val="22"/>
+                <w:color w:val="000000"/>
+              </w:rPr>
             </w:pPr>
             <w:r>
               <w:rPr>
@@ -6668,6 +8009,15 @@
               </w:pBdr>
               <w:spacing w:after="100" w:before="100" w:line="240"/>
               <w:ind w:left="100" w:right="100" w:firstLine="0" w:firstLineChars="0"/>
+              <w:rPr>
+                <w:rFonts w:ascii="Helvetica" w:hAnsi="Helvetica" w:eastAsia="Helvetica" w:cs="Helvetica"/>
+                <w:i w:val="false"/>
+                <w:b w:val="false"/>
+                <w:u w:val="none"/>
+                <w:sz w:val="22"/>
+                <w:szCs w:val="22"/>
+                <w:color w:val="000000"/>
+              </w:rPr>
             </w:pPr>
             <w:r>
               <w:rPr>
@@ -6712,6 +8062,15 @@
               </w:pBdr>
               <w:spacing w:after="100" w:before="100" w:line="240"/>
               <w:ind w:left="100" w:right="100" w:firstLine="0" w:firstLineChars="0"/>
+              <w:rPr>
+                <w:rFonts w:ascii="Helvetica" w:hAnsi="Helvetica" w:eastAsia="Helvetica" w:cs="Helvetica"/>
+                <w:i w:val="false"/>
+                <w:b w:val="false"/>
+                <w:u w:val="none"/>
+                <w:sz w:val="22"/>
+                <w:szCs w:val="22"/>
+                <w:color w:val="000000"/>
+              </w:rPr>
             </w:pPr>
             <w:r>
               <w:rPr>
@@ -6756,6 +8115,15 @@
               </w:pBdr>
               <w:spacing w:after="100" w:before="100" w:line="240"/>
               <w:ind w:left="100" w:right="100" w:firstLine="0" w:firstLineChars="0"/>
+              <w:rPr>
+                <w:rFonts w:ascii="Helvetica" w:hAnsi="Helvetica" w:eastAsia="Helvetica" w:cs="Helvetica"/>
+                <w:i w:val="false"/>
+                <w:b w:val="false"/>
+                <w:u w:val="none"/>
+                <w:sz w:val="22"/>
+                <w:szCs w:val="22"/>
+                <w:color w:val="000000"/>
+              </w:rPr>
             </w:pPr>
             <w:r>
               <w:rPr>
@@ -6800,6 +8168,15 @@
               </w:pBdr>
               <w:spacing w:after="100" w:before="100" w:line="240"/>
               <w:ind w:left="100" w:right="100" w:firstLine="0" w:firstLineChars="0"/>
+              <w:rPr>
+                <w:rFonts w:ascii="Helvetica" w:hAnsi="Helvetica" w:eastAsia="Helvetica" w:cs="Helvetica"/>
+                <w:i w:val="false"/>
+                <w:b w:val="false"/>
+                <w:u w:val="none"/>
+                <w:sz w:val="22"/>
+                <w:szCs w:val="22"/>
+                <w:color w:val="000000"/>
+              </w:rPr>
             </w:pPr>
             <w:r>
               <w:rPr>
@@ -6844,6 +8221,15 @@
               </w:pBdr>
               <w:spacing w:after="100" w:before="100" w:line="240"/>
               <w:ind w:left="100" w:right="100" w:firstLine="0" w:firstLineChars="0"/>
+              <w:rPr>
+                <w:rFonts w:ascii="Helvetica" w:hAnsi="Helvetica" w:eastAsia="Helvetica" w:cs="Helvetica"/>
+                <w:i w:val="false"/>
+                <w:b w:val="false"/>
+                <w:u w:val="none"/>
+                <w:sz w:val="22"/>
+                <w:szCs w:val="22"/>
+                <w:color w:val="000000"/>
+              </w:rPr>
             </w:pPr>
             <w:r>
               <w:rPr>
@@ -6888,6 +8274,15 @@
               </w:pBdr>
               <w:spacing w:after="100" w:before="100" w:line="240"/>
               <w:ind w:left="100" w:right="100" w:firstLine="0" w:firstLineChars="0"/>
+              <w:rPr>
+                <w:rFonts w:ascii="Helvetica" w:hAnsi="Helvetica" w:eastAsia="Helvetica" w:cs="Helvetica"/>
+                <w:i w:val="false"/>
+                <w:b w:val="false"/>
+                <w:u w:val="none"/>
+                <w:sz w:val="22"/>
+                <w:szCs w:val="22"/>
+                <w:color w:val="000000"/>
+              </w:rPr>
             </w:pPr>
             <w:r>
               <w:rPr>
@@ -6932,6 +8327,15 @@
               </w:pBdr>
               <w:spacing w:after="100" w:before="100" w:line="240"/>
               <w:ind w:left="100" w:right="100" w:firstLine="0" w:firstLineChars="0"/>
+              <w:rPr>
+                <w:rFonts w:ascii="Helvetica" w:hAnsi="Helvetica" w:eastAsia="Helvetica" w:cs="Helvetica"/>
+                <w:i w:val="false"/>
+                <w:b w:val="false"/>
+                <w:u w:val="none"/>
+                <w:sz w:val="22"/>
+                <w:szCs w:val="22"/>
+                <w:color w:val="000000"/>
+              </w:rPr>
             </w:pPr>
             <w:r>
               <w:rPr>
@@ -6976,6 +8380,15 @@
               </w:pBdr>
               <w:spacing w:after="100" w:before="100" w:line="240"/>
               <w:ind w:left="100" w:right="100" w:firstLine="0" w:firstLineChars="0"/>
+              <w:rPr>
+                <w:rFonts w:ascii="Helvetica" w:hAnsi="Helvetica" w:eastAsia="Helvetica" w:cs="Helvetica"/>
+                <w:i w:val="false"/>
+                <w:b w:val="false"/>
+                <w:u w:val="none"/>
+                <w:sz w:val="22"/>
+                <w:szCs w:val="22"/>
+                <w:color w:val="000000"/>
+              </w:rPr>
             </w:pPr>
             <w:r>
               <w:rPr>
@@ -7020,6 +8433,15 @@
               </w:pBdr>
               <w:spacing w:after="100" w:before="100" w:line="240"/>
               <w:ind w:left="100" w:right="100" w:firstLine="0" w:firstLineChars="0"/>
+              <w:rPr>
+                <w:rFonts w:ascii="Helvetica" w:hAnsi="Helvetica" w:eastAsia="Helvetica" w:cs="Helvetica"/>
+                <w:i w:val="false"/>
+                <w:b w:val="false"/>
+                <w:u w:val="none"/>
+                <w:sz w:val="22"/>
+                <w:szCs w:val="22"/>
+                <w:color w:val="000000"/>
+              </w:rPr>
             </w:pPr>
             <w:r>
               <w:rPr>
@@ -7064,6 +8486,15 @@
               </w:pBdr>
               <w:spacing w:after="100" w:before="100" w:line="240"/>
               <w:ind w:left="100" w:right="100" w:firstLine="0" w:firstLineChars="0"/>
+              <w:rPr>
+                <w:rFonts w:ascii="Helvetica" w:hAnsi="Helvetica" w:eastAsia="Helvetica" w:cs="Helvetica"/>
+                <w:i w:val="false"/>
+                <w:b w:val="false"/>
+                <w:u w:val="none"/>
+                <w:sz w:val="22"/>
+                <w:szCs w:val="22"/>
+                <w:color w:val="000000"/>
+              </w:rPr>
             </w:pPr>
             <w:r>
               <w:rPr>
@@ -7108,6 +8539,15 @@
               </w:pBdr>
               <w:spacing w:after="100" w:before="100" w:line="240"/>
               <w:ind w:left="100" w:right="100" w:firstLine="0" w:firstLineChars="0"/>
+              <w:rPr>
+                <w:rFonts w:ascii="Helvetica" w:hAnsi="Helvetica" w:eastAsia="Helvetica" w:cs="Helvetica"/>
+                <w:i w:val="false"/>
+                <w:b w:val="false"/>
+                <w:u w:val="none"/>
+                <w:sz w:val="22"/>
+                <w:szCs w:val="22"/>
+                <w:color w:val="000000"/>
+              </w:rPr>
             </w:pPr>
             <w:r>
               <w:rPr>
@@ -7152,6 +8592,15 @@
               </w:pBdr>
               <w:spacing w:after="100" w:before="100" w:line="240"/>
               <w:ind w:left="100" w:right="100" w:firstLine="0" w:firstLineChars="0"/>
+              <w:rPr>
+                <w:rFonts w:ascii="Helvetica" w:hAnsi="Helvetica" w:eastAsia="Helvetica" w:cs="Helvetica"/>
+                <w:i w:val="false"/>
+                <w:b w:val="false"/>
+                <w:u w:val="none"/>
+                <w:sz w:val="22"/>
+                <w:szCs w:val="22"/>
+                <w:color w:val="000000"/>
+              </w:rPr>
             </w:pPr>
             <w:r>
               <w:rPr>
@@ -7202,6 +8651,15 @@
               </w:pBdr>
               <w:spacing w:after="100" w:before="100" w:line="240"/>
               <w:ind w:left="100" w:right="100" w:firstLine="0" w:firstLineChars="0"/>
+              <w:rPr>
+                <w:rFonts w:ascii="Helvetica" w:hAnsi="Helvetica" w:eastAsia="Helvetica" w:cs="Helvetica"/>
+                <w:i w:val="false"/>
+                <w:b w:val="false"/>
+                <w:u w:val="none"/>
+                <w:sz w:val="22"/>
+                <w:szCs w:val="22"/>
+                <w:color w:val="000000"/>
+              </w:rPr>
             </w:pPr>
             <w:r>
               <w:rPr>
@@ -7246,6 +8704,15 @@
               </w:pBdr>
               <w:spacing w:after="100" w:before="100" w:line="240"/>
               <w:ind w:left="100" w:right="100" w:firstLine="0" w:firstLineChars="0"/>
+              <w:rPr>
+                <w:rFonts w:ascii="Helvetica" w:hAnsi="Helvetica" w:eastAsia="Helvetica" w:cs="Helvetica"/>
+                <w:i w:val="false"/>
+                <w:b w:val="false"/>
+                <w:u w:val="none"/>
+                <w:sz w:val="22"/>
+                <w:szCs w:val="22"/>
+                <w:color w:val="000000"/>
+              </w:rPr>
             </w:pPr>
             <w:r>
               <w:rPr>
@@ -7290,6 +8757,15 @@
               </w:pBdr>
               <w:spacing w:after="100" w:before="100" w:line="240"/>
               <w:ind w:left="100" w:right="100" w:firstLine="0" w:firstLineChars="0"/>
+              <w:rPr>
+                <w:rFonts w:ascii="Helvetica" w:hAnsi="Helvetica" w:eastAsia="Helvetica" w:cs="Helvetica"/>
+                <w:i w:val="false"/>
+                <w:b w:val="false"/>
+                <w:u w:val="none"/>
+                <w:sz w:val="22"/>
+                <w:szCs w:val="22"/>
+                <w:color w:val="000000"/>
+              </w:rPr>
             </w:pPr>
             <w:r>
               <w:rPr>
@@ -7334,6 +8810,15 @@
               </w:pBdr>
               <w:spacing w:after="100" w:before="100" w:line="240"/>
               <w:ind w:left="100" w:right="100" w:firstLine="0" w:firstLineChars="0"/>
+              <w:rPr>
+                <w:rFonts w:ascii="Helvetica" w:hAnsi="Helvetica" w:eastAsia="Helvetica" w:cs="Helvetica"/>
+                <w:i w:val="false"/>
+                <w:b w:val="false"/>
+                <w:u w:val="none"/>
+                <w:sz w:val="22"/>
+                <w:szCs w:val="22"/>
+                <w:color w:val="000000"/>
+              </w:rPr>
             </w:pPr>
             <w:r>
               <w:rPr>
@@ -7378,6 +8863,15 @@
               </w:pBdr>
               <w:spacing w:after="100" w:before="100" w:line="240"/>
               <w:ind w:left="100" w:right="100" w:firstLine="0" w:firstLineChars="0"/>
+              <w:rPr>
+                <w:rFonts w:ascii="Helvetica" w:hAnsi="Helvetica" w:eastAsia="Helvetica" w:cs="Helvetica"/>
+                <w:i w:val="false"/>
+                <w:b w:val="false"/>
+                <w:u w:val="none"/>
+                <w:sz w:val="22"/>
+                <w:szCs w:val="22"/>
+                <w:color w:val="000000"/>
+              </w:rPr>
             </w:pPr>
             <w:r>
               <w:rPr>
@@ -7422,6 +8916,15 @@
               </w:pBdr>
               <w:spacing w:after="100" w:before="100" w:line="240"/>
               <w:ind w:left="100" w:right="100" w:firstLine="0" w:firstLineChars="0"/>
+              <w:rPr>
+                <w:rFonts w:ascii="Helvetica" w:hAnsi="Helvetica" w:eastAsia="Helvetica" w:cs="Helvetica"/>
+                <w:i w:val="false"/>
+                <w:b w:val="false"/>
+                <w:u w:val="none"/>
+                <w:sz w:val="22"/>
+                <w:szCs w:val="22"/>
+                <w:color w:val="000000"/>
+              </w:rPr>
             </w:pPr>
             <w:r>
               <w:rPr>
@@ -7466,6 +8969,15 @@
               </w:pBdr>
               <w:spacing w:after="100" w:before="100" w:line="240"/>
               <w:ind w:left="100" w:right="100" w:firstLine="0" w:firstLineChars="0"/>
+              <w:rPr>
+                <w:rFonts w:ascii="Helvetica" w:hAnsi="Helvetica" w:eastAsia="Helvetica" w:cs="Helvetica"/>
+                <w:i w:val="false"/>
+                <w:b w:val="false"/>
+                <w:u w:val="none"/>
+                <w:sz w:val="22"/>
+                <w:szCs w:val="22"/>
+                <w:color w:val="000000"/>
+              </w:rPr>
             </w:pPr>
             <w:r>
               <w:rPr>
@@ -7510,6 +9022,15 @@
               </w:pBdr>
               <w:spacing w:after="100" w:before="100" w:line="240"/>
               <w:ind w:left="100" w:right="100" w:firstLine="0" w:firstLineChars="0"/>
+              <w:rPr>
+                <w:rFonts w:ascii="Helvetica" w:hAnsi="Helvetica" w:eastAsia="Helvetica" w:cs="Helvetica"/>
+                <w:i w:val="false"/>
+                <w:b w:val="false"/>
+                <w:u w:val="none"/>
+                <w:sz w:val="22"/>
+                <w:szCs w:val="22"/>
+                <w:color w:val="000000"/>
+              </w:rPr>
             </w:pPr>
             <w:r>
               <w:rPr>
@@ -7554,6 +9075,15 @@
               </w:pBdr>
               <w:spacing w:after="100" w:before="100" w:line="240"/>
               <w:ind w:left="100" w:right="100" w:firstLine="0" w:firstLineChars="0"/>
+              <w:rPr>
+                <w:rFonts w:ascii="Helvetica" w:hAnsi="Helvetica" w:eastAsia="Helvetica" w:cs="Helvetica"/>
+                <w:i w:val="false"/>
+                <w:b w:val="false"/>
+                <w:u w:val="none"/>
+                <w:sz w:val="22"/>
+                <w:szCs w:val="22"/>
+                <w:color w:val="000000"/>
+              </w:rPr>
             </w:pPr>
             <w:r>
               <w:rPr>
@@ -7598,6 +9128,15 @@
               </w:pBdr>
               <w:spacing w:after="100" w:before="100" w:line="240"/>
               <w:ind w:left="100" w:right="100" w:firstLine="0" w:firstLineChars="0"/>
+              <w:rPr>
+                <w:rFonts w:ascii="Helvetica" w:hAnsi="Helvetica" w:eastAsia="Helvetica" w:cs="Helvetica"/>
+                <w:i w:val="false"/>
+                <w:b w:val="false"/>
+                <w:u w:val="none"/>
+                <w:sz w:val="22"/>
+                <w:szCs w:val="22"/>
+                <w:color w:val="000000"/>
+              </w:rPr>
             </w:pPr>
             <w:r>
               <w:rPr>
@@ -7642,6 +9181,15 @@
               </w:pBdr>
               <w:spacing w:after="100" w:before="100" w:line="240"/>
               <w:ind w:left="100" w:right="100" w:firstLine="0" w:firstLineChars="0"/>
+              <w:rPr>
+                <w:rFonts w:ascii="Helvetica" w:hAnsi="Helvetica" w:eastAsia="Helvetica" w:cs="Helvetica"/>
+                <w:i w:val="false"/>
+                <w:b w:val="false"/>
+                <w:u w:val="none"/>
+                <w:sz w:val="22"/>
+                <w:szCs w:val="22"/>
+                <w:color w:val="000000"/>
+              </w:rPr>
             </w:pPr>
             <w:r>
               <w:rPr>
@@ -7686,6 +9234,15 @@
               </w:pBdr>
               <w:spacing w:after="100" w:before="100" w:line="240"/>
               <w:ind w:left="100" w:right="100" w:firstLine="0" w:firstLineChars="0"/>
+              <w:rPr>
+                <w:rFonts w:ascii="Helvetica" w:hAnsi="Helvetica" w:eastAsia="Helvetica" w:cs="Helvetica"/>
+                <w:i w:val="false"/>
+                <w:b w:val="false"/>
+                <w:u w:val="none"/>
+                <w:sz w:val="22"/>
+                <w:szCs w:val="22"/>
+                <w:color w:val="000000"/>
+              </w:rPr>
             </w:pPr>
             <w:r>
               <w:rPr>
@@ -7730,6 +9287,15 @@
               </w:pBdr>
               <w:spacing w:after="100" w:before="100" w:line="240"/>
               <w:ind w:left="100" w:right="100" w:firstLine="0" w:firstLineChars="0"/>
+              <w:rPr>
+                <w:rFonts w:ascii="Helvetica" w:hAnsi="Helvetica" w:eastAsia="Helvetica" w:cs="Helvetica"/>
+                <w:i w:val="false"/>
+                <w:b w:val="false"/>
+                <w:u w:val="none"/>
+                <w:sz w:val="22"/>
+                <w:szCs w:val="22"/>
+                <w:color w:val="000000"/>
+              </w:rPr>
             </w:pPr>
             <w:r>
               <w:rPr>
@@ -7774,6 +9340,15 @@
               </w:pBdr>
               <w:spacing w:after="100" w:before="100" w:line="240"/>
               <w:ind w:left="100" w:right="100" w:firstLine="0" w:firstLineChars="0"/>
+              <w:rPr>
+                <w:rFonts w:ascii="Helvetica" w:hAnsi="Helvetica" w:eastAsia="Helvetica" w:cs="Helvetica"/>
+                <w:i w:val="false"/>
+                <w:b w:val="false"/>
+                <w:u w:val="none"/>
+                <w:sz w:val="22"/>
+                <w:szCs w:val="22"/>
+                <w:color w:val="000000"/>
+              </w:rPr>
             </w:pPr>
             <w:r>
               <w:rPr>
@@ -7818,6 +9393,15 @@
               </w:pBdr>
               <w:spacing w:after="100" w:before="100" w:line="240"/>
               <w:ind w:left="100" w:right="100" w:firstLine="0" w:firstLineChars="0"/>
+              <w:rPr>
+                <w:rFonts w:ascii="Helvetica" w:hAnsi="Helvetica" w:eastAsia="Helvetica" w:cs="Helvetica"/>
+                <w:i w:val="false"/>
+                <w:b w:val="false"/>
+                <w:u w:val="none"/>
+                <w:sz w:val="22"/>
+                <w:szCs w:val="22"/>
+                <w:color w:val="000000"/>
+              </w:rPr>
             </w:pPr>
             <w:r>
               <w:rPr>
@@ -7862,6 +9446,15 @@
               </w:pBdr>
               <w:spacing w:after="100" w:before="100" w:line="240"/>
               <w:ind w:left="100" w:right="100" w:firstLine="0" w:firstLineChars="0"/>
+              <w:rPr>
+                <w:rFonts w:ascii="Helvetica" w:hAnsi="Helvetica" w:eastAsia="Helvetica" w:cs="Helvetica"/>
+                <w:i w:val="false"/>
+                <w:b w:val="false"/>
+                <w:u w:val="none"/>
+                <w:sz w:val="22"/>
+                <w:szCs w:val="22"/>
+                <w:color w:val="000000"/>
+              </w:rPr>
             </w:pPr>
             <w:r>
               <w:rPr>
@@ -7906,6 +9499,15 @@
               </w:pBdr>
               <w:spacing w:after="100" w:before="100" w:line="240"/>
               <w:ind w:left="100" w:right="100" w:firstLine="0" w:firstLineChars="0"/>
+              <w:rPr>
+                <w:rFonts w:ascii="Helvetica" w:hAnsi="Helvetica" w:eastAsia="Helvetica" w:cs="Helvetica"/>
+                <w:i w:val="false"/>
+                <w:b w:val="false"/>
+                <w:u w:val="none"/>
+                <w:sz w:val="22"/>
+                <w:szCs w:val="22"/>
+                <w:color w:val="000000"/>
+              </w:rPr>
             </w:pPr>
             <w:r>
               <w:rPr>
@@ -7950,6 +9552,15 @@
               </w:pBdr>
               <w:spacing w:after="100" w:before="100" w:line="240"/>
               <w:ind w:left="100" w:right="100" w:firstLine="0" w:firstLineChars="0"/>
+              <w:rPr>
+                <w:rFonts w:ascii="Helvetica" w:hAnsi="Helvetica" w:eastAsia="Helvetica" w:cs="Helvetica"/>
+                <w:i w:val="false"/>
+                <w:b w:val="false"/>
+                <w:u w:val="none"/>
+                <w:sz w:val="22"/>
+                <w:szCs w:val="22"/>
+                <w:color w:val="000000"/>
+              </w:rPr>
             </w:pPr>
             <w:r>
               <w:rPr>
@@ -7994,6 +9605,15 @@
               </w:pBdr>
               <w:spacing w:after="100" w:before="100" w:line="240"/>
               <w:ind w:left="100" w:right="100" w:firstLine="0" w:firstLineChars="0"/>
+              <w:rPr>
+                <w:rFonts w:ascii="Helvetica" w:hAnsi="Helvetica" w:eastAsia="Helvetica" w:cs="Helvetica"/>
+                <w:i w:val="false"/>
+                <w:b w:val="false"/>
+                <w:u w:val="none"/>
+                <w:sz w:val="22"/>
+                <w:szCs w:val="22"/>
+                <w:color w:val="000000"/>
+              </w:rPr>
             </w:pPr>
             <w:r>
               <w:rPr>
@@ -8038,6 +9658,15 @@
               </w:pBdr>
               <w:spacing w:after="100" w:before="100" w:line="240"/>
               <w:ind w:left="100" w:right="100" w:firstLine="0" w:firstLineChars="0"/>
+              <w:rPr>
+                <w:rFonts w:ascii="Helvetica" w:hAnsi="Helvetica" w:eastAsia="Helvetica" w:cs="Helvetica"/>
+                <w:i w:val="false"/>
+                <w:b w:val="false"/>
+                <w:u w:val="none"/>
+                <w:sz w:val="22"/>
+                <w:szCs w:val="22"/>
+                <w:color w:val="000000"/>
+              </w:rPr>
             </w:pPr>
             <w:r>
               <w:rPr>
@@ -8082,6 +9711,15 @@
               </w:pBdr>
               <w:spacing w:after="100" w:before="100" w:line="240"/>
               <w:ind w:left="100" w:right="100" w:firstLine="0" w:firstLineChars="0"/>
+              <w:rPr>
+                <w:rFonts w:ascii="Helvetica" w:hAnsi="Helvetica" w:eastAsia="Helvetica" w:cs="Helvetica"/>
+                <w:i w:val="false"/>
+                <w:b w:val="false"/>
+                <w:u w:val="none"/>
+                <w:sz w:val="22"/>
+                <w:szCs w:val="22"/>
+                <w:color w:val="000000"/>
+              </w:rPr>
             </w:pPr>
             <w:r>
               <w:rPr>
@@ -8126,6 +9764,15 @@
               </w:pBdr>
               <w:spacing w:after="100" w:before="100" w:line="240"/>
               <w:ind w:left="100" w:right="100" w:firstLine="0" w:firstLineChars="0"/>
+              <w:rPr>
+                <w:rFonts w:ascii="Helvetica" w:hAnsi="Helvetica" w:eastAsia="Helvetica" w:cs="Helvetica"/>
+                <w:i w:val="false"/>
+                <w:b w:val="false"/>
+                <w:u w:val="none"/>
+                <w:sz w:val="22"/>
+                <w:szCs w:val="22"/>
+                <w:color w:val="000000"/>
+              </w:rPr>
             </w:pPr>
             <w:r>
               <w:rPr>
@@ -8170,6 +9817,15 @@
               </w:pBdr>
               <w:spacing w:after="100" w:before="100" w:line="240"/>
               <w:ind w:left="100" w:right="100" w:firstLine="0" w:firstLineChars="0"/>
+              <w:rPr>
+                <w:rFonts w:ascii="Helvetica" w:hAnsi="Helvetica" w:eastAsia="Helvetica" w:cs="Helvetica"/>
+                <w:i w:val="false"/>
+                <w:b w:val="false"/>
+                <w:u w:val="none"/>
+                <w:sz w:val="22"/>
+                <w:szCs w:val="22"/>
+                <w:color w:val="000000"/>
+              </w:rPr>
             </w:pPr>
             <w:r>
               <w:rPr>
@@ -8220,6 +9876,15 @@
               </w:pBdr>
               <w:spacing w:after="100" w:before="100" w:line="240"/>
               <w:ind w:left="100" w:right="100" w:firstLine="0" w:firstLineChars="0"/>
+              <w:rPr>
+                <w:rFonts w:ascii="Helvetica" w:hAnsi="Helvetica" w:eastAsia="Helvetica" w:cs="Helvetica"/>
+                <w:i w:val="false"/>
+                <w:b w:val="false"/>
+                <w:u w:val="none"/>
+                <w:sz w:val="22"/>
+                <w:szCs w:val="22"/>
+                <w:color w:val="000000"/>
+              </w:rPr>
             </w:pPr>
             <w:r>
               <w:rPr>
@@ -8264,6 +9929,15 @@
               </w:pBdr>
               <w:spacing w:after="100" w:before="100" w:line="240"/>
               <w:ind w:left="100" w:right="100" w:firstLine="0" w:firstLineChars="0"/>
+              <w:rPr>
+                <w:rFonts w:ascii="Helvetica" w:hAnsi="Helvetica" w:eastAsia="Helvetica" w:cs="Helvetica"/>
+                <w:i w:val="false"/>
+                <w:b w:val="false"/>
+                <w:u w:val="none"/>
+                <w:sz w:val="22"/>
+                <w:szCs w:val="22"/>
+                <w:color w:val="000000"/>
+              </w:rPr>
             </w:pPr>
             <w:r>
               <w:rPr>
@@ -8308,6 +9982,15 @@
               </w:pBdr>
               <w:spacing w:after="100" w:before="100" w:line="240"/>
               <w:ind w:left="100" w:right="100" w:firstLine="0" w:firstLineChars="0"/>
+              <w:rPr>
+                <w:rFonts w:ascii="Helvetica" w:hAnsi="Helvetica" w:eastAsia="Helvetica" w:cs="Helvetica"/>
+                <w:i w:val="false"/>
+                <w:b w:val="false"/>
+                <w:u w:val="none"/>
+                <w:sz w:val="22"/>
+                <w:szCs w:val="22"/>
+                <w:color w:val="000000"/>
+              </w:rPr>
             </w:pPr>
             <w:r>
               <w:rPr>
@@ -8352,6 +10035,15 @@
               </w:pBdr>
               <w:spacing w:after="100" w:before="100" w:line="240"/>
               <w:ind w:left="100" w:right="100" w:firstLine="0" w:firstLineChars="0"/>
+              <w:rPr>
+                <w:rFonts w:ascii="Helvetica" w:hAnsi="Helvetica" w:eastAsia="Helvetica" w:cs="Helvetica"/>
+                <w:i w:val="false"/>
+                <w:b w:val="false"/>
+                <w:u w:val="none"/>
+                <w:sz w:val="22"/>
+                <w:szCs w:val="22"/>
+                <w:color w:val="000000"/>
+              </w:rPr>
             </w:pPr>
             <w:r>
               <w:rPr>
@@ -8396,6 +10088,15 @@
               </w:pBdr>
               <w:spacing w:after="100" w:before="100" w:line="240"/>
               <w:ind w:left="100" w:right="100" w:firstLine="0" w:firstLineChars="0"/>
+              <w:rPr>
+                <w:rFonts w:ascii="Helvetica" w:hAnsi="Helvetica" w:eastAsia="Helvetica" w:cs="Helvetica"/>
+                <w:i w:val="false"/>
+                <w:b w:val="false"/>
+                <w:u w:val="none"/>
+                <w:sz w:val="22"/>
+                <w:szCs w:val="22"/>
+                <w:color w:val="000000"/>
+              </w:rPr>
             </w:pPr>
             <w:r>
               <w:rPr>
@@ -8440,6 +10141,15 @@
               </w:pBdr>
               <w:spacing w:after="100" w:before="100" w:line="240"/>
               <w:ind w:left="100" w:right="100" w:firstLine="0" w:firstLineChars="0"/>
+              <w:rPr>
+                <w:rFonts w:ascii="Helvetica" w:hAnsi="Helvetica" w:eastAsia="Helvetica" w:cs="Helvetica"/>
+                <w:i w:val="false"/>
+                <w:b w:val="false"/>
+                <w:u w:val="none"/>
+                <w:sz w:val="22"/>
+                <w:szCs w:val="22"/>
+                <w:color w:val="000000"/>
+              </w:rPr>
             </w:pPr>
             <w:r>
               <w:rPr>
@@ -8484,6 +10194,15 @@
               </w:pBdr>
               <w:spacing w:after="100" w:before="100" w:line="240"/>
               <w:ind w:left="100" w:right="100" w:firstLine="0" w:firstLineChars="0"/>
+              <w:rPr>
+                <w:rFonts w:ascii="Helvetica" w:hAnsi="Helvetica" w:eastAsia="Helvetica" w:cs="Helvetica"/>
+                <w:i w:val="false"/>
+                <w:b w:val="false"/>
+                <w:u w:val="none"/>
+                <w:sz w:val="22"/>
+                <w:szCs w:val="22"/>
+                <w:color w:val="000000"/>
+              </w:rPr>
             </w:pPr>
             <w:r>
               <w:rPr>
@@ -8528,6 +10247,15 @@
               </w:pBdr>
               <w:spacing w:after="100" w:before="100" w:line="240"/>
               <w:ind w:left="100" w:right="100" w:firstLine="0" w:firstLineChars="0"/>
+              <w:rPr>
+                <w:rFonts w:ascii="Helvetica" w:hAnsi="Helvetica" w:eastAsia="Helvetica" w:cs="Helvetica"/>
+                <w:i w:val="false"/>
+                <w:b w:val="false"/>
+                <w:u w:val="none"/>
+                <w:sz w:val="22"/>
+                <w:szCs w:val="22"/>
+                <w:color w:val="000000"/>
+              </w:rPr>
             </w:pPr>
             <w:r>
               <w:rPr>
@@ -8572,6 +10300,15 @@
               </w:pBdr>
               <w:spacing w:after="100" w:before="100" w:line="240"/>
               <w:ind w:left="100" w:right="100" w:firstLine="0" w:firstLineChars="0"/>
+              <w:rPr>
+                <w:rFonts w:ascii="Helvetica" w:hAnsi="Helvetica" w:eastAsia="Helvetica" w:cs="Helvetica"/>
+                <w:i w:val="false"/>
+                <w:b w:val="false"/>
+                <w:u w:val="none"/>
+                <w:sz w:val="22"/>
+                <w:szCs w:val="22"/>
+                <w:color w:val="000000"/>
+              </w:rPr>
             </w:pPr>
             <w:r>
               <w:rPr>
@@ -8616,6 +10353,15 @@
               </w:pBdr>
               <w:spacing w:after="100" w:before="100" w:line="240"/>
               <w:ind w:left="100" w:right="100" w:firstLine="0" w:firstLineChars="0"/>
+              <w:rPr>
+                <w:rFonts w:ascii="Helvetica" w:hAnsi="Helvetica" w:eastAsia="Helvetica" w:cs="Helvetica"/>
+                <w:i w:val="false"/>
+                <w:b w:val="false"/>
+                <w:u w:val="none"/>
+                <w:sz w:val="22"/>
+                <w:szCs w:val="22"/>
+                <w:color w:val="000000"/>
+              </w:rPr>
             </w:pPr>
             <w:r>
               <w:rPr>
@@ -8660,6 +10406,15 @@
               </w:pBdr>
               <w:spacing w:after="100" w:before="100" w:line="240"/>
               <w:ind w:left="100" w:right="100" w:firstLine="0" w:firstLineChars="0"/>
+              <w:rPr>
+                <w:rFonts w:ascii="Helvetica" w:hAnsi="Helvetica" w:eastAsia="Helvetica" w:cs="Helvetica"/>
+                <w:i w:val="false"/>
+                <w:b w:val="false"/>
+                <w:u w:val="none"/>
+                <w:sz w:val="22"/>
+                <w:szCs w:val="22"/>
+                <w:color w:val="000000"/>
+              </w:rPr>
             </w:pPr>
             <w:r>
               <w:rPr>
@@ -8704,6 +10459,15 @@
               </w:pBdr>
               <w:spacing w:after="100" w:before="100" w:line="240"/>
               <w:ind w:left="100" w:right="100" w:firstLine="0" w:firstLineChars="0"/>
+              <w:rPr>
+                <w:rFonts w:ascii="Helvetica" w:hAnsi="Helvetica" w:eastAsia="Helvetica" w:cs="Helvetica"/>
+                <w:i w:val="false"/>
+                <w:b w:val="false"/>
+                <w:u w:val="none"/>
+                <w:sz w:val="22"/>
+                <w:szCs w:val="22"/>
+                <w:color w:val="000000"/>
+              </w:rPr>
             </w:pPr>
             <w:r>
               <w:rPr>
@@ -8748,6 +10512,15 @@
               </w:pBdr>
               <w:spacing w:after="100" w:before="100" w:line="240"/>
               <w:ind w:left="100" w:right="100" w:firstLine="0" w:firstLineChars="0"/>
+              <w:rPr>
+                <w:rFonts w:ascii="Helvetica" w:hAnsi="Helvetica" w:eastAsia="Helvetica" w:cs="Helvetica"/>
+                <w:i w:val="false"/>
+                <w:b w:val="false"/>
+                <w:u w:val="none"/>
+                <w:sz w:val="22"/>
+                <w:szCs w:val="22"/>
+                <w:color w:val="000000"/>
+              </w:rPr>
             </w:pPr>
             <w:r>
               <w:rPr>
@@ -8792,6 +10565,15 @@
               </w:pBdr>
               <w:spacing w:after="100" w:before="100" w:line="240"/>
               <w:ind w:left="100" w:right="100" w:firstLine="0" w:firstLineChars="0"/>
+              <w:rPr>
+                <w:rFonts w:ascii="Helvetica" w:hAnsi="Helvetica" w:eastAsia="Helvetica" w:cs="Helvetica"/>
+                <w:i w:val="false"/>
+                <w:b w:val="false"/>
+                <w:u w:val="none"/>
+                <w:sz w:val="22"/>
+                <w:szCs w:val="22"/>
+                <w:color w:val="000000"/>
+              </w:rPr>
             </w:pPr>
             <w:r>
               <w:rPr>
@@ -8836,6 +10618,15 @@
               </w:pBdr>
               <w:spacing w:after="100" w:before="100" w:line="240"/>
               <w:ind w:left="100" w:right="100" w:firstLine="0" w:firstLineChars="0"/>
+              <w:rPr>
+                <w:rFonts w:ascii="Helvetica" w:hAnsi="Helvetica" w:eastAsia="Helvetica" w:cs="Helvetica"/>
+                <w:i w:val="false"/>
+                <w:b w:val="false"/>
+                <w:u w:val="none"/>
+                <w:sz w:val="22"/>
+                <w:szCs w:val="22"/>
+                <w:color w:val="000000"/>
+              </w:rPr>
             </w:pPr>
             <w:r>
               <w:rPr>
@@ -8880,6 +10671,15 @@
               </w:pBdr>
               <w:spacing w:after="100" w:before="100" w:line="240"/>
               <w:ind w:left="100" w:right="100" w:firstLine="0" w:firstLineChars="0"/>
+              <w:rPr>
+                <w:rFonts w:ascii="Helvetica" w:hAnsi="Helvetica" w:eastAsia="Helvetica" w:cs="Helvetica"/>
+                <w:i w:val="false"/>
+                <w:b w:val="false"/>
+                <w:u w:val="none"/>
+                <w:sz w:val="22"/>
+                <w:szCs w:val="22"/>
+                <w:color w:val="000000"/>
+              </w:rPr>
             </w:pPr>
             <w:r>
               <w:rPr>
@@ -8924,6 +10724,15 @@
               </w:pBdr>
               <w:spacing w:after="100" w:before="100" w:line="240"/>
               <w:ind w:left="100" w:right="100" w:firstLine="0" w:firstLineChars="0"/>
+              <w:rPr>
+                <w:rFonts w:ascii="Helvetica" w:hAnsi="Helvetica" w:eastAsia="Helvetica" w:cs="Helvetica"/>
+                <w:i w:val="false"/>
+                <w:b w:val="false"/>
+                <w:u w:val="none"/>
+                <w:sz w:val="22"/>
+                <w:szCs w:val="22"/>
+                <w:color w:val="000000"/>
+              </w:rPr>
             </w:pPr>
             <w:r>
               <w:rPr>
@@ -8968,6 +10777,15 @@
               </w:pBdr>
               <w:spacing w:after="100" w:before="100" w:line="240"/>
               <w:ind w:left="100" w:right="100" w:firstLine="0" w:firstLineChars="0"/>
+              <w:rPr>
+                <w:rFonts w:ascii="Helvetica" w:hAnsi="Helvetica" w:eastAsia="Helvetica" w:cs="Helvetica"/>
+                <w:i w:val="false"/>
+                <w:b w:val="false"/>
+                <w:u w:val="none"/>
+                <w:sz w:val="22"/>
+                <w:szCs w:val="22"/>
+                <w:color w:val="000000"/>
+              </w:rPr>
             </w:pPr>
             <w:r>
               <w:rPr>
@@ -9012,6 +10830,15 @@
               </w:pBdr>
               <w:spacing w:after="100" w:before="100" w:line="240"/>
               <w:ind w:left="100" w:right="100" w:firstLine="0" w:firstLineChars="0"/>
+              <w:rPr>
+                <w:rFonts w:ascii="Helvetica" w:hAnsi="Helvetica" w:eastAsia="Helvetica" w:cs="Helvetica"/>
+                <w:i w:val="false"/>
+                <w:b w:val="false"/>
+                <w:u w:val="none"/>
+                <w:sz w:val="22"/>
+                <w:szCs w:val="22"/>
+                <w:color w:val="000000"/>
+              </w:rPr>
             </w:pPr>
             <w:r>
               <w:rPr>
@@ -9056,6 +10883,15 @@
               </w:pBdr>
               <w:spacing w:after="100" w:before="100" w:line="240"/>
               <w:ind w:left="100" w:right="100" w:firstLine="0" w:firstLineChars="0"/>
+              <w:rPr>
+                <w:rFonts w:ascii="Helvetica" w:hAnsi="Helvetica" w:eastAsia="Helvetica" w:cs="Helvetica"/>
+                <w:i w:val="false"/>
+                <w:b w:val="false"/>
+                <w:u w:val="none"/>
+                <w:sz w:val="22"/>
+                <w:szCs w:val="22"/>
+                <w:color w:val="000000"/>
+              </w:rPr>
             </w:pPr>
             <w:r>
               <w:rPr>
@@ -9100,6 +10936,15 @@
               </w:pBdr>
               <w:spacing w:after="100" w:before="100" w:line="240"/>
               <w:ind w:left="100" w:right="100" w:firstLine="0" w:firstLineChars="0"/>
+              <w:rPr>
+                <w:rFonts w:ascii="Helvetica" w:hAnsi="Helvetica" w:eastAsia="Helvetica" w:cs="Helvetica"/>
+                <w:i w:val="false"/>
+                <w:b w:val="false"/>
+                <w:u w:val="none"/>
+                <w:sz w:val="22"/>
+                <w:szCs w:val="22"/>
+                <w:color w:val="000000"/>
+              </w:rPr>
             </w:pPr>
             <w:r>
               <w:rPr>
@@ -9144,6 +10989,15 @@
               </w:pBdr>
               <w:spacing w:after="100" w:before="100" w:line="240"/>
               <w:ind w:left="100" w:right="100" w:firstLine="0" w:firstLineChars="0"/>
+              <w:rPr>
+                <w:rFonts w:ascii="Helvetica" w:hAnsi="Helvetica" w:eastAsia="Helvetica" w:cs="Helvetica"/>
+                <w:i w:val="false"/>
+                <w:b w:val="false"/>
+                <w:u w:val="none"/>
+                <w:sz w:val="22"/>
+                <w:szCs w:val="22"/>
+                <w:color w:val="000000"/>
+              </w:rPr>
             </w:pPr>
             <w:r>
               <w:rPr>
@@ -9188,6 +11042,15 @@
               </w:pBdr>
               <w:spacing w:after="100" w:before="100" w:line="240"/>
               <w:ind w:left="100" w:right="100" w:firstLine="0" w:firstLineChars="0"/>
+              <w:rPr>
+                <w:rFonts w:ascii="Helvetica" w:hAnsi="Helvetica" w:eastAsia="Helvetica" w:cs="Helvetica"/>
+                <w:i w:val="false"/>
+                <w:b w:val="false"/>
+                <w:u w:val="none"/>
+                <w:sz w:val="22"/>
+                <w:szCs w:val="22"/>
+                <w:color w:val="000000"/>
+              </w:rPr>
             </w:pPr>
             <w:r>
               <w:rPr>
@@ -9238,6 +11101,15 @@
               </w:pBdr>
               <w:spacing w:after="100" w:before="100" w:line="240"/>
               <w:ind w:left="100" w:right="100" w:firstLine="0" w:firstLineChars="0"/>
+              <w:rPr>
+                <w:rFonts w:ascii="Helvetica" w:hAnsi="Helvetica" w:eastAsia="Helvetica" w:cs="Helvetica"/>
+                <w:i w:val="false"/>
+                <w:b w:val="false"/>
+                <w:u w:val="none"/>
+                <w:sz w:val="22"/>
+                <w:szCs w:val="22"/>
+                <w:color w:val="000000"/>
+              </w:rPr>
             </w:pPr>
             <w:r>
               <w:rPr>
@@ -9282,6 +11154,15 @@
               </w:pBdr>
               <w:spacing w:after="100" w:before="100" w:line="240"/>
               <w:ind w:left="100" w:right="100" w:firstLine="0" w:firstLineChars="0"/>
+              <w:rPr>
+                <w:rFonts w:ascii="Helvetica" w:hAnsi="Helvetica" w:eastAsia="Helvetica" w:cs="Helvetica"/>
+                <w:i w:val="false"/>
+                <w:b w:val="false"/>
+                <w:u w:val="none"/>
+                <w:sz w:val="22"/>
+                <w:szCs w:val="22"/>
+                <w:color w:val="000000"/>
+              </w:rPr>
             </w:pPr>
             <w:r>
               <w:rPr>
@@ -9326,6 +11207,15 @@
               </w:pBdr>
               <w:spacing w:after="100" w:before="100" w:line="240"/>
               <w:ind w:left="100" w:right="100" w:firstLine="0" w:firstLineChars="0"/>
+              <w:rPr>
+                <w:rFonts w:ascii="Helvetica" w:hAnsi="Helvetica" w:eastAsia="Helvetica" w:cs="Helvetica"/>
+                <w:i w:val="false"/>
+                <w:b w:val="false"/>
+                <w:u w:val="none"/>
+                <w:sz w:val="22"/>
+                <w:szCs w:val="22"/>
+                <w:color w:val="000000"/>
+              </w:rPr>
             </w:pPr>
             <w:r>
               <w:rPr>
@@ -9370,6 +11260,15 @@
               </w:pBdr>
               <w:spacing w:after="100" w:before="100" w:line="240"/>
               <w:ind w:left="100" w:right="100" w:firstLine="0" w:firstLineChars="0"/>
+              <w:rPr>
+                <w:rFonts w:ascii="Helvetica" w:hAnsi="Helvetica" w:eastAsia="Helvetica" w:cs="Helvetica"/>
+                <w:i w:val="false"/>
+                <w:b w:val="false"/>
+                <w:u w:val="none"/>
+                <w:sz w:val="22"/>
+                <w:szCs w:val="22"/>
+                <w:color w:val="000000"/>
+              </w:rPr>
             </w:pPr>
             <w:r>
               <w:rPr>
@@ -9414,6 +11313,15 @@
               </w:pBdr>
               <w:spacing w:after="100" w:before="100" w:line="240"/>
               <w:ind w:left="100" w:right="100" w:firstLine="0" w:firstLineChars="0"/>
+              <w:rPr>
+                <w:rFonts w:ascii="Helvetica" w:hAnsi="Helvetica" w:eastAsia="Helvetica" w:cs="Helvetica"/>
+                <w:i w:val="false"/>
+                <w:b w:val="false"/>
+                <w:u w:val="none"/>
+                <w:sz w:val="22"/>
+                <w:szCs w:val="22"/>
+                <w:color w:val="000000"/>
+              </w:rPr>
             </w:pPr>
             <w:r>
               <w:rPr>
@@ -9458,6 +11366,15 @@
               </w:pBdr>
               <w:spacing w:after="100" w:before="100" w:line="240"/>
               <w:ind w:left="100" w:right="100" w:firstLine="0" w:firstLineChars="0"/>
+              <w:rPr>
+                <w:rFonts w:ascii="Helvetica" w:hAnsi="Helvetica" w:eastAsia="Helvetica" w:cs="Helvetica"/>
+                <w:i w:val="false"/>
+                <w:b w:val="false"/>
+                <w:u w:val="none"/>
+                <w:sz w:val="22"/>
+                <w:szCs w:val="22"/>
+                <w:color w:val="000000"/>
+              </w:rPr>
             </w:pPr>
             <w:r>
               <w:rPr>
@@ -9502,6 +11419,15 @@
               </w:pBdr>
               <w:spacing w:after="100" w:before="100" w:line="240"/>
               <w:ind w:left="100" w:right="100" w:firstLine="0" w:firstLineChars="0"/>
+              <w:rPr>
+                <w:rFonts w:ascii="Helvetica" w:hAnsi="Helvetica" w:eastAsia="Helvetica" w:cs="Helvetica"/>
+                <w:i w:val="false"/>
+                <w:b w:val="false"/>
+                <w:u w:val="none"/>
+                <w:sz w:val="22"/>
+                <w:szCs w:val="22"/>
+                <w:color w:val="000000"/>
+              </w:rPr>
             </w:pPr>
             <w:r>
               <w:rPr>
@@ -9546,6 +11472,15 @@
               </w:pBdr>
               <w:spacing w:after="100" w:before="100" w:line="240"/>
               <w:ind w:left="100" w:right="100" w:firstLine="0" w:firstLineChars="0"/>
+              <w:rPr>
+                <w:rFonts w:ascii="Helvetica" w:hAnsi="Helvetica" w:eastAsia="Helvetica" w:cs="Helvetica"/>
+                <w:i w:val="false"/>
+                <w:b w:val="false"/>
+                <w:u w:val="none"/>
+                <w:sz w:val="22"/>
+                <w:szCs w:val="22"/>
+                <w:color w:val="000000"/>
+              </w:rPr>
             </w:pPr>
             <w:r>
               <w:rPr>
@@ -9590,6 +11525,15 @@
               </w:pBdr>
               <w:spacing w:after="100" w:before="100" w:line="240"/>
               <w:ind w:left="100" w:right="100" w:firstLine="0" w:firstLineChars="0"/>
+              <w:rPr>
+                <w:rFonts w:ascii="Helvetica" w:hAnsi="Helvetica" w:eastAsia="Helvetica" w:cs="Helvetica"/>
+                <w:i w:val="false"/>
+                <w:b w:val="false"/>
+                <w:u w:val="none"/>
+                <w:sz w:val="22"/>
+                <w:szCs w:val="22"/>
+                <w:color w:val="000000"/>
+              </w:rPr>
             </w:pPr>
             <w:r>
               <w:rPr>
@@ -9634,6 +11578,15 @@
               </w:pBdr>
               <w:spacing w:after="100" w:before="100" w:line="240"/>
               <w:ind w:left="100" w:right="100" w:firstLine="0" w:firstLineChars="0"/>
+              <w:rPr>
+                <w:rFonts w:ascii="Helvetica" w:hAnsi="Helvetica" w:eastAsia="Helvetica" w:cs="Helvetica"/>
+                <w:i w:val="false"/>
+                <w:b w:val="false"/>
+                <w:u w:val="none"/>
+                <w:sz w:val="22"/>
+                <w:szCs w:val="22"/>
+                <w:color w:val="000000"/>
+              </w:rPr>
             </w:pPr>
             <w:r>
               <w:rPr>
@@ -9678,6 +11631,15 @@
               </w:pBdr>
               <w:spacing w:after="100" w:before="100" w:line="240"/>
               <w:ind w:left="100" w:right="100" w:firstLine="0" w:firstLineChars="0"/>
+              <w:rPr>
+                <w:rFonts w:ascii="Helvetica" w:hAnsi="Helvetica" w:eastAsia="Helvetica" w:cs="Helvetica"/>
+                <w:i w:val="false"/>
+                <w:b w:val="false"/>
+                <w:u w:val="none"/>
+                <w:sz w:val="22"/>
+                <w:szCs w:val="22"/>
+                <w:color w:val="000000"/>
+              </w:rPr>
             </w:pPr>
             <w:r>
               <w:rPr>
@@ -9722,6 +11684,15 @@
               </w:pBdr>
               <w:spacing w:after="100" w:before="100" w:line="240"/>
               <w:ind w:left="100" w:right="100" w:firstLine="0" w:firstLineChars="0"/>
+              <w:rPr>
+                <w:rFonts w:ascii="Helvetica" w:hAnsi="Helvetica" w:eastAsia="Helvetica" w:cs="Helvetica"/>
+                <w:i w:val="false"/>
+                <w:b w:val="false"/>
+                <w:u w:val="none"/>
+                <w:sz w:val="22"/>
+                <w:szCs w:val="22"/>
+                <w:color w:val="000000"/>
+              </w:rPr>
             </w:pPr>
             <w:r>
               <w:rPr>
@@ -9766,6 +11737,15 @@
               </w:pBdr>
               <w:spacing w:after="100" w:before="100" w:line="240"/>
               <w:ind w:left="100" w:right="100" w:firstLine="0" w:firstLineChars="0"/>
+              <w:rPr>
+                <w:rFonts w:ascii="Helvetica" w:hAnsi="Helvetica" w:eastAsia="Helvetica" w:cs="Helvetica"/>
+                <w:i w:val="false"/>
+                <w:b w:val="false"/>
+                <w:u w:val="none"/>
+                <w:sz w:val="22"/>
+                <w:szCs w:val="22"/>
+                <w:color w:val="000000"/>
+              </w:rPr>
             </w:pPr>
             <w:r>
               <w:rPr>
@@ -9810,6 +11790,15 @@
               </w:pBdr>
               <w:spacing w:after="100" w:before="100" w:line="240"/>
               <w:ind w:left="100" w:right="100" w:firstLine="0" w:firstLineChars="0"/>
+              <w:rPr>
+                <w:rFonts w:ascii="Helvetica" w:hAnsi="Helvetica" w:eastAsia="Helvetica" w:cs="Helvetica"/>
+                <w:i w:val="false"/>
+                <w:b w:val="false"/>
+                <w:u w:val="none"/>
+                <w:sz w:val="22"/>
+                <w:szCs w:val="22"/>
+                <w:color w:val="000000"/>
+              </w:rPr>
             </w:pPr>
             <w:r>
               <w:rPr>
@@ -9854,6 +11843,15 @@
               </w:pBdr>
               <w:spacing w:after="100" w:before="100" w:line="240"/>
               <w:ind w:left="100" w:right="100" w:firstLine="0" w:firstLineChars="0"/>
+              <w:rPr>
+                <w:rFonts w:ascii="Helvetica" w:hAnsi="Helvetica" w:eastAsia="Helvetica" w:cs="Helvetica"/>
+                <w:i w:val="false"/>
+                <w:b w:val="false"/>
+                <w:u w:val="none"/>
+                <w:sz w:val="22"/>
+                <w:szCs w:val="22"/>
+                <w:color w:val="000000"/>
+              </w:rPr>
             </w:pPr>
             <w:r>
               <w:rPr>
@@ -9898,6 +11896,15 @@
               </w:pBdr>
               <w:spacing w:after="100" w:before="100" w:line="240"/>
               <w:ind w:left="100" w:right="100" w:firstLine="0" w:firstLineChars="0"/>
+              <w:rPr>
+                <w:rFonts w:ascii="Helvetica" w:hAnsi="Helvetica" w:eastAsia="Helvetica" w:cs="Helvetica"/>
+                <w:i w:val="false"/>
+                <w:b w:val="false"/>
+                <w:u w:val="none"/>
+                <w:sz w:val="22"/>
+                <w:szCs w:val="22"/>
+                <w:color w:val="000000"/>
+              </w:rPr>
             </w:pPr>
             <w:r>
               <w:rPr>
@@ -9942,6 +11949,15 @@
               </w:pBdr>
               <w:spacing w:after="100" w:before="100" w:line="240"/>
               <w:ind w:left="100" w:right="100" w:firstLine="0" w:firstLineChars="0"/>
+              <w:rPr>
+                <w:rFonts w:ascii="Helvetica" w:hAnsi="Helvetica" w:eastAsia="Helvetica" w:cs="Helvetica"/>
+                <w:i w:val="false"/>
+                <w:b w:val="false"/>
+                <w:u w:val="none"/>
+                <w:sz w:val="22"/>
+                <w:szCs w:val="22"/>
+                <w:color w:val="000000"/>
+              </w:rPr>
             </w:pPr>
             <w:r>
               <w:rPr>
@@ -9986,6 +12002,15 @@
               </w:pBdr>
               <w:spacing w:after="100" w:before="100" w:line="240"/>
               <w:ind w:left="100" w:right="100" w:firstLine="0" w:firstLineChars="0"/>
+              <w:rPr>
+                <w:rFonts w:ascii="Helvetica" w:hAnsi="Helvetica" w:eastAsia="Helvetica" w:cs="Helvetica"/>
+                <w:i w:val="false"/>
+                <w:b w:val="false"/>
+                <w:u w:val="none"/>
+                <w:sz w:val="22"/>
+                <w:szCs w:val="22"/>
+                <w:color w:val="000000"/>
+              </w:rPr>
             </w:pPr>
             <w:r>
               <w:rPr>
@@ -10030,6 +12055,15 @@
               </w:pBdr>
               <w:spacing w:after="100" w:before="100" w:line="240"/>
               <w:ind w:left="100" w:right="100" w:firstLine="0" w:firstLineChars="0"/>
+              <w:rPr>
+                <w:rFonts w:ascii="Helvetica" w:hAnsi="Helvetica" w:eastAsia="Helvetica" w:cs="Helvetica"/>
+                <w:i w:val="false"/>
+                <w:b w:val="false"/>
+                <w:u w:val="none"/>
+                <w:sz w:val="22"/>
+                <w:szCs w:val="22"/>
+                <w:color w:val="000000"/>
+              </w:rPr>
             </w:pPr>
             <w:r>
               <w:rPr>
@@ -10074,6 +12108,15 @@
               </w:pBdr>
               <w:spacing w:after="100" w:before="100" w:line="240"/>
               <w:ind w:left="100" w:right="100" w:firstLine="0" w:firstLineChars="0"/>
+              <w:rPr>
+                <w:rFonts w:ascii="Helvetica" w:hAnsi="Helvetica" w:eastAsia="Helvetica" w:cs="Helvetica"/>
+                <w:i w:val="false"/>
+                <w:b w:val="false"/>
+                <w:u w:val="none"/>
+                <w:sz w:val="22"/>
+                <w:szCs w:val="22"/>
+                <w:color w:val="000000"/>
+              </w:rPr>
             </w:pPr>
             <w:r>
               <w:rPr>
@@ -10118,6 +12161,15 @@
               </w:pBdr>
               <w:spacing w:after="100" w:before="100" w:line="240"/>
               <w:ind w:left="100" w:right="100" w:firstLine="0" w:firstLineChars="0"/>
+              <w:rPr>
+                <w:rFonts w:ascii="Helvetica" w:hAnsi="Helvetica" w:eastAsia="Helvetica" w:cs="Helvetica"/>
+                <w:i w:val="false"/>
+                <w:b w:val="false"/>
+                <w:u w:val="none"/>
+                <w:sz w:val="22"/>
+                <w:szCs w:val="22"/>
+                <w:color w:val="000000"/>
+              </w:rPr>
             </w:pPr>
             <w:r>
               <w:rPr>
@@ -10162,6 +12214,15 @@
               </w:pBdr>
               <w:spacing w:after="100" w:before="100" w:line="240"/>
               <w:ind w:left="100" w:right="100" w:firstLine="0" w:firstLineChars="0"/>
+              <w:rPr>
+                <w:rFonts w:ascii="Helvetica" w:hAnsi="Helvetica" w:eastAsia="Helvetica" w:cs="Helvetica"/>
+                <w:i w:val="false"/>
+                <w:b w:val="false"/>
+                <w:u w:val="none"/>
+                <w:sz w:val="22"/>
+                <w:szCs w:val="22"/>
+                <w:color w:val="000000"/>
+              </w:rPr>
             </w:pPr>
             <w:r>
               <w:rPr>
@@ -10206,6 +12267,15 @@
               </w:pBdr>
               <w:spacing w:after="100" w:before="100" w:line="240"/>
               <w:ind w:left="100" w:right="100" w:firstLine="0" w:firstLineChars="0"/>
+              <w:rPr>
+                <w:rFonts w:ascii="Helvetica" w:hAnsi="Helvetica" w:eastAsia="Helvetica" w:cs="Helvetica"/>
+                <w:i w:val="false"/>
+                <w:b w:val="false"/>
+                <w:u w:val="none"/>
+                <w:sz w:val="22"/>
+                <w:szCs w:val="22"/>
+                <w:color w:val="000000"/>
+              </w:rPr>
             </w:pPr>
             <w:r>
               <w:rPr>
@@ -10256,6 +12326,15 @@
               </w:pBdr>
               <w:spacing w:after="100" w:before="100" w:line="240"/>
               <w:ind w:left="100" w:right="100" w:firstLine="0" w:firstLineChars="0"/>
+              <w:rPr>
+                <w:rFonts w:ascii="Helvetica" w:hAnsi="Helvetica" w:eastAsia="Helvetica" w:cs="Helvetica"/>
+                <w:i w:val="false"/>
+                <w:b w:val="false"/>
+                <w:u w:val="none"/>
+                <w:sz w:val="22"/>
+                <w:szCs w:val="22"/>
+                <w:color w:val="000000"/>
+              </w:rPr>
             </w:pPr>
             <w:r>
               <w:rPr>
@@ -10300,6 +12379,15 @@
               </w:pBdr>
               <w:spacing w:after="100" w:before="100" w:line="240"/>
               <w:ind w:left="100" w:right="100" w:firstLine="0" w:firstLineChars="0"/>
+              <w:rPr>
+                <w:rFonts w:ascii="Helvetica" w:hAnsi="Helvetica" w:eastAsia="Helvetica" w:cs="Helvetica"/>
+                <w:i w:val="false"/>
+                <w:b w:val="false"/>
+                <w:u w:val="none"/>
+                <w:sz w:val="22"/>
+                <w:szCs w:val="22"/>
+                <w:color w:val="000000"/>
+              </w:rPr>
             </w:pPr>
             <w:r>
               <w:rPr>
@@ -10344,6 +12432,15 @@
               </w:pBdr>
               <w:spacing w:after="100" w:before="100" w:line="240"/>
               <w:ind w:left="100" w:right="100" w:firstLine="0" w:firstLineChars="0"/>
+              <w:rPr>
+                <w:rFonts w:ascii="Helvetica" w:hAnsi="Helvetica" w:eastAsia="Helvetica" w:cs="Helvetica"/>
+                <w:i w:val="false"/>
+                <w:b w:val="false"/>
+                <w:u w:val="none"/>
+                <w:sz w:val="22"/>
+                <w:szCs w:val="22"/>
+                <w:color w:val="000000"/>
+              </w:rPr>
             </w:pPr>
             <w:r>
               <w:rPr>
@@ -10388,6 +12485,15 @@
               </w:pBdr>
               <w:spacing w:after="100" w:before="100" w:line="240"/>
               <w:ind w:left="100" w:right="100" w:firstLine="0" w:firstLineChars="0"/>
+              <w:rPr>
+                <w:rFonts w:ascii="Helvetica" w:hAnsi="Helvetica" w:eastAsia="Helvetica" w:cs="Helvetica"/>
+                <w:i w:val="false"/>
+                <w:b w:val="false"/>
+                <w:u w:val="none"/>
+                <w:sz w:val="22"/>
+                <w:szCs w:val="22"/>
+                <w:color w:val="000000"/>
+              </w:rPr>
             </w:pPr>
             <w:r>
               <w:rPr>
@@ -10432,6 +12538,15 @@
               </w:pBdr>
               <w:spacing w:after="100" w:before="100" w:line="240"/>
               <w:ind w:left="100" w:right="100" w:firstLine="0" w:firstLineChars="0"/>
+              <w:rPr>
+                <w:rFonts w:ascii="Helvetica" w:hAnsi="Helvetica" w:eastAsia="Helvetica" w:cs="Helvetica"/>
+                <w:i w:val="false"/>
+                <w:b w:val="false"/>
+                <w:u w:val="none"/>
+                <w:sz w:val="22"/>
+                <w:szCs w:val="22"/>
+                <w:color w:val="000000"/>
+              </w:rPr>
             </w:pPr>
             <w:r>
               <w:rPr>
@@ -10476,6 +12591,15 @@
               </w:pBdr>
               <w:spacing w:after="100" w:before="100" w:line="240"/>
               <w:ind w:left="100" w:right="100" w:firstLine="0" w:firstLineChars="0"/>
+              <w:rPr>
+                <w:rFonts w:ascii="Helvetica" w:hAnsi="Helvetica" w:eastAsia="Helvetica" w:cs="Helvetica"/>
+                <w:i w:val="false"/>
+                <w:b w:val="false"/>
+                <w:u w:val="none"/>
+                <w:sz w:val="22"/>
+                <w:szCs w:val="22"/>
+                <w:color w:val="000000"/>
+              </w:rPr>
             </w:pPr>
             <w:r>
               <w:rPr>
@@ -10520,6 +12644,15 @@
               </w:pBdr>
               <w:spacing w:after="100" w:before="100" w:line="240"/>
               <w:ind w:left="100" w:right="100" w:firstLine="0" w:firstLineChars="0"/>
+              <w:rPr>
+                <w:rFonts w:ascii="Helvetica" w:hAnsi="Helvetica" w:eastAsia="Helvetica" w:cs="Helvetica"/>
+                <w:i w:val="false"/>
+                <w:b w:val="false"/>
+                <w:u w:val="none"/>
+                <w:sz w:val="22"/>
+                <w:szCs w:val="22"/>
+                <w:color w:val="000000"/>
+              </w:rPr>
             </w:pPr>
             <w:r>
               <w:rPr>
@@ -10564,6 +12697,15 @@
               </w:pBdr>
               <w:spacing w:after="100" w:before="100" w:line="240"/>
               <w:ind w:left="100" w:right="100" w:firstLine="0" w:firstLineChars="0"/>
+              <w:rPr>
+                <w:rFonts w:ascii="Helvetica" w:hAnsi="Helvetica" w:eastAsia="Helvetica" w:cs="Helvetica"/>
+                <w:i w:val="false"/>
+                <w:b w:val="false"/>
+                <w:u w:val="none"/>
+                <w:sz w:val="22"/>
+                <w:szCs w:val="22"/>
+                <w:color w:val="000000"/>
+              </w:rPr>
             </w:pPr>
             <w:r>
               <w:rPr>
@@ -10608,6 +12750,15 @@
               </w:pBdr>
               <w:spacing w:after="100" w:before="100" w:line="240"/>
               <w:ind w:left="100" w:right="100" w:firstLine="0" w:firstLineChars="0"/>
+              <w:rPr>
+                <w:rFonts w:ascii="Helvetica" w:hAnsi="Helvetica" w:eastAsia="Helvetica" w:cs="Helvetica"/>
+                <w:i w:val="false"/>
+                <w:b w:val="false"/>
+                <w:u w:val="none"/>
+                <w:sz w:val="22"/>
+                <w:szCs w:val="22"/>
+                <w:color w:val="000000"/>
+              </w:rPr>
             </w:pPr>
             <w:r>
               <w:rPr>
@@ -10652,6 +12803,15 @@
               </w:pBdr>
               <w:spacing w:after="100" w:before="100" w:line="240"/>
               <w:ind w:left="100" w:right="100" w:firstLine="0" w:firstLineChars="0"/>
+              <w:rPr>
+                <w:rFonts w:ascii="Helvetica" w:hAnsi="Helvetica" w:eastAsia="Helvetica" w:cs="Helvetica"/>
+                <w:i w:val="false"/>
+                <w:b w:val="false"/>
+                <w:u w:val="none"/>
+                <w:sz w:val="22"/>
+                <w:szCs w:val="22"/>
+                <w:color w:val="000000"/>
+              </w:rPr>
             </w:pPr>
             <w:r>
               <w:rPr>
@@ -10696,6 +12856,15 @@
               </w:pBdr>
               <w:spacing w:after="100" w:before="100" w:line="240"/>
               <w:ind w:left="100" w:right="100" w:firstLine="0" w:firstLineChars="0"/>
+              <w:rPr>
+                <w:rFonts w:ascii="Helvetica" w:hAnsi="Helvetica" w:eastAsia="Helvetica" w:cs="Helvetica"/>
+                <w:i w:val="false"/>
+                <w:b w:val="false"/>
+                <w:u w:val="none"/>
+                <w:sz w:val="22"/>
+                <w:szCs w:val="22"/>
+                <w:color w:val="000000"/>
+              </w:rPr>
             </w:pPr>
             <w:r>
               <w:rPr>
@@ -10740,6 +12909,15 @@
               </w:pBdr>
               <w:spacing w:after="100" w:before="100" w:line="240"/>
               <w:ind w:left="100" w:right="100" w:firstLine="0" w:firstLineChars="0"/>
+              <w:rPr>
+                <w:rFonts w:ascii="Helvetica" w:hAnsi="Helvetica" w:eastAsia="Helvetica" w:cs="Helvetica"/>
+                <w:i w:val="false"/>
+                <w:b w:val="false"/>
+                <w:u w:val="none"/>
+                <w:sz w:val="22"/>
+                <w:szCs w:val="22"/>
+                <w:color w:val="000000"/>
+              </w:rPr>
             </w:pPr>
             <w:r>
               <w:rPr>
@@ -10784,6 +12962,15 @@
               </w:pBdr>
               <w:spacing w:after="100" w:before="100" w:line="240"/>
               <w:ind w:left="100" w:right="100" w:firstLine="0" w:firstLineChars="0"/>
+              <w:rPr>
+                <w:rFonts w:ascii="Helvetica" w:hAnsi="Helvetica" w:eastAsia="Helvetica" w:cs="Helvetica"/>
+                <w:i w:val="false"/>
+                <w:b w:val="false"/>
+                <w:u w:val="none"/>
+                <w:sz w:val="22"/>
+                <w:szCs w:val="22"/>
+                <w:color w:val="000000"/>
+              </w:rPr>
             </w:pPr>
             <w:r>
               <w:rPr>
@@ -10828,6 +13015,15 @@
               </w:pBdr>
               <w:spacing w:after="100" w:before="100" w:line="240"/>
               <w:ind w:left="100" w:right="100" w:firstLine="0" w:firstLineChars="0"/>
+              <w:rPr>
+                <w:rFonts w:ascii="Helvetica" w:hAnsi="Helvetica" w:eastAsia="Helvetica" w:cs="Helvetica"/>
+                <w:i w:val="false"/>
+                <w:b w:val="false"/>
+                <w:u w:val="none"/>
+                <w:sz w:val="22"/>
+                <w:szCs w:val="22"/>
+                <w:color w:val="000000"/>
+              </w:rPr>
             </w:pPr>
             <w:r>
               <w:rPr>
@@ -10872,6 +13068,15 @@
               </w:pBdr>
               <w:spacing w:after="100" w:before="100" w:line="240"/>
               <w:ind w:left="100" w:right="100" w:firstLine="0" w:firstLineChars="0"/>
+              <w:rPr>
+                <w:rFonts w:ascii="Helvetica" w:hAnsi="Helvetica" w:eastAsia="Helvetica" w:cs="Helvetica"/>
+                <w:i w:val="false"/>
+                <w:b w:val="false"/>
+                <w:u w:val="none"/>
+                <w:sz w:val="22"/>
+                <w:szCs w:val="22"/>
+                <w:color w:val="000000"/>
+              </w:rPr>
             </w:pPr>
             <w:r>
               <w:rPr>
@@ -10916,6 +13121,15 @@
               </w:pBdr>
               <w:spacing w:after="100" w:before="100" w:line="240"/>
               <w:ind w:left="100" w:right="100" w:firstLine="0" w:firstLineChars="0"/>
+              <w:rPr>
+                <w:rFonts w:ascii="Helvetica" w:hAnsi="Helvetica" w:eastAsia="Helvetica" w:cs="Helvetica"/>
+                <w:i w:val="false"/>
+                <w:b w:val="false"/>
+                <w:u w:val="none"/>
+                <w:sz w:val="22"/>
+                <w:szCs w:val="22"/>
+                <w:color w:val="000000"/>
+              </w:rPr>
             </w:pPr>
             <w:r>
               <w:rPr>
@@ -10960,6 +13174,15 @@
               </w:pBdr>
               <w:spacing w:after="100" w:before="100" w:line="240"/>
               <w:ind w:left="100" w:right="100" w:firstLine="0" w:firstLineChars="0"/>
+              <w:rPr>
+                <w:rFonts w:ascii="Helvetica" w:hAnsi="Helvetica" w:eastAsia="Helvetica" w:cs="Helvetica"/>
+                <w:i w:val="false"/>
+                <w:b w:val="false"/>
+                <w:u w:val="none"/>
+                <w:sz w:val="22"/>
+                <w:szCs w:val="22"/>
+                <w:color w:val="000000"/>
+              </w:rPr>
             </w:pPr>
             <w:r>
               <w:rPr>
@@ -11004,6 +13227,15 @@
               </w:pBdr>
               <w:spacing w:after="100" w:before="100" w:line="240"/>
               <w:ind w:left="100" w:right="100" w:firstLine="0" w:firstLineChars="0"/>
+              <w:rPr>
+                <w:rFonts w:ascii="Helvetica" w:hAnsi="Helvetica" w:eastAsia="Helvetica" w:cs="Helvetica"/>
+                <w:i w:val="false"/>
+                <w:b w:val="false"/>
+                <w:u w:val="none"/>
+                <w:sz w:val="22"/>
+                <w:szCs w:val="22"/>
+                <w:color w:val="000000"/>
+              </w:rPr>
             </w:pPr>
             <w:r>
               <w:rPr>
@@ -11048,6 +13280,15 @@
               </w:pBdr>
               <w:spacing w:after="100" w:before="100" w:line="240"/>
               <w:ind w:left="100" w:right="100" w:firstLine="0" w:firstLineChars="0"/>
+              <w:rPr>
+                <w:rFonts w:ascii="Helvetica" w:hAnsi="Helvetica" w:eastAsia="Helvetica" w:cs="Helvetica"/>
+                <w:i w:val="false"/>
+                <w:b w:val="false"/>
+                <w:u w:val="none"/>
+                <w:sz w:val="22"/>
+                <w:szCs w:val="22"/>
+                <w:color w:val="000000"/>
+              </w:rPr>
             </w:pPr>
             <w:r>
               <w:rPr>
@@ -11092,6 +13333,15 @@
               </w:pBdr>
               <w:spacing w:after="100" w:before="100" w:line="240"/>
               <w:ind w:left="100" w:right="100" w:firstLine="0" w:firstLineChars="0"/>
+              <w:rPr>
+                <w:rFonts w:ascii="Helvetica" w:hAnsi="Helvetica" w:eastAsia="Helvetica" w:cs="Helvetica"/>
+                <w:i w:val="false"/>
+                <w:b w:val="false"/>
+                <w:u w:val="none"/>
+                <w:sz w:val="22"/>
+                <w:szCs w:val="22"/>
+                <w:color w:val="000000"/>
+              </w:rPr>
             </w:pPr>
             <w:r>
               <w:rPr>
@@ -11136,6 +13386,15 @@
               </w:pBdr>
               <w:spacing w:after="100" w:before="100" w:line="240"/>
               <w:ind w:left="100" w:right="100" w:firstLine="0" w:firstLineChars="0"/>
+              <w:rPr>
+                <w:rFonts w:ascii="Helvetica" w:hAnsi="Helvetica" w:eastAsia="Helvetica" w:cs="Helvetica"/>
+                <w:i w:val="false"/>
+                <w:b w:val="false"/>
+                <w:u w:val="none"/>
+                <w:sz w:val="22"/>
+                <w:szCs w:val="22"/>
+                <w:color w:val="000000"/>
+              </w:rPr>
             </w:pPr>
             <w:r>
               <w:rPr>
@@ -11180,6 +13439,15 @@
               </w:pBdr>
               <w:spacing w:after="100" w:before="100" w:line="240"/>
               <w:ind w:left="100" w:right="100" w:firstLine="0" w:firstLineChars="0"/>
+              <w:rPr>
+                <w:rFonts w:ascii="Helvetica" w:hAnsi="Helvetica" w:eastAsia="Helvetica" w:cs="Helvetica"/>
+                <w:i w:val="false"/>
+                <w:b w:val="false"/>
+                <w:u w:val="none"/>
+                <w:sz w:val="22"/>
+                <w:szCs w:val="22"/>
+                <w:color w:val="000000"/>
+              </w:rPr>
             </w:pPr>
             <w:r>
               <w:rPr>
@@ -11224,6 +13492,15 @@
               </w:pBdr>
               <w:spacing w:after="100" w:before="100" w:line="240"/>
               <w:ind w:left="100" w:right="100" w:firstLine="0" w:firstLineChars="0"/>
+              <w:rPr>
+                <w:rFonts w:ascii="Helvetica" w:hAnsi="Helvetica" w:eastAsia="Helvetica" w:cs="Helvetica"/>
+                <w:i w:val="false"/>
+                <w:b w:val="false"/>
+                <w:u w:val="none"/>
+                <w:sz w:val="22"/>
+                <w:szCs w:val="22"/>
+                <w:color w:val="000000"/>
+              </w:rPr>
             </w:pPr>
             <w:r>
               <w:rPr>
@@ -11274,6 +13551,15 @@
               </w:pBdr>
               <w:spacing w:after="100" w:before="100" w:line="240"/>
               <w:ind w:left="100" w:right="100" w:firstLine="0" w:firstLineChars="0"/>
+              <w:rPr>
+                <w:rFonts w:ascii="Helvetica" w:hAnsi="Helvetica" w:eastAsia="Helvetica" w:cs="Helvetica"/>
+                <w:i w:val="false"/>
+                <w:b w:val="false"/>
+                <w:u w:val="none"/>
+                <w:sz w:val="22"/>
+                <w:szCs w:val="22"/>
+                <w:color w:val="000000"/>
+              </w:rPr>
             </w:pPr>
             <w:r>
               <w:rPr>
@@ -11318,6 +13604,15 @@
               </w:pBdr>
               <w:spacing w:after="100" w:before="100" w:line="240"/>
               <w:ind w:left="100" w:right="100" w:firstLine="0" w:firstLineChars="0"/>
+              <w:rPr>
+                <w:rFonts w:ascii="Helvetica" w:hAnsi="Helvetica" w:eastAsia="Helvetica" w:cs="Helvetica"/>
+                <w:i w:val="false"/>
+                <w:b w:val="false"/>
+                <w:u w:val="none"/>
+                <w:sz w:val="22"/>
+                <w:szCs w:val="22"/>
+                <w:color w:val="000000"/>
+              </w:rPr>
             </w:pPr>
             <w:r>
               <w:rPr>
@@ -11362,6 +13657,15 @@
               </w:pBdr>
               <w:spacing w:after="100" w:before="100" w:line="240"/>
               <w:ind w:left="100" w:right="100" w:firstLine="0" w:firstLineChars="0"/>
+              <w:rPr>
+                <w:rFonts w:ascii="Helvetica" w:hAnsi="Helvetica" w:eastAsia="Helvetica" w:cs="Helvetica"/>
+                <w:i w:val="false"/>
+                <w:b w:val="false"/>
+                <w:u w:val="none"/>
+                <w:sz w:val="22"/>
+                <w:szCs w:val="22"/>
+                <w:color w:val="000000"/>
+              </w:rPr>
             </w:pPr>
             <w:r>
               <w:rPr>
@@ -11406,6 +13710,15 @@
               </w:pBdr>
               <w:spacing w:after="100" w:before="100" w:line="240"/>
               <w:ind w:left="100" w:right="100" w:firstLine="0" w:firstLineChars="0"/>
+              <w:rPr>
+                <w:rFonts w:ascii="Helvetica" w:hAnsi="Helvetica" w:eastAsia="Helvetica" w:cs="Helvetica"/>
+                <w:i w:val="false"/>
+                <w:b w:val="false"/>
+                <w:u w:val="none"/>
+                <w:sz w:val="22"/>
+                <w:szCs w:val="22"/>
+                <w:color w:val="000000"/>
+              </w:rPr>
             </w:pPr>
             <w:r>
               <w:rPr>
@@ -11450,6 +13763,15 @@
               </w:pBdr>
               <w:spacing w:after="100" w:before="100" w:line="240"/>
               <w:ind w:left="100" w:right="100" w:firstLine="0" w:firstLineChars="0"/>
+              <w:rPr>
+                <w:rFonts w:ascii="Helvetica" w:hAnsi="Helvetica" w:eastAsia="Helvetica" w:cs="Helvetica"/>
+                <w:i w:val="false"/>
+                <w:b w:val="false"/>
+                <w:u w:val="none"/>
+                <w:sz w:val="22"/>
+                <w:szCs w:val="22"/>
+                <w:color w:val="000000"/>
+              </w:rPr>
             </w:pPr>
             <w:r>
               <w:rPr>
@@ -11494,6 +13816,15 @@
               </w:pBdr>
               <w:spacing w:after="100" w:before="100" w:line="240"/>
               <w:ind w:left="100" w:right="100" w:firstLine="0" w:firstLineChars="0"/>
+              <w:rPr>
+                <w:rFonts w:ascii="Helvetica" w:hAnsi="Helvetica" w:eastAsia="Helvetica" w:cs="Helvetica"/>
+                <w:i w:val="false"/>
+                <w:b w:val="false"/>
+                <w:u w:val="none"/>
+                <w:sz w:val="22"/>
+                <w:szCs w:val="22"/>
+                <w:color w:val="000000"/>
+              </w:rPr>
             </w:pPr>
             <w:r>
               <w:rPr>
@@ -11538,6 +13869,15 @@
               </w:pBdr>
               <w:spacing w:after="100" w:before="100" w:line="240"/>
               <w:ind w:left="100" w:right="100" w:firstLine="0" w:firstLineChars="0"/>
+              <w:rPr>
+                <w:rFonts w:ascii="Helvetica" w:hAnsi="Helvetica" w:eastAsia="Helvetica" w:cs="Helvetica"/>
+                <w:i w:val="false"/>
+                <w:b w:val="false"/>
+                <w:u w:val="none"/>
+                <w:sz w:val="22"/>
+                <w:szCs w:val="22"/>
+                <w:color w:val="000000"/>
+              </w:rPr>
             </w:pPr>
             <w:r>
               <w:rPr>
@@ -11582,6 +13922,15 @@
               </w:pBdr>
               <w:spacing w:after="100" w:before="100" w:line="240"/>
               <w:ind w:left="100" w:right="100" w:firstLine="0" w:firstLineChars="0"/>
+              <w:rPr>
+                <w:rFonts w:ascii="Helvetica" w:hAnsi="Helvetica" w:eastAsia="Helvetica" w:cs="Helvetica"/>
+                <w:i w:val="false"/>
+                <w:b w:val="false"/>
+                <w:u w:val="none"/>
+                <w:sz w:val="22"/>
+                <w:szCs w:val="22"/>
+                <w:color w:val="000000"/>
+              </w:rPr>
             </w:pPr>
             <w:r>
               <w:rPr>
@@ -11626,6 +13975,15 @@
               </w:pBdr>
               <w:spacing w:after="100" w:before="100" w:line="240"/>
               <w:ind w:left="100" w:right="100" w:firstLine="0" w:firstLineChars="0"/>
+              <w:rPr>
+                <w:rFonts w:ascii="Helvetica" w:hAnsi="Helvetica" w:eastAsia="Helvetica" w:cs="Helvetica"/>
+                <w:i w:val="false"/>
+                <w:b w:val="false"/>
+                <w:u w:val="none"/>
+                <w:sz w:val="22"/>
+                <w:szCs w:val="22"/>
+                <w:color w:val="000000"/>
+              </w:rPr>
             </w:pPr>
             <w:r>
               <w:rPr>
@@ -11670,6 +14028,15 @@
               </w:pBdr>
               <w:spacing w:after="100" w:before="100" w:line="240"/>
               <w:ind w:left="100" w:right="100" w:firstLine="0" w:firstLineChars="0"/>
+              <w:rPr>
+                <w:rFonts w:ascii="Helvetica" w:hAnsi="Helvetica" w:eastAsia="Helvetica" w:cs="Helvetica"/>
+                <w:i w:val="false"/>
+                <w:b w:val="false"/>
+                <w:u w:val="none"/>
+                <w:sz w:val="22"/>
+                <w:szCs w:val="22"/>
+                <w:color w:val="000000"/>
+              </w:rPr>
             </w:pPr>
             <w:r>
               <w:rPr>
@@ -11714,6 +14081,15 @@
               </w:pBdr>
               <w:spacing w:after="100" w:before="100" w:line="240"/>
               <w:ind w:left="100" w:right="100" w:firstLine="0" w:firstLineChars="0"/>
+              <w:rPr>
+                <w:rFonts w:ascii="Helvetica" w:hAnsi="Helvetica" w:eastAsia="Helvetica" w:cs="Helvetica"/>
+                <w:i w:val="false"/>
+                <w:b w:val="false"/>
+                <w:u w:val="none"/>
+                <w:sz w:val="22"/>
+                <w:szCs w:val="22"/>
+                <w:color w:val="000000"/>
+              </w:rPr>
             </w:pPr>
             <w:r>
               <w:rPr>
@@ -11758,6 +14134,15 @@
               </w:pBdr>
               <w:spacing w:after="100" w:before="100" w:line="240"/>
               <w:ind w:left="100" w:right="100" w:firstLine="0" w:firstLineChars="0"/>
+              <w:rPr>
+                <w:rFonts w:ascii="Helvetica" w:hAnsi="Helvetica" w:eastAsia="Helvetica" w:cs="Helvetica"/>
+                <w:i w:val="false"/>
+                <w:b w:val="false"/>
+                <w:u w:val="none"/>
+                <w:sz w:val="22"/>
+                <w:szCs w:val="22"/>
+                <w:color w:val="000000"/>
+              </w:rPr>
             </w:pPr>
             <w:r>
               <w:rPr>
@@ -11802,6 +14187,15 @@
               </w:pBdr>
               <w:spacing w:after="100" w:before="100" w:line="240"/>
               <w:ind w:left="100" w:right="100" w:firstLine="0" w:firstLineChars="0"/>
+              <w:rPr>
+                <w:rFonts w:ascii="Helvetica" w:hAnsi="Helvetica" w:eastAsia="Helvetica" w:cs="Helvetica"/>
+                <w:i w:val="false"/>
+                <w:b w:val="false"/>
+                <w:u w:val="none"/>
+                <w:sz w:val="22"/>
+                <w:szCs w:val="22"/>
+                <w:color w:val="000000"/>
+              </w:rPr>
             </w:pPr>
             <w:r>
               <w:rPr>
@@ -11846,6 +14240,15 @@
               </w:pBdr>
               <w:spacing w:after="100" w:before="100" w:line="240"/>
               <w:ind w:left="100" w:right="100" w:firstLine="0" w:firstLineChars="0"/>
+              <w:rPr>
+                <w:rFonts w:ascii="Helvetica" w:hAnsi="Helvetica" w:eastAsia="Helvetica" w:cs="Helvetica"/>
+                <w:i w:val="false"/>
+                <w:b w:val="false"/>
+                <w:u w:val="none"/>
+                <w:sz w:val="22"/>
+                <w:szCs w:val="22"/>
+                <w:color w:val="000000"/>
+              </w:rPr>
             </w:pPr>
             <w:r>
               <w:rPr>
@@ -11890,6 +14293,15 @@
               </w:pBdr>
               <w:spacing w:after="100" w:before="100" w:line="240"/>
               <w:ind w:left="100" w:right="100" w:firstLine="0" w:firstLineChars="0"/>
+              <w:rPr>
+                <w:rFonts w:ascii="Helvetica" w:hAnsi="Helvetica" w:eastAsia="Helvetica" w:cs="Helvetica"/>
+                <w:i w:val="false"/>
+                <w:b w:val="false"/>
+                <w:u w:val="none"/>
+                <w:sz w:val="22"/>
+                <w:szCs w:val="22"/>
+                <w:color w:val="000000"/>
+              </w:rPr>
             </w:pPr>
             <w:r>
               <w:rPr>
@@ -11934,6 +14346,15 @@
               </w:pBdr>
               <w:spacing w:after="100" w:before="100" w:line="240"/>
               <w:ind w:left="100" w:right="100" w:firstLine="0" w:firstLineChars="0"/>
+              <w:rPr>
+                <w:rFonts w:ascii="Helvetica" w:hAnsi="Helvetica" w:eastAsia="Helvetica" w:cs="Helvetica"/>
+                <w:i w:val="false"/>
+                <w:b w:val="false"/>
+                <w:u w:val="none"/>
+                <w:sz w:val="22"/>
+                <w:szCs w:val="22"/>
+                <w:color w:val="000000"/>
+              </w:rPr>
             </w:pPr>
             <w:r>
               <w:rPr>
@@ -11978,6 +14399,15 @@
               </w:pBdr>
               <w:spacing w:after="100" w:before="100" w:line="240"/>
               <w:ind w:left="100" w:right="100" w:firstLine="0" w:firstLineChars="0"/>
+              <w:rPr>
+                <w:rFonts w:ascii="Helvetica" w:hAnsi="Helvetica" w:eastAsia="Helvetica" w:cs="Helvetica"/>
+                <w:i w:val="false"/>
+                <w:b w:val="false"/>
+                <w:u w:val="none"/>
+                <w:sz w:val="22"/>
+                <w:szCs w:val="22"/>
+                <w:color w:val="000000"/>
+              </w:rPr>
             </w:pPr>
             <w:r>
               <w:rPr>
@@ -12022,6 +14452,15 @@
               </w:pBdr>
               <w:spacing w:after="100" w:before="100" w:line="240"/>
               <w:ind w:left="100" w:right="100" w:firstLine="0" w:firstLineChars="0"/>
+              <w:rPr>
+                <w:rFonts w:ascii="Helvetica" w:hAnsi="Helvetica" w:eastAsia="Helvetica" w:cs="Helvetica"/>
+                <w:i w:val="false"/>
+                <w:b w:val="false"/>
+                <w:u w:val="none"/>
+                <w:sz w:val="22"/>
+                <w:szCs w:val="22"/>
+                <w:color w:val="000000"/>
+              </w:rPr>
             </w:pPr>
             <w:r>
               <w:rPr>
@@ -12066,6 +14505,15 @@
               </w:pBdr>
               <w:spacing w:after="100" w:before="100" w:line="240"/>
               <w:ind w:left="100" w:right="100" w:firstLine="0" w:firstLineChars="0"/>
+              <w:rPr>
+                <w:rFonts w:ascii="Helvetica" w:hAnsi="Helvetica" w:eastAsia="Helvetica" w:cs="Helvetica"/>
+                <w:i w:val="false"/>
+                <w:b w:val="false"/>
+                <w:u w:val="none"/>
+                <w:sz w:val="22"/>
+                <w:szCs w:val="22"/>
+                <w:color w:val="000000"/>
+              </w:rPr>
             </w:pPr>
             <w:r>
               <w:rPr>
@@ -12110,6 +14558,15 @@
               </w:pBdr>
               <w:spacing w:after="100" w:before="100" w:line="240"/>
               <w:ind w:left="100" w:right="100" w:firstLine="0" w:firstLineChars="0"/>
+              <w:rPr>
+                <w:rFonts w:ascii="Helvetica" w:hAnsi="Helvetica" w:eastAsia="Helvetica" w:cs="Helvetica"/>
+                <w:i w:val="false"/>
+                <w:b w:val="false"/>
+                <w:u w:val="none"/>
+                <w:sz w:val="22"/>
+                <w:szCs w:val="22"/>
+                <w:color w:val="000000"/>
+              </w:rPr>
             </w:pPr>
             <w:r>
               <w:rPr>
@@ -12154,6 +14611,15 @@
               </w:pBdr>
               <w:spacing w:after="100" w:before="100" w:line="240"/>
               <w:ind w:left="100" w:right="100" w:firstLine="0" w:firstLineChars="0"/>
+              <w:rPr>
+                <w:rFonts w:ascii="Helvetica" w:hAnsi="Helvetica" w:eastAsia="Helvetica" w:cs="Helvetica"/>
+                <w:i w:val="false"/>
+                <w:b w:val="false"/>
+                <w:u w:val="none"/>
+                <w:sz w:val="22"/>
+                <w:szCs w:val="22"/>
+                <w:color w:val="000000"/>
+              </w:rPr>
             </w:pPr>
             <w:r>
               <w:rPr>
@@ -12198,6 +14664,15 @@
               </w:pBdr>
               <w:spacing w:after="100" w:before="100" w:line="240"/>
               <w:ind w:left="100" w:right="100" w:firstLine="0" w:firstLineChars="0"/>
+              <w:rPr>
+                <w:rFonts w:ascii="Helvetica" w:hAnsi="Helvetica" w:eastAsia="Helvetica" w:cs="Helvetica"/>
+                <w:i w:val="false"/>
+                <w:b w:val="false"/>
+                <w:u w:val="none"/>
+                <w:sz w:val="22"/>
+                <w:szCs w:val="22"/>
+                <w:color w:val="000000"/>
+              </w:rPr>
             </w:pPr>
             <w:r>
               <w:rPr>
@@ -12242,6 +14717,15 @@
               </w:pBdr>
               <w:spacing w:after="100" w:before="100" w:line="240"/>
               <w:ind w:left="100" w:right="100" w:firstLine="0" w:firstLineChars="0"/>
+              <w:rPr>
+                <w:rFonts w:ascii="Helvetica" w:hAnsi="Helvetica" w:eastAsia="Helvetica" w:cs="Helvetica"/>
+                <w:i w:val="false"/>
+                <w:b w:val="false"/>
+                <w:u w:val="none"/>
+                <w:sz w:val="22"/>
+                <w:szCs w:val="22"/>
+                <w:color w:val="000000"/>
+              </w:rPr>
             </w:pPr>
             <w:r>
               <w:rPr>
@@ -12292,6 +14776,15 @@
               </w:pBdr>
               <w:spacing w:after="100" w:before="100" w:line="240"/>
               <w:ind w:left="100" w:right="100" w:firstLine="0" w:firstLineChars="0"/>
+              <w:rPr>
+                <w:rFonts w:ascii="Helvetica" w:hAnsi="Helvetica" w:eastAsia="Helvetica" w:cs="Helvetica"/>
+                <w:i w:val="false"/>
+                <w:b w:val="false"/>
+                <w:u w:val="none"/>
+                <w:sz w:val="22"/>
+                <w:szCs w:val="22"/>
+                <w:color w:val="000000"/>
+              </w:rPr>
             </w:pPr>
             <w:r>
               <w:rPr>
@@ -12336,6 +14829,15 @@
               </w:pBdr>
               <w:spacing w:after="100" w:before="100" w:line="240"/>
               <w:ind w:left="100" w:right="100" w:firstLine="0" w:firstLineChars="0"/>
+              <w:rPr>
+                <w:rFonts w:ascii="Helvetica" w:hAnsi="Helvetica" w:eastAsia="Helvetica" w:cs="Helvetica"/>
+                <w:i w:val="false"/>
+                <w:b w:val="false"/>
+                <w:u w:val="none"/>
+                <w:sz w:val="22"/>
+                <w:szCs w:val="22"/>
+                <w:color w:val="000000"/>
+              </w:rPr>
             </w:pPr>
             <w:r>
               <w:rPr>
@@ -12380,6 +14882,15 @@
               </w:pBdr>
               <w:spacing w:after="100" w:before="100" w:line="240"/>
               <w:ind w:left="100" w:right="100" w:firstLine="0" w:firstLineChars="0"/>
+              <w:rPr>
+                <w:rFonts w:ascii="Helvetica" w:hAnsi="Helvetica" w:eastAsia="Helvetica" w:cs="Helvetica"/>
+                <w:i w:val="false"/>
+                <w:b w:val="false"/>
+                <w:u w:val="none"/>
+                <w:sz w:val="22"/>
+                <w:szCs w:val="22"/>
+                <w:color w:val="000000"/>
+              </w:rPr>
             </w:pPr>
             <w:r>
               <w:rPr>
@@ -12424,6 +14935,15 @@
               </w:pBdr>
               <w:spacing w:after="100" w:before="100" w:line="240"/>
               <w:ind w:left="100" w:right="100" w:firstLine="0" w:firstLineChars="0"/>
+              <w:rPr>
+                <w:rFonts w:ascii="Helvetica" w:hAnsi="Helvetica" w:eastAsia="Helvetica" w:cs="Helvetica"/>
+                <w:i w:val="false"/>
+                <w:b w:val="false"/>
+                <w:u w:val="none"/>
+                <w:sz w:val="22"/>
+                <w:szCs w:val="22"/>
+                <w:color w:val="000000"/>
+              </w:rPr>
             </w:pPr>
             <w:r>
               <w:rPr>
@@ -12468,6 +14988,15 @@
               </w:pBdr>
               <w:spacing w:after="100" w:before="100" w:line="240"/>
               <w:ind w:left="100" w:right="100" w:firstLine="0" w:firstLineChars="0"/>
+              <w:rPr>
+                <w:rFonts w:ascii="Helvetica" w:hAnsi="Helvetica" w:eastAsia="Helvetica" w:cs="Helvetica"/>
+                <w:i w:val="false"/>
+                <w:b w:val="false"/>
+                <w:u w:val="none"/>
+                <w:sz w:val="22"/>
+                <w:szCs w:val="22"/>
+                <w:color w:val="000000"/>
+              </w:rPr>
             </w:pPr>
             <w:r>
               <w:rPr>
@@ -12512,6 +15041,15 @@
               </w:pBdr>
               <w:spacing w:after="100" w:before="100" w:line="240"/>
               <w:ind w:left="100" w:right="100" w:firstLine="0" w:firstLineChars="0"/>
+              <w:rPr>
+                <w:rFonts w:ascii="Helvetica" w:hAnsi="Helvetica" w:eastAsia="Helvetica" w:cs="Helvetica"/>
+                <w:i w:val="false"/>
+                <w:b w:val="false"/>
+                <w:u w:val="none"/>
+                <w:sz w:val="22"/>
+                <w:szCs w:val="22"/>
+                <w:color w:val="000000"/>
+              </w:rPr>
             </w:pPr>
             <w:r>
               <w:rPr>
@@ -12556,6 +15094,15 @@
               </w:pBdr>
               <w:spacing w:after="100" w:before="100" w:line="240"/>
               <w:ind w:left="100" w:right="100" w:firstLine="0" w:firstLineChars="0"/>
+              <w:rPr>
+                <w:rFonts w:ascii="Helvetica" w:hAnsi="Helvetica" w:eastAsia="Helvetica" w:cs="Helvetica"/>
+                <w:i w:val="false"/>
+                <w:b w:val="false"/>
+                <w:u w:val="none"/>
+                <w:sz w:val="22"/>
+                <w:szCs w:val="22"/>
+                <w:color w:val="000000"/>
+              </w:rPr>
             </w:pPr>
             <w:r>
               <w:rPr>
@@ -12600,6 +15147,15 @@
               </w:pBdr>
               <w:spacing w:after="100" w:before="100" w:line="240"/>
               <w:ind w:left="100" w:right="100" w:firstLine="0" w:firstLineChars="0"/>
+              <w:rPr>
+                <w:rFonts w:ascii="Helvetica" w:hAnsi="Helvetica" w:eastAsia="Helvetica" w:cs="Helvetica"/>
+                <w:i w:val="false"/>
+                <w:b w:val="false"/>
+                <w:u w:val="none"/>
+                <w:sz w:val="22"/>
+                <w:szCs w:val="22"/>
+                <w:color w:val="000000"/>
+              </w:rPr>
             </w:pPr>
             <w:r>
               <w:rPr>
@@ -12644,6 +15200,15 @@
               </w:pBdr>
               <w:spacing w:after="100" w:before="100" w:line="240"/>
               <w:ind w:left="100" w:right="100" w:firstLine="0" w:firstLineChars="0"/>
+              <w:rPr>
+                <w:rFonts w:ascii="Helvetica" w:hAnsi="Helvetica" w:eastAsia="Helvetica" w:cs="Helvetica"/>
+                <w:i w:val="false"/>
+                <w:b w:val="false"/>
+                <w:u w:val="none"/>
+                <w:sz w:val="22"/>
+                <w:szCs w:val="22"/>
+                <w:color w:val="000000"/>
+              </w:rPr>
             </w:pPr>
             <w:r>
               <w:rPr>
@@ -12688,6 +15253,15 @@
               </w:pBdr>
               <w:spacing w:after="100" w:before="100" w:line="240"/>
               <w:ind w:left="100" w:right="100" w:firstLine="0" w:firstLineChars="0"/>
+              <w:rPr>
+                <w:rFonts w:ascii="Helvetica" w:hAnsi="Helvetica" w:eastAsia="Helvetica" w:cs="Helvetica"/>
+                <w:i w:val="false"/>
+                <w:b w:val="false"/>
+                <w:u w:val="none"/>
+                <w:sz w:val="22"/>
+                <w:szCs w:val="22"/>
+                <w:color w:val="000000"/>
+              </w:rPr>
             </w:pPr>
             <w:r>
               <w:rPr>
@@ -12732,6 +15306,15 @@
               </w:pBdr>
               <w:spacing w:after="100" w:before="100" w:line="240"/>
               <w:ind w:left="100" w:right="100" w:firstLine="0" w:firstLineChars="0"/>
+              <w:rPr>
+                <w:rFonts w:ascii="Helvetica" w:hAnsi="Helvetica" w:eastAsia="Helvetica" w:cs="Helvetica"/>
+                <w:i w:val="false"/>
+                <w:b w:val="false"/>
+                <w:u w:val="none"/>
+                <w:sz w:val="22"/>
+                <w:szCs w:val="22"/>
+                <w:color w:val="000000"/>
+              </w:rPr>
             </w:pPr>
             <w:r>
               <w:rPr>
@@ -12776,6 +15359,15 @@
               </w:pBdr>
               <w:spacing w:after="100" w:before="100" w:line="240"/>
               <w:ind w:left="100" w:right="100" w:firstLine="0" w:firstLineChars="0"/>
+              <w:rPr>
+                <w:rFonts w:ascii="Helvetica" w:hAnsi="Helvetica" w:eastAsia="Helvetica" w:cs="Helvetica"/>
+                <w:i w:val="false"/>
+                <w:b w:val="false"/>
+                <w:u w:val="none"/>
+                <w:sz w:val="22"/>
+                <w:szCs w:val="22"/>
+                <w:color w:val="000000"/>
+              </w:rPr>
             </w:pPr>
             <w:r>
               <w:rPr>
@@ -12820,6 +15412,15 @@
               </w:pBdr>
               <w:spacing w:after="100" w:before="100" w:line="240"/>
               <w:ind w:left="100" w:right="100" w:firstLine="0" w:firstLineChars="0"/>
+              <w:rPr>
+                <w:rFonts w:ascii="Helvetica" w:hAnsi="Helvetica" w:eastAsia="Helvetica" w:cs="Helvetica"/>
+                <w:i w:val="false"/>
+                <w:b w:val="false"/>
+                <w:u w:val="none"/>
+                <w:sz w:val="22"/>
+                <w:szCs w:val="22"/>
+                <w:color w:val="000000"/>
+              </w:rPr>
             </w:pPr>
             <w:r>
               <w:rPr>
@@ -12864,6 +15465,15 @@
               </w:pBdr>
               <w:spacing w:after="100" w:before="100" w:line="240"/>
               <w:ind w:left="100" w:right="100" w:firstLine="0" w:firstLineChars="0"/>
+              <w:rPr>
+                <w:rFonts w:ascii="Helvetica" w:hAnsi="Helvetica" w:eastAsia="Helvetica" w:cs="Helvetica"/>
+                <w:i w:val="false"/>
+                <w:b w:val="false"/>
+                <w:u w:val="none"/>
+                <w:sz w:val="22"/>
+                <w:szCs w:val="22"/>
+                <w:color w:val="000000"/>
+              </w:rPr>
             </w:pPr>
             <w:r>
               <w:rPr>
@@ -12908,6 +15518,15 @@
               </w:pBdr>
               <w:spacing w:after="100" w:before="100" w:line="240"/>
               <w:ind w:left="100" w:right="100" w:firstLine="0" w:firstLineChars="0"/>
+              <w:rPr>
+                <w:rFonts w:ascii="Helvetica" w:hAnsi="Helvetica" w:eastAsia="Helvetica" w:cs="Helvetica"/>
+                <w:i w:val="false"/>
+                <w:b w:val="false"/>
+                <w:u w:val="none"/>
+                <w:sz w:val="22"/>
+                <w:szCs w:val="22"/>
+                <w:color w:val="000000"/>
+              </w:rPr>
             </w:pPr>
             <w:r>
               <w:rPr>
@@ -12952,6 +15571,15 @@
               </w:pBdr>
               <w:spacing w:after="100" w:before="100" w:line="240"/>
               <w:ind w:left="100" w:right="100" w:firstLine="0" w:firstLineChars="0"/>
+              <w:rPr>
+                <w:rFonts w:ascii="Helvetica" w:hAnsi="Helvetica" w:eastAsia="Helvetica" w:cs="Helvetica"/>
+                <w:i w:val="false"/>
+                <w:b w:val="false"/>
+                <w:u w:val="none"/>
+                <w:sz w:val="22"/>
+                <w:szCs w:val="22"/>
+                <w:color w:val="000000"/>
+              </w:rPr>
             </w:pPr>
             <w:r>
               <w:rPr>
@@ -12996,6 +15624,15 @@
               </w:pBdr>
               <w:spacing w:after="100" w:before="100" w:line="240"/>
               <w:ind w:left="100" w:right="100" w:firstLine="0" w:firstLineChars="0"/>
+              <w:rPr>
+                <w:rFonts w:ascii="Helvetica" w:hAnsi="Helvetica" w:eastAsia="Helvetica" w:cs="Helvetica"/>
+                <w:i w:val="false"/>
+                <w:b w:val="false"/>
+                <w:u w:val="none"/>
+                <w:sz w:val="22"/>
+                <w:szCs w:val="22"/>
+                <w:color w:val="000000"/>
+              </w:rPr>
             </w:pPr>
             <w:r>
               <w:rPr>
@@ -13040,6 +15677,15 @@
               </w:pBdr>
               <w:spacing w:after="100" w:before="100" w:line="240"/>
               <w:ind w:left="100" w:right="100" w:firstLine="0" w:firstLineChars="0"/>
+              <w:rPr>
+                <w:rFonts w:ascii="Helvetica" w:hAnsi="Helvetica" w:eastAsia="Helvetica" w:cs="Helvetica"/>
+                <w:i w:val="false"/>
+                <w:b w:val="false"/>
+                <w:u w:val="none"/>
+                <w:sz w:val="22"/>
+                <w:szCs w:val="22"/>
+                <w:color w:val="000000"/>
+              </w:rPr>
             </w:pPr>
             <w:r>
               <w:rPr>
@@ -13084,6 +15730,15 @@
               </w:pBdr>
               <w:spacing w:after="100" w:before="100" w:line="240"/>
               <w:ind w:left="100" w:right="100" w:firstLine="0" w:firstLineChars="0"/>
+              <w:rPr>
+                <w:rFonts w:ascii="Helvetica" w:hAnsi="Helvetica" w:eastAsia="Helvetica" w:cs="Helvetica"/>
+                <w:i w:val="false"/>
+                <w:b w:val="false"/>
+                <w:u w:val="none"/>
+                <w:sz w:val="22"/>
+                <w:szCs w:val="22"/>
+                <w:color w:val="000000"/>
+              </w:rPr>
             </w:pPr>
             <w:r>
               <w:rPr>
@@ -13128,6 +15783,15 @@
               </w:pBdr>
               <w:spacing w:after="100" w:before="100" w:line="240"/>
               <w:ind w:left="100" w:right="100" w:firstLine="0" w:firstLineChars="0"/>
+              <w:rPr>
+                <w:rFonts w:ascii="Helvetica" w:hAnsi="Helvetica" w:eastAsia="Helvetica" w:cs="Helvetica"/>
+                <w:i w:val="false"/>
+                <w:b w:val="false"/>
+                <w:u w:val="none"/>
+                <w:sz w:val="22"/>
+                <w:szCs w:val="22"/>
+                <w:color w:val="000000"/>
+              </w:rPr>
             </w:pPr>
             <w:r>
               <w:rPr>
@@ -13172,6 +15836,15 @@
               </w:pBdr>
               <w:spacing w:after="100" w:before="100" w:line="240"/>
               <w:ind w:left="100" w:right="100" w:firstLine="0" w:firstLineChars="0"/>
+              <w:rPr>
+                <w:rFonts w:ascii="Helvetica" w:hAnsi="Helvetica" w:eastAsia="Helvetica" w:cs="Helvetica"/>
+                <w:i w:val="false"/>
+                <w:b w:val="false"/>
+                <w:u w:val="none"/>
+                <w:sz w:val="22"/>
+                <w:szCs w:val="22"/>
+                <w:color w:val="000000"/>
+              </w:rPr>
             </w:pPr>
             <w:r>
               <w:rPr>
@@ -13216,6 +15889,15 @@
               </w:pBdr>
               <w:spacing w:after="100" w:before="100" w:line="240"/>
               <w:ind w:left="100" w:right="100" w:firstLine="0" w:firstLineChars="0"/>
+              <w:rPr>
+                <w:rFonts w:ascii="Helvetica" w:hAnsi="Helvetica" w:eastAsia="Helvetica" w:cs="Helvetica"/>
+                <w:i w:val="false"/>
+                <w:b w:val="false"/>
+                <w:u w:val="none"/>
+                <w:sz w:val="22"/>
+                <w:szCs w:val="22"/>
+                <w:color w:val="000000"/>
+              </w:rPr>
             </w:pPr>
             <w:r>
               <w:rPr>
@@ -13260,6 +15942,15 @@
               </w:pBdr>
               <w:spacing w:after="100" w:before="100" w:line="240"/>
               <w:ind w:left="100" w:right="100" w:firstLine="0" w:firstLineChars="0"/>
+              <w:rPr>
+                <w:rFonts w:ascii="Helvetica" w:hAnsi="Helvetica" w:eastAsia="Helvetica" w:cs="Helvetica"/>
+                <w:i w:val="false"/>
+                <w:b w:val="false"/>
+                <w:u w:val="none"/>
+                <w:sz w:val="22"/>
+                <w:szCs w:val="22"/>
+                <w:color w:val="000000"/>
+              </w:rPr>
             </w:pPr>
             <w:r>
               <w:rPr>
@@ -13310,6 +16001,15 @@
               </w:pBdr>
               <w:spacing w:after="100" w:before="100" w:line="240"/>
               <w:ind w:left="100" w:right="100" w:firstLine="0" w:firstLineChars="0"/>
+              <w:rPr>
+                <w:rFonts w:ascii="Helvetica" w:hAnsi="Helvetica" w:eastAsia="Helvetica" w:cs="Helvetica"/>
+                <w:i w:val="false"/>
+                <w:b w:val="false"/>
+                <w:u w:val="none"/>
+                <w:sz w:val="22"/>
+                <w:szCs w:val="22"/>
+                <w:color w:val="000000"/>
+              </w:rPr>
             </w:pPr>
             <w:r>
               <w:rPr>
@@ -13354,6 +16054,15 @@
               </w:pBdr>
               <w:spacing w:after="100" w:before="100" w:line="240"/>
               <w:ind w:left="100" w:right="100" w:firstLine="0" w:firstLineChars="0"/>
+              <w:rPr>
+                <w:rFonts w:ascii="Helvetica" w:hAnsi="Helvetica" w:eastAsia="Helvetica" w:cs="Helvetica"/>
+                <w:i w:val="false"/>
+                <w:b w:val="false"/>
+                <w:u w:val="none"/>
+                <w:sz w:val="22"/>
+                <w:szCs w:val="22"/>
+                <w:color w:val="000000"/>
+              </w:rPr>
             </w:pPr>
             <w:r>
               <w:rPr>
@@ -13398,6 +16107,15 @@
               </w:pBdr>
               <w:spacing w:after="100" w:before="100" w:line="240"/>
               <w:ind w:left="100" w:right="100" w:firstLine="0" w:firstLineChars="0"/>
+              <w:rPr>
+                <w:rFonts w:ascii="Helvetica" w:hAnsi="Helvetica" w:eastAsia="Helvetica" w:cs="Helvetica"/>
+                <w:i w:val="false"/>
+                <w:b w:val="false"/>
+                <w:u w:val="none"/>
+                <w:sz w:val="22"/>
+                <w:szCs w:val="22"/>
+                <w:color w:val="000000"/>
+              </w:rPr>
             </w:pPr>
             <w:r>
               <w:rPr>
@@ -13442,6 +16160,15 @@
               </w:pBdr>
               <w:spacing w:after="100" w:before="100" w:line="240"/>
               <w:ind w:left="100" w:right="100" w:firstLine="0" w:firstLineChars="0"/>
+              <w:rPr>
+                <w:rFonts w:ascii="Helvetica" w:hAnsi="Helvetica" w:eastAsia="Helvetica" w:cs="Helvetica"/>
+                <w:i w:val="false"/>
+                <w:b w:val="false"/>
+                <w:u w:val="none"/>
+                <w:sz w:val="22"/>
+                <w:szCs w:val="22"/>
+                <w:color w:val="000000"/>
+              </w:rPr>
             </w:pPr>
             <w:r>
               <w:rPr>
@@ -13486,6 +16213,15 @@
               </w:pBdr>
               <w:spacing w:after="100" w:before="100" w:line="240"/>
               <w:ind w:left="100" w:right="100" w:firstLine="0" w:firstLineChars="0"/>
+              <w:rPr>
+                <w:rFonts w:ascii="Helvetica" w:hAnsi="Helvetica" w:eastAsia="Helvetica" w:cs="Helvetica"/>
+                <w:i w:val="false"/>
+                <w:b w:val="false"/>
+                <w:u w:val="none"/>
+                <w:sz w:val="22"/>
+                <w:szCs w:val="22"/>
+                <w:color w:val="000000"/>
+              </w:rPr>
             </w:pPr>
             <w:r>
               <w:rPr>
@@ -13530,6 +16266,15 @@
               </w:pBdr>
               <w:spacing w:after="100" w:before="100" w:line="240"/>
               <w:ind w:left="100" w:right="100" w:firstLine="0" w:firstLineChars="0"/>
+              <w:rPr>
+                <w:rFonts w:ascii="Helvetica" w:hAnsi="Helvetica" w:eastAsia="Helvetica" w:cs="Helvetica"/>
+                <w:i w:val="false"/>
+                <w:b w:val="false"/>
+                <w:u w:val="none"/>
+                <w:sz w:val="22"/>
+                <w:szCs w:val="22"/>
+                <w:color w:val="000000"/>
+              </w:rPr>
             </w:pPr>
             <w:r>
               <w:rPr>
@@ -13574,6 +16319,15 @@
               </w:pBdr>
               <w:spacing w:after="100" w:before="100" w:line="240"/>
               <w:ind w:left="100" w:right="100" w:firstLine="0" w:firstLineChars="0"/>
+              <w:rPr>
+                <w:rFonts w:ascii="Helvetica" w:hAnsi="Helvetica" w:eastAsia="Helvetica" w:cs="Helvetica"/>
+                <w:i w:val="false"/>
+                <w:b w:val="false"/>
+                <w:u w:val="none"/>
+                <w:sz w:val="22"/>
+                <w:szCs w:val="22"/>
+                <w:color w:val="000000"/>
+              </w:rPr>
             </w:pPr>
             <w:r>
               <w:rPr>
@@ -13618,6 +16372,15 @@
               </w:pBdr>
               <w:spacing w:after="100" w:before="100" w:line="240"/>
               <w:ind w:left="100" w:right="100" w:firstLine="0" w:firstLineChars="0"/>
+              <w:rPr>
+                <w:rFonts w:ascii="Helvetica" w:hAnsi="Helvetica" w:eastAsia="Helvetica" w:cs="Helvetica"/>
+                <w:i w:val="false"/>
+                <w:b w:val="false"/>
+                <w:u w:val="none"/>
+                <w:sz w:val="22"/>
+                <w:szCs w:val="22"/>
+                <w:color w:val="000000"/>
+              </w:rPr>
             </w:pPr>
             <w:r>
               <w:rPr>
@@ -13662,6 +16425,15 @@
               </w:pBdr>
               <w:spacing w:after="100" w:before="100" w:line="240"/>
               <w:ind w:left="100" w:right="100" w:firstLine="0" w:firstLineChars="0"/>
+              <w:rPr>
+                <w:rFonts w:ascii="Helvetica" w:hAnsi="Helvetica" w:eastAsia="Helvetica" w:cs="Helvetica"/>
+                <w:i w:val="false"/>
+                <w:b w:val="false"/>
+                <w:u w:val="none"/>
+                <w:sz w:val="22"/>
+                <w:szCs w:val="22"/>
+                <w:color w:val="000000"/>
+              </w:rPr>
             </w:pPr>
             <w:r>
               <w:rPr>
@@ -13706,6 +16478,15 @@
               </w:pBdr>
               <w:spacing w:after="100" w:before="100" w:line="240"/>
               <w:ind w:left="100" w:right="100" w:firstLine="0" w:firstLineChars="0"/>
+              <w:rPr>
+                <w:rFonts w:ascii="Helvetica" w:hAnsi="Helvetica" w:eastAsia="Helvetica" w:cs="Helvetica"/>
+                <w:i w:val="false"/>
+                <w:b w:val="false"/>
+                <w:u w:val="none"/>
+                <w:sz w:val="22"/>
+                <w:szCs w:val="22"/>
+                <w:color w:val="000000"/>
+              </w:rPr>
             </w:pPr>
             <w:r>
               <w:rPr>
@@ -13750,6 +16531,15 @@
               </w:pBdr>
               <w:spacing w:after="100" w:before="100" w:line="240"/>
               <w:ind w:left="100" w:right="100" w:firstLine="0" w:firstLineChars="0"/>
+              <w:rPr>
+                <w:rFonts w:ascii="Helvetica" w:hAnsi="Helvetica" w:eastAsia="Helvetica" w:cs="Helvetica"/>
+                <w:i w:val="false"/>
+                <w:b w:val="false"/>
+                <w:u w:val="none"/>
+                <w:sz w:val="22"/>
+                <w:szCs w:val="22"/>
+                <w:color w:val="000000"/>
+              </w:rPr>
             </w:pPr>
             <w:r>
               <w:rPr>
@@ -13794,6 +16584,15 @@
               </w:pBdr>
               <w:spacing w:after="100" w:before="100" w:line="240"/>
               <w:ind w:left="100" w:right="100" w:firstLine="0" w:firstLineChars="0"/>
+              <w:rPr>
+                <w:rFonts w:ascii="Helvetica" w:hAnsi="Helvetica" w:eastAsia="Helvetica" w:cs="Helvetica"/>
+                <w:i w:val="false"/>
+                <w:b w:val="false"/>
+                <w:u w:val="none"/>
+                <w:sz w:val="22"/>
+                <w:szCs w:val="22"/>
+                <w:color w:val="000000"/>
+              </w:rPr>
             </w:pPr>
             <w:r>
               <w:rPr>
@@ -13838,6 +16637,15 @@
               </w:pBdr>
               <w:spacing w:after="100" w:before="100" w:line="240"/>
               <w:ind w:left="100" w:right="100" w:firstLine="0" w:firstLineChars="0"/>
+              <w:rPr>
+                <w:rFonts w:ascii="Helvetica" w:hAnsi="Helvetica" w:eastAsia="Helvetica" w:cs="Helvetica"/>
+                <w:i w:val="false"/>
+                <w:b w:val="false"/>
+                <w:u w:val="none"/>
+                <w:sz w:val="22"/>
+                <w:szCs w:val="22"/>
+                <w:color w:val="000000"/>
+              </w:rPr>
             </w:pPr>
             <w:r>
               <w:rPr>
@@ -13882,6 +16690,15 @@
               </w:pBdr>
               <w:spacing w:after="100" w:before="100" w:line="240"/>
               <w:ind w:left="100" w:right="100" w:firstLine="0" w:firstLineChars="0"/>
+              <w:rPr>
+                <w:rFonts w:ascii="Helvetica" w:hAnsi="Helvetica" w:eastAsia="Helvetica" w:cs="Helvetica"/>
+                <w:i w:val="false"/>
+                <w:b w:val="false"/>
+                <w:u w:val="none"/>
+                <w:sz w:val="22"/>
+                <w:szCs w:val="22"/>
+                <w:color w:val="000000"/>
+              </w:rPr>
             </w:pPr>
             <w:r>
               <w:rPr>
@@ -13926,6 +16743,15 @@
               </w:pBdr>
               <w:spacing w:after="100" w:before="100" w:line="240"/>
               <w:ind w:left="100" w:right="100" w:firstLine="0" w:firstLineChars="0"/>
+              <w:rPr>
+                <w:rFonts w:ascii="Helvetica" w:hAnsi="Helvetica" w:eastAsia="Helvetica" w:cs="Helvetica"/>
+                <w:i w:val="false"/>
+                <w:b w:val="false"/>
+                <w:u w:val="none"/>
+                <w:sz w:val="22"/>
+                <w:szCs w:val="22"/>
+                <w:color w:val="000000"/>
+              </w:rPr>
             </w:pPr>
             <w:r>
               <w:rPr>
@@ -13970,6 +16796,15 @@
               </w:pBdr>
               <w:spacing w:after="100" w:before="100" w:line="240"/>
               <w:ind w:left="100" w:right="100" w:firstLine="0" w:firstLineChars="0"/>
+              <w:rPr>
+                <w:rFonts w:ascii="Helvetica" w:hAnsi="Helvetica" w:eastAsia="Helvetica" w:cs="Helvetica"/>
+                <w:i w:val="false"/>
+                <w:b w:val="false"/>
+                <w:u w:val="none"/>
+                <w:sz w:val="22"/>
+                <w:szCs w:val="22"/>
+                <w:color w:val="000000"/>
+              </w:rPr>
             </w:pPr>
             <w:r>
               <w:rPr>
@@ -14014,6 +16849,15 @@
               </w:pBdr>
               <w:spacing w:after="100" w:before="100" w:line="240"/>
               <w:ind w:left="100" w:right="100" w:firstLine="0" w:firstLineChars="0"/>
+              <w:rPr>
+                <w:rFonts w:ascii="Helvetica" w:hAnsi="Helvetica" w:eastAsia="Helvetica" w:cs="Helvetica"/>
+                <w:i w:val="false"/>
+                <w:b w:val="false"/>
+                <w:u w:val="none"/>
+                <w:sz w:val="22"/>
+                <w:szCs w:val="22"/>
+                <w:color w:val="000000"/>
+              </w:rPr>
             </w:pPr>
             <w:r>
               <w:rPr>
@@ -14058,6 +16902,15 @@
               </w:pBdr>
               <w:spacing w:after="100" w:before="100" w:line="240"/>
               <w:ind w:left="100" w:right="100" w:firstLine="0" w:firstLineChars="0"/>
+              <w:rPr>
+                <w:rFonts w:ascii="Helvetica" w:hAnsi="Helvetica" w:eastAsia="Helvetica" w:cs="Helvetica"/>
+                <w:i w:val="false"/>
+                <w:b w:val="false"/>
+                <w:u w:val="none"/>
+                <w:sz w:val="22"/>
+                <w:szCs w:val="22"/>
+                <w:color w:val="000000"/>
+              </w:rPr>
             </w:pPr>
             <w:r>
               <w:rPr>
@@ -14102,6 +16955,15 @@
               </w:pBdr>
               <w:spacing w:after="100" w:before="100" w:line="240"/>
               <w:ind w:left="100" w:right="100" w:firstLine="0" w:firstLineChars="0"/>
+              <w:rPr>
+                <w:rFonts w:ascii="Helvetica" w:hAnsi="Helvetica" w:eastAsia="Helvetica" w:cs="Helvetica"/>
+                <w:i w:val="false"/>
+                <w:b w:val="false"/>
+                <w:u w:val="none"/>
+                <w:sz w:val="22"/>
+                <w:szCs w:val="22"/>
+                <w:color w:val="000000"/>
+              </w:rPr>
             </w:pPr>
             <w:r>
               <w:rPr>
@@ -14146,6 +17008,15 @@
               </w:pBdr>
               <w:spacing w:after="100" w:before="100" w:line="240"/>
               <w:ind w:left="100" w:right="100" w:firstLine="0" w:firstLineChars="0"/>
+              <w:rPr>
+                <w:rFonts w:ascii="Helvetica" w:hAnsi="Helvetica" w:eastAsia="Helvetica" w:cs="Helvetica"/>
+                <w:i w:val="false"/>
+                <w:b w:val="false"/>
+                <w:u w:val="none"/>
+                <w:sz w:val="22"/>
+                <w:szCs w:val="22"/>
+                <w:color w:val="000000"/>
+              </w:rPr>
             </w:pPr>
             <w:r>
               <w:rPr>
@@ -14190,6 +17061,15 @@
               </w:pBdr>
               <w:spacing w:after="100" w:before="100" w:line="240"/>
               <w:ind w:left="100" w:right="100" w:firstLine="0" w:firstLineChars="0"/>
+              <w:rPr>
+                <w:rFonts w:ascii="Helvetica" w:hAnsi="Helvetica" w:eastAsia="Helvetica" w:cs="Helvetica"/>
+                <w:i w:val="false"/>
+                <w:b w:val="false"/>
+                <w:u w:val="none"/>
+                <w:sz w:val="22"/>
+                <w:szCs w:val="22"/>
+                <w:color w:val="000000"/>
+              </w:rPr>
             </w:pPr>
             <w:r>
               <w:rPr>
@@ -14234,6 +17114,15 @@
               </w:pBdr>
               <w:spacing w:after="100" w:before="100" w:line="240"/>
               <w:ind w:left="100" w:right="100" w:firstLine="0" w:firstLineChars="0"/>
+              <w:rPr>
+                <w:rFonts w:ascii="Helvetica" w:hAnsi="Helvetica" w:eastAsia="Helvetica" w:cs="Helvetica"/>
+                <w:i w:val="false"/>
+                <w:b w:val="false"/>
+                <w:u w:val="none"/>
+                <w:sz w:val="22"/>
+                <w:szCs w:val="22"/>
+                <w:color w:val="000000"/>
+              </w:rPr>
             </w:pPr>
             <w:r>
               <w:rPr>
@@ -14278,6 +17167,15 @@
               </w:pBdr>
               <w:spacing w:after="100" w:before="100" w:line="240"/>
               <w:ind w:left="100" w:right="100" w:firstLine="0" w:firstLineChars="0"/>
+              <w:rPr>
+                <w:rFonts w:ascii="Helvetica" w:hAnsi="Helvetica" w:eastAsia="Helvetica" w:cs="Helvetica"/>
+                <w:i w:val="false"/>
+                <w:b w:val="false"/>
+                <w:u w:val="none"/>
+                <w:sz w:val="22"/>
+                <w:szCs w:val="22"/>
+                <w:color w:val="000000"/>
+              </w:rPr>
             </w:pPr>
             <w:r>
               <w:rPr>
@@ -14328,6 +17226,15 @@
               </w:pBdr>
               <w:spacing w:after="100" w:before="100" w:line="240"/>
               <w:ind w:left="100" w:right="100" w:firstLine="0" w:firstLineChars="0"/>
+              <w:rPr>
+                <w:rFonts w:ascii="Helvetica" w:hAnsi="Helvetica" w:eastAsia="Helvetica" w:cs="Helvetica"/>
+                <w:i w:val="false"/>
+                <w:b w:val="false"/>
+                <w:u w:val="none"/>
+                <w:sz w:val="22"/>
+                <w:szCs w:val="22"/>
+                <w:color w:val="000000"/>
+              </w:rPr>
             </w:pPr>
             <w:r>
               <w:rPr>
@@ -14372,6 +17279,15 @@
               </w:pBdr>
               <w:spacing w:after="100" w:before="100" w:line="240"/>
               <w:ind w:left="100" w:right="100" w:firstLine="0" w:firstLineChars="0"/>
+              <w:rPr>
+                <w:rFonts w:ascii="Helvetica" w:hAnsi="Helvetica" w:eastAsia="Helvetica" w:cs="Helvetica"/>
+                <w:i w:val="false"/>
+                <w:b w:val="false"/>
+                <w:u w:val="none"/>
+                <w:sz w:val="22"/>
+                <w:szCs w:val="22"/>
+                <w:color w:val="000000"/>
+              </w:rPr>
             </w:pPr>
             <w:r>
               <w:rPr>
@@ -14416,6 +17332,15 @@
               </w:pBdr>
               <w:spacing w:after="100" w:before="100" w:line="240"/>
               <w:ind w:left="100" w:right="100" w:firstLine="0" w:firstLineChars="0"/>
+              <w:rPr>
+                <w:rFonts w:ascii="Helvetica" w:hAnsi="Helvetica" w:eastAsia="Helvetica" w:cs="Helvetica"/>
+                <w:i w:val="false"/>
+                <w:b w:val="false"/>
+                <w:u w:val="none"/>
+                <w:sz w:val="22"/>
+                <w:szCs w:val="22"/>
+                <w:color w:val="000000"/>
+              </w:rPr>
             </w:pPr>
             <w:r>
               <w:rPr>
@@ -14460,6 +17385,15 @@
               </w:pBdr>
               <w:spacing w:after="100" w:before="100" w:line="240"/>
               <w:ind w:left="100" w:right="100" w:firstLine="0" w:firstLineChars="0"/>
+              <w:rPr>
+                <w:rFonts w:ascii="Helvetica" w:hAnsi="Helvetica" w:eastAsia="Helvetica" w:cs="Helvetica"/>
+                <w:i w:val="false"/>
+                <w:b w:val="false"/>
+                <w:u w:val="none"/>
+                <w:sz w:val="22"/>
+                <w:szCs w:val="22"/>
+                <w:color w:val="000000"/>
+              </w:rPr>
             </w:pPr>
             <w:r>
               <w:rPr>
@@ -14504,6 +17438,15 @@
               </w:pBdr>
               <w:spacing w:after="100" w:before="100" w:line="240"/>
               <w:ind w:left="100" w:right="100" w:firstLine="0" w:firstLineChars="0"/>
+              <w:rPr>
+                <w:rFonts w:ascii="Helvetica" w:hAnsi="Helvetica" w:eastAsia="Helvetica" w:cs="Helvetica"/>
+                <w:i w:val="false"/>
+                <w:b w:val="false"/>
+                <w:u w:val="none"/>
+                <w:sz w:val="22"/>
+                <w:szCs w:val="22"/>
+                <w:color w:val="000000"/>
+              </w:rPr>
             </w:pPr>
             <w:r>
               <w:rPr>
@@ -14548,6 +17491,15 @@
               </w:pBdr>
               <w:spacing w:after="100" w:before="100" w:line="240"/>
               <w:ind w:left="100" w:right="100" w:firstLine="0" w:firstLineChars="0"/>
+              <w:rPr>
+                <w:rFonts w:ascii="Helvetica" w:hAnsi="Helvetica" w:eastAsia="Helvetica" w:cs="Helvetica"/>
+                <w:i w:val="false"/>
+                <w:b w:val="false"/>
+                <w:u w:val="none"/>
+                <w:sz w:val="22"/>
+                <w:szCs w:val="22"/>
+                <w:color w:val="000000"/>
+              </w:rPr>
             </w:pPr>
             <w:r>
               <w:rPr>
@@ -14592,6 +17544,15 @@
               </w:pBdr>
               <w:spacing w:after="100" w:before="100" w:line="240"/>
               <w:ind w:left="100" w:right="100" w:firstLine="0" w:firstLineChars="0"/>
+              <w:rPr>
+                <w:rFonts w:ascii="Helvetica" w:hAnsi="Helvetica" w:eastAsia="Helvetica" w:cs="Helvetica"/>
+                <w:i w:val="false"/>
+                <w:b w:val="false"/>
+                <w:u w:val="none"/>
+                <w:sz w:val="22"/>
+                <w:szCs w:val="22"/>
+                <w:color w:val="000000"/>
+              </w:rPr>
             </w:pPr>
             <w:r>
               <w:rPr>
@@ -14636,6 +17597,15 @@
               </w:pBdr>
               <w:spacing w:after="100" w:before="100" w:line="240"/>
               <w:ind w:left="100" w:right="100" w:firstLine="0" w:firstLineChars="0"/>
+              <w:rPr>
+                <w:rFonts w:ascii="Helvetica" w:hAnsi="Helvetica" w:eastAsia="Helvetica" w:cs="Helvetica"/>
+                <w:i w:val="false"/>
+                <w:b w:val="false"/>
+                <w:u w:val="none"/>
+                <w:sz w:val="22"/>
+                <w:szCs w:val="22"/>
+                <w:color w:val="000000"/>
+              </w:rPr>
             </w:pPr>
             <w:r>
               <w:rPr>
@@ -14680,6 +17650,15 @@
               </w:pBdr>
               <w:spacing w:after="100" w:before="100" w:line="240"/>
               <w:ind w:left="100" w:right="100" w:firstLine="0" w:firstLineChars="0"/>
+              <w:rPr>
+                <w:rFonts w:ascii="Helvetica" w:hAnsi="Helvetica" w:eastAsia="Helvetica" w:cs="Helvetica"/>
+                <w:i w:val="false"/>
+                <w:b w:val="false"/>
+                <w:u w:val="none"/>
+                <w:sz w:val="22"/>
+                <w:szCs w:val="22"/>
+                <w:color w:val="000000"/>
+              </w:rPr>
             </w:pPr>
             <w:r>
               <w:rPr>
@@ -14724,6 +17703,15 @@
               </w:pBdr>
               <w:spacing w:after="100" w:before="100" w:line="240"/>
               <w:ind w:left="100" w:right="100" w:firstLine="0" w:firstLineChars="0"/>
+              <w:rPr>
+                <w:rFonts w:ascii="Helvetica" w:hAnsi="Helvetica" w:eastAsia="Helvetica" w:cs="Helvetica"/>
+                <w:i w:val="false"/>
+                <w:b w:val="false"/>
+                <w:u w:val="none"/>
+                <w:sz w:val="22"/>
+                <w:szCs w:val="22"/>
+                <w:color w:val="000000"/>
+              </w:rPr>
             </w:pPr>
             <w:r>
               <w:rPr>
@@ -14768,6 +17756,15 @@
               </w:pBdr>
               <w:spacing w:after="100" w:before="100" w:line="240"/>
               <w:ind w:left="100" w:right="100" w:firstLine="0" w:firstLineChars="0"/>
+              <w:rPr>
+                <w:rFonts w:ascii="Helvetica" w:hAnsi="Helvetica" w:eastAsia="Helvetica" w:cs="Helvetica"/>
+                <w:i w:val="false"/>
+                <w:b w:val="false"/>
+                <w:u w:val="none"/>
+                <w:sz w:val="22"/>
+                <w:szCs w:val="22"/>
+                <w:color w:val="000000"/>
+              </w:rPr>
             </w:pPr>
             <w:r>
               <w:rPr>
@@ -14812,6 +17809,15 @@
               </w:pBdr>
               <w:spacing w:after="100" w:before="100" w:line="240"/>
               <w:ind w:left="100" w:right="100" w:firstLine="0" w:firstLineChars="0"/>
+              <w:rPr>
+                <w:rFonts w:ascii="Helvetica" w:hAnsi="Helvetica" w:eastAsia="Helvetica" w:cs="Helvetica"/>
+                <w:i w:val="false"/>
+                <w:b w:val="false"/>
+                <w:u w:val="none"/>
+                <w:sz w:val="22"/>
+                <w:szCs w:val="22"/>
+                <w:color w:val="000000"/>
+              </w:rPr>
             </w:pPr>
             <w:r>
               <w:rPr>
@@ -14856,6 +17862,15 @@
               </w:pBdr>
               <w:spacing w:after="100" w:before="100" w:line="240"/>
               <w:ind w:left="100" w:right="100" w:firstLine="0" w:firstLineChars="0"/>
+              <w:rPr>
+                <w:rFonts w:ascii="Helvetica" w:hAnsi="Helvetica" w:eastAsia="Helvetica" w:cs="Helvetica"/>
+                <w:i w:val="false"/>
+                <w:b w:val="false"/>
+                <w:u w:val="none"/>
+                <w:sz w:val="22"/>
+                <w:szCs w:val="22"/>
+                <w:color w:val="000000"/>
+              </w:rPr>
             </w:pPr>
             <w:r>
               <w:rPr>
@@ -14900,6 +17915,15 @@
               </w:pBdr>
               <w:spacing w:after="100" w:before="100" w:line="240"/>
               <w:ind w:left="100" w:right="100" w:firstLine="0" w:firstLineChars="0"/>
+              <w:rPr>
+                <w:rFonts w:ascii="Helvetica" w:hAnsi="Helvetica" w:eastAsia="Helvetica" w:cs="Helvetica"/>
+                <w:i w:val="false"/>
+                <w:b w:val="false"/>
+                <w:u w:val="none"/>
+                <w:sz w:val="22"/>
+                <w:szCs w:val="22"/>
+                <w:color w:val="000000"/>
+              </w:rPr>
             </w:pPr>
             <w:r>
               <w:rPr>
@@ -14944,6 +17968,15 @@
               </w:pBdr>
               <w:spacing w:after="100" w:before="100" w:line="240"/>
               <w:ind w:left="100" w:right="100" w:firstLine="0" w:firstLineChars="0"/>
+              <w:rPr>
+                <w:rFonts w:ascii="Helvetica" w:hAnsi="Helvetica" w:eastAsia="Helvetica" w:cs="Helvetica"/>
+                <w:i w:val="false"/>
+                <w:b w:val="false"/>
+                <w:u w:val="none"/>
+                <w:sz w:val="22"/>
+                <w:szCs w:val="22"/>
+                <w:color w:val="000000"/>
+              </w:rPr>
             </w:pPr>
             <w:r>
               <w:rPr>
@@ -14988,6 +18021,15 @@
               </w:pBdr>
               <w:spacing w:after="100" w:before="100" w:line="240"/>
               <w:ind w:left="100" w:right="100" w:firstLine="0" w:firstLineChars="0"/>
+              <w:rPr>
+                <w:rFonts w:ascii="Helvetica" w:hAnsi="Helvetica" w:eastAsia="Helvetica" w:cs="Helvetica"/>
+                <w:i w:val="false"/>
+                <w:b w:val="false"/>
+                <w:u w:val="none"/>
+                <w:sz w:val="22"/>
+                <w:szCs w:val="22"/>
+                <w:color w:val="000000"/>
+              </w:rPr>
             </w:pPr>
             <w:r>
               <w:rPr>
@@ -15032,6 +18074,15 @@
               </w:pBdr>
               <w:spacing w:after="100" w:before="100" w:line="240"/>
               <w:ind w:left="100" w:right="100" w:firstLine="0" w:firstLineChars="0"/>
+              <w:rPr>
+                <w:rFonts w:ascii="Helvetica" w:hAnsi="Helvetica" w:eastAsia="Helvetica" w:cs="Helvetica"/>
+                <w:i w:val="false"/>
+                <w:b w:val="false"/>
+                <w:u w:val="none"/>
+                <w:sz w:val="22"/>
+                <w:szCs w:val="22"/>
+                <w:color w:val="000000"/>
+              </w:rPr>
             </w:pPr>
             <w:r>
               <w:rPr>
@@ -15076,6 +18127,15 @@
               </w:pBdr>
               <w:spacing w:after="100" w:before="100" w:line="240"/>
               <w:ind w:left="100" w:right="100" w:firstLine="0" w:firstLineChars="0"/>
+              <w:rPr>
+                <w:rFonts w:ascii="Helvetica" w:hAnsi="Helvetica" w:eastAsia="Helvetica" w:cs="Helvetica"/>
+                <w:i w:val="false"/>
+                <w:b w:val="false"/>
+                <w:u w:val="none"/>
+                <w:sz w:val="22"/>
+                <w:szCs w:val="22"/>
+                <w:color w:val="000000"/>
+              </w:rPr>
             </w:pPr>
             <w:r>
               <w:rPr>
@@ -15120,6 +18180,15 @@
               </w:pBdr>
               <w:spacing w:after="100" w:before="100" w:line="240"/>
               <w:ind w:left="100" w:right="100" w:firstLine="0" w:firstLineChars="0"/>
+              <w:rPr>
+                <w:rFonts w:ascii="Helvetica" w:hAnsi="Helvetica" w:eastAsia="Helvetica" w:cs="Helvetica"/>
+                <w:i w:val="false"/>
+                <w:b w:val="false"/>
+                <w:u w:val="none"/>
+                <w:sz w:val="22"/>
+                <w:szCs w:val="22"/>
+                <w:color w:val="000000"/>
+              </w:rPr>
             </w:pPr>
             <w:r>
               <w:rPr>
@@ -15164,6 +18233,15 @@
               </w:pBdr>
               <w:spacing w:after="100" w:before="100" w:line="240"/>
               <w:ind w:left="100" w:right="100" w:firstLine="0" w:firstLineChars="0"/>
+              <w:rPr>
+                <w:rFonts w:ascii="Helvetica" w:hAnsi="Helvetica" w:eastAsia="Helvetica" w:cs="Helvetica"/>
+                <w:i w:val="false"/>
+                <w:b w:val="false"/>
+                <w:u w:val="none"/>
+                <w:sz w:val="22"/>
+                <w:szCs w:val="22"/>
+                <w:color w:val="000000"/>
+              </w:rPr>
             </w:pPr>
             <w:r>
               <w:rPr>
@@ -15208,6 +18286,15 @@
               </w:pBdr>
               <w:spacing w:after="100" w:before="100" w:line="240"/>
               <w:ind w:left="100" w:right="100" w:firstLine="0" w:firstLineChars="0"/>
+              <w:rPr>
+                <w:rFonts w:ascii="Helvetica" w:hAnsi="Helvetica" w:eastAsia="Helvetica" w:cs="Helvetica"/>
+                <w:i w:val="false"/>
+                <w:b w:val="false"/>
+                <w:u w:val="none"/>
+                <w:sz w:val="22"/>
+                <w:szCs w:val="22"/>
+                <w:color w:val="000000"/>
+              </w:rPr>
             </w:pPr>
             <w:r>
               <w:rPr>
@@ -15252,6 +18339,15 @@
               </w:pBdr>
               <w:spacing w:after="100" w:before="100" w:line="240"/>
               <w:ind w:left="100" w:right="100" w:firstLine="0" w:firstLineChars="0"/>
+              <w:rPr>
+                <w:rFonts w:ascii="Helvetica" w:hAnsi="Helvetica" w:eastAsia="Helvetica" w:cs="Helvetica"/>
+                <w:i w:val="false"/>
+                <w:b w:val="false"/>
+                <w:u w:val="none"/>
+                <w:sz w:val="22"/>
+                <w:szCs w:val="22"/>
+                <w:color w:val="000000"/>
+              </w:rPr>
             </w:pPr>
             <w:r>
               <w:rPr>
@@ -15296,6 +18392,15 @@
               </w:pBdr>
               <w:spacing w:after="100" w:before="100" w:line="240"/>
               <w:ind w:left="100" w:right="100" w:firstLine="0" w:firstLineChars="0"/>
+              <w:rPr>
+                <w:rFonts w:ascii="Helvetica" w:hAnsi="Helvetica" w:eastAsia="Helvetica" w:cs="Helvetica"/>
+                <w:i w:val="false"/>
+                <w:b w:val="false"/>
+                <w:u w:val="none"/>
+                <w:sz w:val="22"/>
+                <w:szCs w:val="22"/>
+                <w:color w:val="000000"/>
+              </w:rPr>
             </w:pPr>
             <w:r>
               <w:rPr>
@@ -15346,6 +18451,15 @@
               </w:pBdr>
               <w:spacing w:after="100" w:before="100" w:line="240"/>
               <w:ind w:left="100" w:right="100" w:firstLine="0" w:firstLineChars="0"/>
+              <w:rPr>
+                <w:rFonts w:ascii="Helvetica" w:hAnsi="Helvetica" w:eastAsia="Helvetica" w:cs="Helvetica"/>
+                <w:i w:val="false"/>
+                <w:b w:val="false"/>
+                <w:u w:val="none"/>
+                <w:sz w:val="22"/>
+                <w:szCs w:val="22"/>
+                <w:color w:val="000000"/>
+              </w:rPr>
             </w:pPr>
             <w:r>
               <w:rPr>
@@ -15390,6 +18504,15 @@
               </w:pBdr>
               <w:spacing w:after="100" w:before="100" w:line="240"/>
               <w:ind w:left="100" w:right="100" w:firstLine="0" w:firstLineChars="0"/>
+              <w:rPr>
+                <w:rFonts w:ascii="Helvetica" w:hAnsi="Helvetica" w:eastAsia="Helvetica" w:cs="Helvetica"/>
+                <w:i w:val="false"/>
+                <w:b w:val="false"/>
+                <w:u w:val="none"/>
+                <w:sz w:val="22"/>
+                <w:szCs w:val="22"/>
+                <w:color w:val="000000"/>
+              </w:rPr>
             </w:pPr>
             <w:r>
               <w:rPr>
@@ -15434,6 +18557,15 @@
               </w:pBdr>
               <w:spacing w:after="100" w:before="100" w:line="240"/>
               <w:ind w:left="100" w:right="100" w:firstLine="0" w:firstLineChars="0"/>
+              <w:rPr>
+                <w:rFonts w:ascii="Helvetica" w:hAnsi="Helvetica" w:eastAsia="Helvetica" w:cs="Helvetica"/>
+                <w:i w:val="false"/>
+                <w:b w:val="false"/>
+                <w:u w:val="none"/>
+                <w:sz w:val="22"/>
+                <w:szCs w:val="22"/>
+                <w:color w:val="000000"/>
+              </w:rPr>
             </w:pPr>
             <w:r>
               <w:rPr>
@@ -15478,6 +18610,15 @@
               </w:pBdr>
               <w:spacing w:after="100" w:before="100" w:line="240"/>
               <w:ind w:left="100" w:right="100" w:firstLine="0" w:firstLineChars="0"/>
+              <w:rPr>
+                <w:rFonts w:ascii="Helvetica" w:hAnsi="Helvetica" w:eastAsia="Helvetica" w:cs="Helvetica"/>
+                <w:i w:val="false"/>
+                <w:b w:val="false"/>
+                <w:u w:val="none"/>
+                <w:sz w:val="22"/>
+                <w:szCs w:val="22"/>
+                <w:color w:val="000000"/>
+              </w:rPr>
             </w:pPr>
             <w:r>
               <w:rPr>
@@ -15522,6 +18663,15 @@
               </w:pBdr>
               <w:spacing w:after="100" w:before="100" w:line="240"/>
               <w:ind w:left="100" w:right="100" w:firstLine="0" w:firstLineChars="0"/>
+              <w:rPr>
+                <w:rFonts w:ascii="Helvetica" w:hAnsi="Helvetica" w:eastAsia="Helvetica" w:cs="Helvetica"/>
+                <w:i w:val="false"/>
+                <w:b w:val="false"/>
+                <w:u w:val="none"/>
+                <w:sz w:val="22"/>
+                <w:szCs w:val="22"/>
+                <w:color w:val="000000"/>
+              </w:rPr>
             </w:pPr>
             <w:r>
               <w:rPr>
@@ -15566,6 +18716,15 @@
               </w:pBdr>
               <w:spacing w:after="100" w:before="100" w:line="240"/>
               <w:ind w:left="100" w:right="100" w:firstLine="0" w:firstLineChars="0"/>
+              <w:rPr>
+                <w:rFonts w:ascii="Helvetica" w:hAnsi="Helvetica" w:eastAsia="Helvetica" w:cs="Helvetica"/>
+                <w:i w:val="false"/>
+                <w:b w:val="false"/>
+                <w:u w:val="none"/>
+                <w:sz w:val="22"/>
+                <w:szCs w:val="22"/>
+                <w:color w:val="000000"/>
+              </w:rPr>
             </w:pPr>
             <w:r>
               <w:rPr>
@@ -15610,6 +18769,15 @@
               </w:pBdr>
               <w:spacing w:after="100" w:before="100" w:line="240"/>
               <w:ind w:left="100" w:right="100" w:firstLine="0" w:firstLineChars="0"/>
+              <w:rPr>
+                <w:rFonts w:ascii="Helvetica" w:hAnsi="Helvetica" w:eastAsia="Helvetica" w:cs="Helvetica"/>
+                <w:i w:val="false"/>
+                <w:b w:val="false"/>
+                <w:u w:val="none"/>
+                <w:sz w:val="22"/>
+                <w:szCs w:val="22"/>
+                <w:color w:val="000000"/>
+              </w:rPr>
             </w:pPr>
             <w:r>
               <w:rPr>
@@ -15654,6 +18822,15 @@
               </w:pBdr>
               <w:spacing w:after="100" w:before="100" w:line="240"/>
               <w:ind w:left="100" w:right="100" w:firstLine="0" w:firstLineChars="0"/>
+              <w:rPr>
+                <w:rFonts w:ascii="Helvetica" w:hAnsi="Helvetica" w:eastAsia="Helvetica" w:cs="Helvetica"/>
+                <w:i w:val="false"/>
+                <w:b w:val="false"/>
+                <w:u w:val="none"/>
+                <w:sz w:val="22"/>
+                <w:szCs w:val="22"/>
+                <w:color w:val="000000"/>
+              </w:rPr>
             </w:pPr>
             <w:r>
               <w:rPr>
@@ -15698,6 +18875,15 @@
               </w:pBdr>
               <w:spacing w:after="100" w:before="100" w:line="240"/>
               <w:ind w:left="100" w:right="100" w:firstLine="0" w:firstLineChars="0"/>
+              <w:rPr>
+                <w:rFonts w:ascii="Helvetica" w:hAnsi="Helvetica" w:eastAsia="Helvetica" w:cs="Helvetica"/>
+                <w:i w:val="false"/>
+                <w:b w:val="false"/>
+                <w:u w:val="none"/>
+                <w:sz w:val="22"/>
+                <w:szCs w:val="22"/>
+                <w:color w:val="000000"/>
+              </w:rPr>
             </w:pPr>
             <w:r>
               <w:rPr>
@@ -15742,6 +18928,15 @@
               </w:pBdr>
               <w:spacing w:after="100" w:before="100" w:line="240"/>
               <w:ind w:left="100" w:right="100" w:firstLine="0" w:firstLineChars="0"/>
+              <w:rPr>
+                <w:rFonts w:ascii="Helvetica" w:hAnsi="Helvetica" w:eastAsia="Helvetica" w:cs="Helvetica"/>
+                <w:i w:val="false"/>
+                <w:b w:val="false"/>
+                <w:u w:val="none"/>
+                <w:sz w:val="22"/>
+                <w:szCs w:val="22"/>
+                <w:color w:val="000000"/>
+              </w:rPr>
             </w:pPr>
             <w:r>
               <w:rPr>
@@ -15786,6 +18981,15 @@
               </w:pBdr>
               <w:spacing w:after="100" w:before="100" w:line="240"/>
               <w:ind w:left="100" w:right="100" w:firstLine="0" w:firstLineChars="0"/>
+              <w:rPr>
+                <w:rFonts w:ascii="Helvetica" w:hAnsi="Helvetica" w:eastAsia="Helvetica" w:cs="Helvetica"/>
+                <w:i w:val="false"/>
+                <w:b w:val="false"/>
+                <w:u w:val="none"/>
+                <w:sz w:val="22"/>
+                <w:szCs w:val="22"/>
+                <w:color w:val="000000"/>
+              </w:rPr>
             </w:pPr>
             <w:r>
               <w:rPr>
@@ -15830,6 +19034,15 @@
               </w:pBdr>
               <w:spacing w:after="100" w:before="100" w:line="240"/>
               <w:ind w:left="100" w:right="100" w:firstLine="0" w:firstLineChars="0"/>
+              <w:rPr>
+                <w:rFonts w:ascii="Helvetica" w:hAnsi="Helvetica" w:eastAsia="Helvetica" w:cs="Helvetica"/>
+                <w:i w:val="false"/>
+                <w:b w:val="false"/>
+                <w:u w:val="none"/>
+                <w:sz w:val="22"/>
+                <w:szCs w:val="22"/>
+                <w:color w:val="000000"/>
+              </w:rPr>
             </w:pPr>
             <w:r>
               <w:rPr>
@@ -15874,6 +19087,15 @@
               </w:pBdr>
               <w:spacing w:after="100" w:before="100" w:line="240"/>
               <w:ind w:left="100" w:right="100" w:firstLine="0" w:firstLineChars="0"/>
+              <w:rPr>
+                <w:rFonts w:ascii="Helvetica" w:hAnsi="Helvetica" w:eastAsia="Helvetica" w:cs="Helvetica"/>
+                <w:i w:val="false"/>
+                <w:b w:val="false"/>
+                <w:u w:val="none"/>
+                <w:sz w:val="22"/>
+                <w:szCs w:val="22"/>
+                <w:color w:val="000000"/>
+              </w:rPr>
             </w:pPr>
             <w:r>
               <w:rPr>
@@ -15918,6 +19140,15 @@
               </w:pBdr>
               <w:spacing w:after="100" w:before="100" w:line="240"/>
               <w:ind w:left="100" w:right="100" w:firstLine="0" w:firstLineChars="0"/>
+              <w:rPr>
+                <w:rFonts w:ascii="Helvetica" w:hAnsi="Helvetica" w:eastAsia="Helvetica" w:cs="Helvetica"/>
+                <w:i w:val="false"/>
+                <w:b w:val="false"/>
+                <w:u w:val="none"/>
+                <w:sz w:val="22"/>
+                <w:szCs w:val="22"/>
+                <w:color w:val="000000"/>
+              </w:rPr>
             </w:pPr>
             <w:r>
               <w:rPr>
@@ -15962,6 +19193,15 @@
               </w:pBdr>
               <w:spacing w:after="100" w:before="100" w:line="240"/>
               <w:ind w:left="100" w:right="100" w:firstLine="0" w:firstLineChars="0"/>
+              <w:rPr>
+                <w:rFonts w:ascii="Helvetica" w:hAnsi="Helvetica" w:eastAsia="Helvetica" w:cs="Helvetica"/>
+                <w:i w:val="false"/>
+                <w:b w:val="false"/>
+                <w:u w:val="none"/>
+                <w:sz w:val="22"/>
+                <w:szCs w:val="22"/>
+                <w:color w:val="000000"/>
+              </w:rPr>
             </w:pPr>
             <w:r>
               <w:rPr>
@@ -16006,6 +19246,15 @@
               </w:pBdr>
               <w:spacing w:after="100" w:before="100" w:line="240"/>
               <w:ind w:left="100" w:right="100" w:firstLine="0" w:firstLineChars="0"/>
+              <w:rPr>
+                <w:rFonts w:ascii="Helvetica" w:hAnsi="Helvetica" w:eastAsia="Helvetica" w:cs="Helvetica"/>
+                <w:i w:val="false"/>
+                <w:b w:val="false"/>
+                <w:u w:val="none"/>
+                <w:sz w:val="22"/>
+                <w:szCs w:val="22"/>
+                <w:color w:val="000000"/>
+              </w:rPr>
             </w:pPr>
             <w:r>
               <w:rPr>
@@ -16050,6 +19299,15 @@
               </w:pBdr>
               <w:spacing w:after="100" w:before="100" w:line="240"/>
               <w:ind w:left="100" w:right="100" w:firstLine="0" w:firstLineChars="0"/>
+              <w:rPr>
+                <w:rFonts w:ascii="Helvetica" w:hAnsi="Helvetica" w:eastAsia="Helvetica" w:cs="Helvetica"/>
+                <w:i w:val="false"/>
+                <w:b w:val="false"/>
+                <w:u w:val="none"/>
+                <w:sz w:val="22"/>
+                <w:szCs w:val="22"/>
+                <w:color w:val="000000"/>
+              </w:rPr>
             </w:pPr>
             <w:r>
               <w:rPr>
@@ -16094,6 +19352,15 @@
               </w:pBdr>
               <w:spacing w:after="100" w:before="100" w:line="240"/>
               <w:ind w:left="100" w:right="100" w:firstLine="0" w:firstLineChars="0"/>
+              <w:rPr>
+                <w:rFonts w:ascii="Helvetica" w:hAnsi="Helvetica" w:eastAsia="Helvetica" w:cs="Helvetica"/>
+                <w:i w:val="false"/>
+                <w:b w:val="false"/>
+                <w:u w:val="none"/>
+                <w:sz w:val="22"/>
+                <w:szCs w:val="22"/>
+                <w:color w:val="000000"/>
+              </w:rPr>
             </w:pPr>
             <w:r>
               <w:rPr>
@@ -16138,6 +19405,15 @@
               </w:pBdr>
               <w:spacing w:after="100" w:before="100" w:line="240"/>
               <w:ind w:left="100" w:right="100" w:firstLine="0" w:firstLineChars="0"/>
+              <w:rPr>
+                <w:rFonts w:ascii="Helvetica" w:hAnsi="Helvetica" w:eastAsia="Helvetica" w:cs="Helvetica"/>
+                <w:i w:val="false"/>
+                <w:b w:val="false"/>
+                <w:u w:val="none"/>
+                <w:sz w:val="22"/>
+                <w:szCs w:val="22"/>
+                <w:color w:val="000000"/>
+              </w:rPr>
             </w:pPr>
             <w:r>
               <w:rPr>
@@ -16182,6 +19458,15 @@
               </w:pBdr>
               <w:spacing w:after="100" w:before="100" w:line="240"/>
               <w:ind w:left="100" w:right="100" w:firstLine="0" w:firstLineChars="0"/>
+              <w:rPr>
+                <w:rFonts w:ascii="Helvetica" w:hAnsi="Helvetica" w:eastAsia="Helvetica" w:cs="Helvetica"/>
+                <w:i w:val="false"/>
+                <w:b w:val="false"/>
+                <w:u w:val="none"/>
+                <w:sz w:val="22"/>
+                <w:szCs w:val="22"/>
+                <w:color w:val="000000"/>
+              </w:rPr>
             </w:pPr>
             <w:r>
               <w:rPr>
@@ -16226,6 +19511,15 @@
               </w:pBdr>
               <w:spacing w:after="100" w:before="100" w:line="240"/>
               <w:ind w:left="100" w:right="100" w:firstLine="0" w:firstLineChars="0"/>
+              <w:rPr>
+                <w:rFonts w:ascii="Helvetica" w:hAnsi="Helvetica" w:eastAsia="Helvetica" w:cs="Helvetica"/>
+                <w:i w:val="false"/>
+                <w:b w:val="false"/>
+                <w:u w:val="none"/>
+                <w:sz w:val="22"/>
+                <w:szCs w:val="22"/>
+                <w:color w:val="000000"/>
+              </w:rPr>
             </w:pPr>
             <w:r>
               <w:rPr>
@@ -16270,6 +19564,15 @@
               </w:pBdr>
               <w:spacing w:after="100" w:before="100" w:line="240"/>
               <w:ind w:left="100" w:right="100" w:firstLine="0" w:firstLineChars="0"/>
+              <w:rPr>
+                <w:rFonts w:ascii="Helvetica" w:hAnsi="Helvetica" w:eastAsia="Helvetica" w:cs="Helvetica"/>
+                <w:i w:val="false"/>
+                <w:b w:val="false"/>
+                <w:u w:val="none"/>
+                <w:sz w:val="22"/>
+                <w:szCs w:val="22"/>
+                <w:color w:val="000000"/>
+              </w:rPr>
             </w:pPr>
             <w:r>
               <w:rPr>
@@ -16314,6 +19617,15 @@
               </w:pBdr>
               <w:spacing w:after="100" w:before="100" w:line="240"/>
               <w:ind w:left="100" w:right="100" w:firstLine="0" w:firstLineChars="0"/>
+              <w:rPr>
+                <w:rFonts w:ascii="Helvetica" w:hAnsi="Helvetica" w:eastAsia="Helvetica" w:cs="Helvetica"/>
+                <w:i w:val="false"/>
+                <w:b w:val="false"/>
+                <w:u w:val="none"/>
+                <w:sz w:val="22"/>
+                <w:szCs w:val="22"/>
+                <w:color w:val="000000"/>
+              </w:rPr>
             </w:pPr>
             <w:r>
               <w:rPr>
@@ -16364,6 +19676,15 @@
               </w:pBdr>
               <w:spacing w:after="100" w:before="100" w:line="240"/>
               <w:ind w:left="100" w:right="100" w:firstLine="0" w:firstLineChars="0"/>
+              <w:rPr>
+                <w:rFonts w:ascii="Helvetica" w:hAnsi="Helvetica" w:eastAsia="Helvetica" w:cs="Helvetica"/>
+                <w:i w:val="false"/>
+                <w:b w:val="false"/>
+                <w:u w:val="none"/>
+                <w:sz w:val="22"/>
+                <w:szCs w:val="22"/>
+                <w:color w:val="000000"/>
+              </w:rPr>
             </w:pPr>
             <w:r>
               <w:rPr>
@@ -16408,6 +19729,15 @@
               </w:pBdr>
               <w:spacing w:after="100" w:before="100" w:line="240"/>
               <w:ind w:left="100" w:right="100" w:firstLine="0" w:firstLineChars="0"/>
+              <w:rPr>
+                <w:rFonts w:ascii="Helvetica" w:hAnsi="Helvetica" w:eastAsia="Helvetica" w:cs="Helvetica"/>
+                <w:i w:val="false"/>
+                <w:b w:val="false"/>
+                <w:u w:val="none"/>
+                <w:sz w:val="22"/>
+                <w:szCs w:val="22"/>
+                <w:color w:val="000000"/>
+              </w:rPr>
             </w:pPr>
             <w:r>
               <w:rPr>
@@ -16452,6 +19782,15 @@
               </w:pBdr>
               <w:spacing w:after="100" w:before="100" w:line="240"/>
               <w:ind w:left="100" w:right="100" w:firstLine="0" w:firstLineChars="0"/>
+              <w:rPr>
+                <w:rFonts w:ascii="Helvetica" w:hAnsi="Helvetica" w:eastAsia="Helvetica" w:cs="Helvetica"/>
+                <w:i w:val="false"/>
+                <w:b w:val="false"/>
+                <w:u w:val="none"/>
+                <w:sz w:val="22"/>
+                <w:szCs w:val="22"/>
+                <w:color w:val="000000"/>
+              </w:rPr>
             </w:pPr>
             <w:r>
               <w:rPr>
@@ -16496,6 +19835,15 @@
               </w:pBdr>
               <w:spacing w:after="100" w:before="100" w:line="240"/>
               <w:ind w:left="100" w:right="100" w:firstLine="0" w:firstLineChars="0"/>
+              <w:rPr>
+                <w:rFonts w:ascii="Helvetica" w:hAnsi="Helvetica" w:eastAsia="Helvetica" w:cs="Helvetica"/>
+                <w:i w:val="false"/>
+                <w:b w:val="false"/>
+                <w:u w:val="none"/>
+                <w:sz w:val="22"/>
+                <w:szCs w:val="22"/>
+                <w:color w:val="000000"/>
+              </w:rPr>
             </w:pPr>
             <w:r>
               <w:rPr>
@@ -16540,6 +19888,15 @@
               </w:pBdr>
               <w:spacing w:after="100" w:before="100" w:line="240"/>
               <w:ind w:left="100" w:right="100" w:firstLine="0" w:firstLineChars="0"/>
+              <w:rPr>
+                <w:rFonts w:ascii="Helvetica" w:hAnsi="Helvetica" w:eastAsia="Helvetica" w:cs="Helvetica"/>
+                <w:i w:val="false"/>
+                <w:b w:val="false"/>
+                <w:u w:val="none"/>
+                <w:sz w:val="22"/>
+                <w:szCs w:val="22"/>
+                <w:color w:val="000000"/>
+              </w:rPr>
             </w:pPr>
             <w:r>
               <w:rPr>
@@ -16584,6 +19941,15 @@
               </w:pBdr>
               <w:spacing w:after="100" w:before="100" w:line="240"/>
               <w:ind w:left="100" w:right="100" w:firstLine="0" w:firstLineChars="0"/>
+              <w:rPr>
+                <w:rFonts w:ascii="Helvetica" w:hAnsi="Helvetica" w:eastAsia="Helvetica" w:cs="Helvetica"/>
+                <w:i w:val="false"/>
+                <w:b w:val="false"/>
+                <w:u w:val="none"/>
+                <w:sz w:val="22"/>
+                <w:szCs w:val="22"/>
+                <w:color w:val="000000"/>
+              </w:rPr>
             </w:pPr>
             <w:r>
               <w:rPr>
@@ -16628,6 +19994,15 @@
               </w:pBdr>
               <w:spacing w:after="100" w:before="100" w:line="240"/>
               <w:ind w:left="100" w:right="100" w:firstLine="0" w:firstLineChars="0"/>
+              <w:rPr>
+                <w:rFonts w:ascii="Helvetica" w:hAnsi="Helvetica" w:eastAsia="Helvetica" w:cs="Helvetica"/>
+                <w:i w:val="false"/>
+                <w:b w:val="false"/>
+                <w:u w:val="none"/>
+                <w:sz w:val="22"/>
+                <w:szCs w:val="22"/>
+                <w:color w:val="000000"/>
+              </w:rPr>
             </w:pPr>
             <w:r>
               <w:rPr>
@@ -16672,6 +20047,15 @@
               </w:pBdr>
               <w:spacing w:after="100" w:before="100" w:line="240"/>
               <w:ind w:left="100" w:right="100" w:firstLine="0" w:firstLineChars="0"/>
+              <w:rPr>
+                <w:rFonts w:ascii="Helvetica" w:hAnsi="Helvetica" w:eastAsia="Helvetica" w:cs="Helvetica"/>
+                <w:i w:val="false"/>
+                <w:b w:val="false"/>
+                <w:u w:val="none"/>
+                <w:sz w:val="22"/>
+                <w:szCs w:val="22"/>
+                <w:color w:val="000000"/>
+              </w:rPr>
             </w:pPr>
             <w:r>
               <w:rPr>
@@ -16716,6 +20100,15 @@
               </w:pBdr>
               <w:spacing w:after="100" w:before="100" w:line="240"/>
               <w:ind w:left="100" w:right="100" w:firstLine="0" w:firstLineChars="0"/>
+              <w:rPr>
+                <w:rFonts w:ascii="Helvetica" w:hAnsi="Helvetica" w:eastAsia="Helvetica" w:cs="Helvetica"/>
+                <w:i w:val="false"/>
+                <w:b w:val="false"/>
+                <w:u w:val="none"/>
+                <w:sz w:val="22"/>
+                <w:szCs w:val="22"/>
+                <w:color w:val="000000"/>
+              </w:rPr>
             </w:pPr>
             <w:r>
               <w:rPr>
@@ -16760,6 +20153,15 @@
               </w:pBdr>
               <w:spacing w:after="100" w:before="100" w:line="240"/>
               <w:ind w:left="100" w:right="100" w:firstLine="0" w:firstLineChars="0"/>
+              <w:rPr>
+                <w:rFonts w:ascii="Helvetica" w:hAnsi="Helvetica" w:eastAsia="Helvetica" w:cs="Helvetica"/>
+                <w:i w:val="false"/>
+                <w:b w:val="false"/>
+                <w:u w:val="none"/>
+                <w:sz w:val="22"/>
+                <w:szCs w:val="22"/>
+                <w:color w:val="000000"/>
+              </w:rPr>
             </w:pPr>
             <w:r>
               <w:rPr>
@@ -16804,6 +20206,15 @@
               </w:pBdr>
               <w:spacing w:after="100" w:before="100" w:line="240"/>
               <w:ind w:left="100" w:right="100" w:firstLine="0" w:firstLineChars="0"/>
+              <w:rPr>
+                <w:rFonts w:ascii="Helvetica" w:hAnsi="Helvetica" w:eastAsia="Helvetica" w:cs="Helvetica"/>
+                <w:i w:val="false"/>
+                <w:b w:val="false"/>
+                <w:u w:val="none"/>
+                <w:sz w:val="22"/>
+                <w:szCs w:val="22"/>
+                <w:color w:val="000000"/>
+              </w:rPr>
             </w:pPr>
             <w:r>
               <w:rPr>
@@ -16848,6 +20259,15 @@
               </w:pBdr>
               <w:spacing w:after="100" w:before="100" w:line="240"/>
               <w:ind w:left="100" w:right="100" w:firstLine="0" w:firstLineChars="0"/>
+              <w:rPr>
+                <w:rFonts w:ascii="Helvetica" w:hAnsi="Helvetica" w:eastAsia="Helvetica" w:cs="Helvetica"/>
+                <w:i w:val="false"/>
+                <w:b w:val="false"/>
+                <w:u w:val="none"/>
+                <w:sz w:val="22"/>
+                <w:szCs w:val="22"/>
+                <w:color w:val="000000"/>
+              </w:rPr>
             </w:pPr>
             <w:r>
               <w:rPr>
@@ -16892,6 +20312,15 @@
               </w:pBdr>
               <w:spacing w:after="100" w:before="100" w:line="240"/>
               <w:ind w:left="100" w:right="100" w:firstLine="0" w:firstLineChars="0"/>
+              <w:rPr>
+                <w:rFonts w:ascii="Helvetica" w:hAnsi="Helvetica" w:eastAsia="Helvetica" w:cs="Helvetica"/>
+                <w:i w:val="false"/>
+                <w:b w:val="false"/>
+                <w:u w:val="none"/>
+                <w:sz w:val="22"/>
+                <w:szCs w:val="22"/>
+                <w:color w:val="000000"/>
+              </w:rPr>
             </w:pPr>
             <w:r>
               <w:rPr>
@@ -16936,6 +20365,15 @@
               </w:pBdr>
               <w:spacing w:after="100" w:before="100" w:line="240"/>
               <w:ind w:left="100" w:right="100" w:firstLine="0" w:firstLineChars="0"/>
+              <w:rPr>
+                <w:rFonts w:ascii="Helvetica" w:hAnsi="Helvetica" w:eastAsia="Helvetica" w:cs="Helvetica"/>
+                <w:i w:val="false"/>
+                <w:b w:val="false"/>
+                <w:u w:val="none"/>
+                <w:sz w:val="22"/>
+                <w:szCs w:val="22"/>
+                <w:color w:val="000000"/>
+              </w:rPr>
             </w:pPr>
             <w:r>
               <w:rPr>
@@ -16980,6 +20418,15 @@
               </w:pBdr>
               <w:spacing w:after="100" w:before="100" w:line="240"/>
               <w:ind w:left="100" w:right="100" w:firstLine="0" w:firstLineChars="0"/>
+              <w:rPr>
+                <w:rFonts w:ascii="Helvetica" w:hAnsi="Helvetica" w:eastAsia="Helvetica" w:cs="Helvetica"/>
+                <w:i w:val="false"/>
+                <w:b w:val="false"/>
+                <w:u w:val="none"/>
+                <w:sz w:val="22"/>
+                <w:szCs w:val="22"/>
+                <w:color w:val="000000"/>
+              </w:rPr>
             </w:pPr>
             <w:r>
               <w:rPr>
@@ -17024,6 +20471,15 @@
               </w:pBdr>
               <w:spacing w:after="100" w:before="100" w:line="240"/>
               <w:ind w:left="100" w:right="100" w:firstLine="0" w:firstLineChars="0"/>
+              <w:rPr>
+                <w:rFonts w:ascii="Helvetica" w:hAnsi="Helvetica" w:eastAsia="Helvetica" w:cs="Helvetica"/>
+                <w:i w:val="false"/>
+                <w:b w:val="false"/>
+                <w:u w:val="none"/>
+                <w:sz w:val="22"/>
+                <w:szCs w:val="22"/>
+                <w:color w:val="000000"/>
+              </w:rPr>
             </w:pPr>
             <w:r>
               <w:rPr>
@@ -17068,6 +20524,15 @@
               </w:pBdr>
               <w:spacing w:after="100" w:before="100" w:line="240"/>
               <w:ind w:left="100" w:right="100" w:firstLine="0" w:firstLineChars="0"/>
+              <w:rPr>
+                <w:rFonts w:ascii="Helvetica" w:hAnsi="Helvetica" w:eastAsia="Helvetica" w:cs="Helvetica"/>
+                <w:i w:val="false"/>
+                <w:b w:val="false"/>
+                <w:u w:val="none"/>
+                <w:sz w:val="22"/>
+                <w:szCs w:val="22"/>
+                <w:color w:val="000000"/>
+              </w:rPr>
             </w:pPr>
             <w:r>
               <w:rPr>
@@ -17112,6 +20577,15 @@
               </w:pBdr>
               <w:spacing w:after="100" w:before="100" w:line="240"/>
               <w:ind w:left="100" w:right="100" w:firstLine="0" w:firstLineChars="0"/>
+              <w:rPr>
+                <w:rFonts w:ascii="Helvetica" w:hAnsi="Helvetica" w:eastAsia="Helvetica" w:cs="Helvetica"/>
+                <w:i w:val="false"/>
+                <w:b w:val="false"/>
+                <w:u w:val="none"/>
+                <w:sz w:val="22"/>
+                <w:szCs w:val="22"/>
+                <w:color w:val="000000"/>
+              </w:rPr>
             </w:pPr>
             <w:r>
               <w:rPr>
@@ -17156,6 +20630,15 @@
               </w:pBdr>
               <w:spacing w:after="100" w:before="100" w:line="240"/>
               <w:ind w:left="100" w:right="100" w:firstLine="0" w:firstLineChars="0"/>
+              <w:rPr>
+                <w:rFonts w:ascii="Helvetica" w:hAnsi="Helvetica" w:eastAsia="Helvetica" w:cs="Helvetica"/>
+                <w:i w:val="false"/>
+                <w:b w:val="false"/>
+                <w:u w:val="none"/>
+                <w:sz w:val="22"/>
+                <w:szCs w:val="22"/>
+                <w:color w:val="000000"/>
+              </w:rPr>
             </w:pPr>
             <w:r>
               <w:rPr>
@@ -17200,6 +20683,15 @@
               </w:pBdr>
               <w:spacing w:after="100" w:before="100" w:line="240"/>
               <w:ind w:left="100" w:right="100" w:firstLine="0" w:firstLineChars="0"/>
+              <w:rPr>
+                <w:rFonts w:ascii="Helvetica" w:hAnsi="Helvetica" w:eastAsia="Helvetica" w:cs="Helvetica"/>
+                <w:i w:val="false"/>
+                <w:b w:val="false"/>
+                <w:u w:val="none"/>
+                <w:sz w:val="22"/>
+                <w:szCs w:val="22"/>
+                <w:color w:val="000000"/>
+              </w:rPr>
             </w:pPr>
             <w:r>
               <w:rPr>
@@ -17244,6 +20736,15 @@
               </w:pBdr>
               <w:spacing w:after="100" w:before="100" w:line="240"/>
               <w:ind w:left="100" w:right="100" w:firstLine="0" w:firstLineChars="0"/>
+              <w:rPr>
+                <w:rFonts w:ascii="Helvetica" w:hAnsi="Helvetica" w:eastAsia="Helvetica" w:cs="Helvetica"/>
+                <w:i w:val="false"/>
+                <w:b w:val="false"/>
+                <w:u w:val="none"/>
+                <w:sz w:val="22"/>
+                <w:szCs w:val="22"/>
+                <w:color w:val="000000"/>
+              </w:rPr>
             </w:pPr>
             <w:r>
               <w:rPr>
@@ -17288,6 +20789,15 @@
               </w:pBdr>
               <w:spacing w:after="100" w:before="100" w:line="240"/>
               <w:ind w:left="100" w:right="100" w:firstLine="0" w:firstLineChars="0"/>
+              <w:rPr>
+                <w:rFonts w:ascii="Helvetica" w:hAnsi="Helvetica" w:eastAsia="Helvetica" w:cs="Helvetica"/>
+                <w:i w:val="false"/>
+                <w:b w:val="false"/>
+                <w:u w:val="none"/>
+                <w:sz w:val="22"/>
+                <w:szCs w:val="22"/>
+                <w:color w:val="000000"/>
+              </w:rPr>
             </w:pPr>
             <w:r>
               <w:rPr>
@@ -17332,6 +20842,15 @@
               </w:pBdr>
               <w:spacing w:after="100" w:before="100" w:line="240"/>
               <w:ind w:left="100" w:right="100" w:firstLine="0" w:firstLineChars="0"/>
+              <w:rPr>
+                <w:rFonts w:ascii="Helvetica" w:hAnsi="Helvetica" w:eastAsia="Helvetica" w:cs="Helvetica"/>
+                <w:i w:val="false"/>
+                <w:b w:val="false"/>
+                <w:u w:val="none"/>
+                <w:sz w:val="22"/>
+                <w:szCs w:val="22"/>
+                <w:color w:val="000000"/>
+              </w:rPr>
             </w:pPr>
             <w:r>
               <w:rPr>
@@ -17382,6 +20901,15 @@
               </w:pBdr>
               <w:spacing w:after="100" w:before="100" w:line="240"/>
               <w:ind w:left="100" w:right="100" w:firstLine="0" w:firstLineChars="0"/>
+              <w:rPr>
+                <w:rFonts w:ascii="Helvetica" w:hAnsi="Helvetica" w:eastAsia="Helvetica" w:cs="Helvetica"/>
+                <w:i w:val="false"/>
+                <w:b w:val="false"/>
+                <w:u w:val="none"/>
+                <w:sz w:val="22"/>
+                <w:szCs w:val="22"/>
+                <w:color w:val="000000"/>
+              </w:rPr>
             </w:pPr>
             <w:r>
               <w:rPr>
@@ -17426,6 +20954,15 @@
               </w:pBdr>
               <w:spacing w:after="100" w:before="100" w:line="240"/>
               <w:ind w:left="100" w:right="100" w:firstLine="0" w:firstLineChars="0"/>
+              <w:rPr>
+                <w:rFonts w:ascii="Helvetica" w:hAnsi="Helvetica" w:eastAsia="Helvetica" w:cs="Helvetica"/>
+                <w:i w:val="false"/>
+                <w:b w:val="false"/>
+                <w:u w:val="none"/>
+                <w:sz w:val="22"/>
+                <w:szCs w:val="22"/>
+                <w:color w:val="000000"/>
+              </w:rPr>
             </w:pPr>
             <w:r>
               <w:rPr>
@@ -17470,6 +21007,15 @@
               </w:pBdr>
               <w:spacing w:after="100" w:before="100" w:line="240"/>
               <w:ind w:left="100" w:right="100" w:firstLine="0" w:firstLineChars="0"/>
+              <w:rPr>
+                <w:rFonts w:ascii="Helvetica" w:hAnsi="Helvetica" w:eastAsia="Helvetica" w:cs="Helvetica"/>
+                <w:i w:val="false"/>
+                <w:b w:val="false"/>
+                <w:u w:val="none"/>
+                <w:sz w:val="22"/>
+                <w:szCs w:val="22"/>
+                <w:color w:val="000000"/>
+              </w:rPr>
             </w:pPr>
             <w:r>
               <w:rPr>
@@ -17514,6 +21060,15 @@
               </w:pBdr>
               <w:spacing w:after="100" w:before="100" w:line="240"/>
               <w:ind w:left="100" w:right="100" w:firstLine="0" w:firstLineChars="0"/>
+              <w:rPr>
+                <w:rFonts w:ascii="Helvetica" w:hAnsi="Helvetica" w:eastAsia="Helvetica" w:cs="Helvetica"/>
+                <w:i w:val="false"/>
+                <w:b w:val="false"/>
+                <w:u w:val="none"/>
+                <w:sz w:val="22"/>
+                <w:szCs w:val="22"/>
+                <w:color w:val="000000"/>
+              </w:rPr>
             </w:pPr>
             <w:r>
               <w:rPr>
@@ -17558,6 +21113,15 @@
               </w:pBdr>
               <w:spacing w:after="100" w:before="100" w:line="240"/>
               <w:ind w:left="100" w:right="100" w:firstLine="0" w:firstLineChars="0"/>
+              <w:rPr>
+                <w:rFonts w:ascii="Helvetica" w:hAnsi="Helvetica" w:eastAsia="Helvetica" w:cs="Helvetica"/>
+                <w:i w:val="false"/>
+                <w:b w:val="false"/>
+                <w:u w:val="none"/>
+                <w:sz w:val="22"/>
+                <w:szCs w:val="22"/>
+                <w:color w:val="000000"/>
+              </w:rPr>
             </w:pPr>
             <w:r>
               <w:rPr>
@@ -17602,6 +21166,15 @@
               </w:pBdr>
               <w:spacing w:after="100" w:before="100" w:line="240"/>
               <w:ind w:left="100" w:right="100" w:firstLine="0" w:firstLineChars="0"/>
+              <w:rPr>
+                <w:rFonts w:ascii="Helvetica" w:hAnsi="Helvetica" w:eastAsia="Helvetica" w:cs="Helvetica"/>
+                <w:i w:val="false"/>
+                <w:b w:val="false"/>
+                <w:u w:val="none"/>
+                <w:sz w:val="22"/>
+                <w:szCs w:val="22"/>
+                <w:color w:val="000000"/>
+              </w:rPr>
             </w:pPr>
             <w:r>
               <w:rPr>
@@ -17646,6 +21219,15 @@
               </w:pBdr>
               <w:spacing w:after="100" w:before="100" w:line="240"/>
               <w:ind w:left="100" w:right="100" w:firstLine="0" w:firstLineChars="0"/>
+              <w:rPr>
+                <w:rFonts w:ascii="Helvetica" w:hAnsi="Helvetica" w:eastAsia="Helvetica" w:cs="Helvetica"/>
+                <w:i w:val="false"/>
+                <w:b w:val="false"/>
+                <w:u w:val="none"/>
+                <w:sz w:val="22"/>
+                <w:szCs w:val="22"/>
+                <w:color w:val="000000"/>
+              </w:rPr>
             </w:pPr>
             <w:r>
               <w:rPr>
@@ -17690,6 +21272,15 @@
               </w:pBdr>
               <w:spacing w:after="100" w:before="100" w:line="240"/>
               <w:ind w:left="100" w:right="100" w:firstLine="0" w:firstLineChars="0"/>
+              <w:rPr>
+                <w:rFonts w:ascii="Helvetica" w:hAnsi="Helvetica" w:eastAsia="Helvetica" w:cs="Helvetica"/>
+                <w:i w:val="false"/>
+                <w:b w:val="false"/>
+                <w:u w:val="none"/>
+                <w:sz w:val="22"/>
+                <w:szCs w:val="22"/>
+                <w:color w:val="000000"/>
+              </w:rPr>
             </w:pPr>
             <w:r>
               <w:rPr>
@@ -17734,6 +21325,15 @@
               </w:pBdr>
               <w:spacing w:after="100" w:before="100" w:line="240"/>
               <w:ind w:left="100" w:right="100" w:firstLine="0" w:firstLineChars="0"/>
+              <w:rPr>
+                <w:rFonts w:ascii="Helvetica" w:hAnsi="Helvetica" w:eastAsia="Helvetica" w:cs="Helvetica"/>
+                <w:i w:val="false"/>
+                <w:b w:val="false"/>
+                <w:u w:val="none"/>
+                <w:sz w:val="22"/>
+                <w:szCs w:val="22"/>
+                <w:color w:val="000000"/>
+              </w:rPr>
             </w:pPr>
             <w:r>
               <w:rPr>
@@ -17778,6 +21378,15 @@
               </w:pBdr>
               <w:spacing w:after="100" w:before="100" w:line="240"/>
               <w:ind w:left="100" w:right="100" w:firstLine="0" w:firstLineChars="0"/>
+              <w:rPr>
+                <w:rFonts w:ascii="Helvetica" w:hAnsi="Helvetica" w:eastAsia="Helvetica" w:cs="Helvetica"/>
+                <w:i w:val="false"/>
+                <w:b w:val="false"/>
+                <w:u w:val="none"/>
+                <w:sz w:val="22"/>
+                <w:szCs w:val="22"/>
+                <w:color w:val="000000"/>
+              </w:rPr>
             </w:pPr>
             <w:r>
               <w:rPr>
@@ -17822,6 +21431,15 @@
               </w:pBdr>
               <w:spacing w:after="100" w:before="100" w:line="240"/>
               <w:ind w:left="100" w:right="100" w:firstLine="0" w:firstLineChars="0"/>
+              <w:rPr>
+                <w:rFonts w:ascii="Helvetica" w:hAnsi="Helvetica" w:eastAsia="Helvetica" w:cs="Helvetica"/>
+                <w:i w:val="false"/>
+                <w:b w:val="false"/>
+                <w:u w:val="none"/>
+                <w:sz w:val="22"/>
+                <w:szCs w:val="22"/>
+                <w:color w:val="000000"/>
+              </w:rPr>
             </w:pPr>
             <w:r>
               <w:rPr>
@@ -17866,6 +21484,15 @@
               </w:pBdr>
               <w:spacing w:after="100" w:before="100" w:line="240"/>
               <w:ind w:left="100" w:right="100" w:firstLine="0" w:firstLineChars="0"/>
+              <w:rPr>
+                <w:rFonts w:ascii="Helvetica" w:hAnsi="Helvetica" w:eastAsia="Helvetica" w:cs="Helvetica"/>
+                <w:i w:val="false"/>
+                <w:b w:val="false"/>
+                <w:u w:val="none"/>
+                <w:sz w:val="22"/>
+                <w:szCs w:val="22"/>
+                <w:color w:val="000000"/>
+              </w:rPr>
             </w:pPr>
             <w:r>
               <w:rPr>
@@ -17910,6 +21537,15 @@
               </w:pBdr>
               <w:spacing w:after="100" w:before="100" w:line="240"/>
               <w:ind w:left="100" w:right="100" w:firstLine="0" w:firstLineChars="0"/>
+              <w:rPr>
+                <w:rFonts w:ascii="Helvetica" w:hAnsi="Helvetica" w:eastAsia="Helvetica" w:cs="Helvetica"/>
+                <w:i w:val="false"/>
+                <w:b w:val="false"/>
+                <w:u w:val="none"/>
+                <w:sz w:val="22"/>
+                <w:szCs w:val="22"/>
+                <w:color w:val="000000"/>
+              </w:rPr>
             </w:pPr>
             <w:r>
               <w:rPr>
@@ -17954,6 +21590,15 @@
               </w:pBdr>
               <w:spacing w:after="100" w:before="100" w:line="240"/>
               <w:ind w:left="100" w:right="100" w:firstLine="0" w:firstLineChars="0"/>
+              <w:rPr>
+                <w:rFonts w:ascii="Helvetica" w:hAnsi="Helvetica" w:eastAsia="Helvetica" w:cs="Helvetica"/>
+                <w:i w:val="false"/>
+                <w:b w:val="false"/>
+                <w:u w:val="none"/>
+                <w:sz w:val="22"/>
+                <w:szCs w:val="22"/>
+                <w:color w:val="000000"/>
+              </w:rPr>
             </w:pPr>
             <w:r>
               <w:rPr>
@@ -17998,6 +21643,15 @@
               </w:pBdr>
               <w:spacing w:after="100" w:before="100" w:line="240"/>
               <w:ind w:left="100" w:right="100" w:firstLine="0" w:firstLineChars="0"/>
+              <w:rPr>
+                <w:rFonts w:ascii="Helvetica" w:hAnsi="Helvetica" w:eastAsia="Helvetica" w:cs="Helvetica"/>
+                <w:i w:val="false"/>
+                <w:b w:val="false"/>
+                <w:u w:val="none"/>
+                <w:sz w:val="22"/>
+                <w:szCs w:val="22"/>
+                <w:color w:val="000000"/>
+              </w:rPr>
             </w:pPr>
             <w:r>
               <w:rPr>
@@ -18042,6 +21696,15 @@
               </w:pBdr>
               <w:spacing w:after="100" w:before="100" w:line="240"/>
               <w:ind w:left="100" w:right="100" w:firstLine="0" w:firstLineChars="0"/>
+              <w:rPr>
+                <w:rFonts w:ascii="Helvetica" w:hAnsi="Helvetica" w:eastAsia="Helvetica" w:cs="Helvetica"/>
+                <w:i w:val="false"/>
+                <w:b w:val="false"/>
+                <w:u w:val="none"/>
+                <w:sz w:val="22"/>
+                <w:szCs w:val="22"/>
+                <w:color w:val="000000"/>
+              </w:rPr>
             </w:pPr>
             <w:r>
               <w:rPr>
@@ -18086,6 +21749,15 @@
               </w:pBdr>
               <w:spacing w:after="100" w:before="100" w:line="240"/>
               <w:ind w:left="100" w:right="100" w:firstLine="0" w:firstLineChars="0"/>
+              <w:rPr>
+                <w:rFonts w:ascii="Helvetica" w:hAnsi="Helvetica" w:eastAsia="Helvetica" w:cs="Helvetica"/>
+                <w:i w:val="false"/>
+                <w:b w:val="false"/>
+                <w:u w:val="none"/>
+                <w:sz w:val="22"/>
+                <w:szCs w:val="22"/>
+                <w:color w:val="000000"/>
+              </w:rPr>
             </w:pPr>
             <w:r>
               <w:rPr>
@@ -18130,6 +21802,15 @@
               </w:pBdr>
               <w:spacing w:after="100" w:before="100" w:line="240"/>
               <w:ind w:left="100" w:right="100" w:firstLine="0" w:firstLineChars="0"/>
+              <w:rPr>
+                <w:rFonts w:ascii="Helvetica" w:hAnsi="Helvetica" w:eastAsia="Helvetica" w:cs="Helvetica"/>
+                <w:i w:val="false"/>
+                <w:b w:val="false"/>
+                <w:u w:val="none"/>
+                <w:sz w:val="22"/>
+                <w:szCs w:val="22"/>
+                <w:color w:val="000000"/>
+              </w:rPr>
             </w:pPr>
             <w:r>
               <w:rPr>
@@ -18174,6 +21855,15 @@
               </w:pBdr>
               <w:spacing w:after="100" w:before="100" w:line="240"/>
               <w:ind w:left="100" w:right="100" w:firstLine="0" w:firstLineChars="0"/>
+              <w:rPr>
+                <w:rFonts w:ascii="Helvetica" w:hAnsi="Helvetica" w:eastAsia="Helvetica" w:cs="Helvetica"/>
+                <w:i w:val="false"/>
+                <w:b w:val="false"/>
+                <w:u w:val="none"/>
+                <w:sz w:val="22"/>
+                <w:szCs w:val="22"/>
+                <w:color w:val="000000"/>
+              </w:rPr>
             </w:pPr>
             <w:r>
               <w:rPr>
@@ -18218,6 +21908,15 @@
               </w:pBdr>
               <w:spacing w:after="100" w:before="100" w:line="240"/>
               <w:ind w:left="100" w:right="100" w:firstLine="0" w:firstLineChars="0"/>
+              <w:rPr>
+                <w:rFonts w:ascii="Helvetica" w:hAnsi="Helvetica" w:eastAsia="Helvetica" w:cs="Helvetica"/>
+                <w:i w:val="false"/>
+                <w:b w:val="false"/>
+                <w:u w:val="none"/>
+                <w:sz w:val="22"/>
+                <w:szCs w:val="22"/>
+                <w:color w:val="000000"/>
+              </w:rPr>
             </w:pPr>
             <w:r>
               <w:rPr>
@@ -18262,6 +21961,15 @@
               </w:pBdr>
               <w:spacing w:after="100" w:before="100" w:line="240"/>
               <w:ind w:left="100" w:right="100" w:firstLine="0" w:firstLineChars="0"/>
+              <w:rPr>
+                <w:rFonts w:ascii="Helvetica" w:hAnsi="Helvetica" w:eastAsia="Helvetica" w:cs="Helvetica"/>
+                <w:i w:val="false"/>
+                <w:b w:val="false"/>
+                <w:u w:val="none"/>
+                <w:sz w:val="22"/>
+                <w:szCs w:val="22"/>
+                <w:color w:val="000000"/>
+              </w:rPr>
             </w:pPr>
             <w:r>
               <w:rPr>
@@ -18306,6 +22014,15 @@
               </w:pBdr>
               <w:spacing w:after="100" w:before="100" w:line="240"/>
               <w:ind w:left="100" w:right="100" w:firstLine="0" w:firstLineChars="0"/>
+              <w:rPr>
+                <w:rFonts w:ascii="Helvetica" w:hAnsi="Helvetica" w:eastAsia="Helvetica" w:cs="Helvetica"/>
+                <w:i w:val="false"/>
+                <w:b w:val="false"/>
+                <w:u w:val="none"/>
+                <w:sz w:val="22"/>
+                <w:szCs w:val="22"/>
+                <w:color w:val="000000"/>
+              </w:rPr>
             </w:pPr>
             <w:r>
               <w:rPr>
@@ -18350,6 +22067,15 @@
               </w:pBdr>
               <w:spacing w:after="100" w:before="100" w:line="240"/>
               <w:ind w:left="100" w:right="100" w:firstLine="0" w:firstLineChars="0"/>
+              <w:rPr>
+                <w:rFonts w:ascii="Helvetica" w:hAnsi="Helvetica" w:eastAsia="Helvetica" w:cs="Helvetica"/>
+                <w:i w:val="false"/>
+                <w:b w:val="false"/>
+                <w:u w:val="none"/>
+                <w:sz w:val="22"/>
+                <w:szCs w:val="22"/>
+                <w:color w:val="000000"/>
+              </w:rPr>
             </w:pPr>
             <w:r>
               <w:rPr>
@@ -18400,6 +22126,15 @@
               </w:pBdr>
               <w:spacing w:after="100" w:before="100" w:line="240"/>
               <w:ind w:left="100" w:right="100" w:firstLine="0" w:firstLineChars="0"/>
+              <w:rPr>
+                <w:rFonts w:ascii="Helvetica" w:hAnsi="Helvetica" w:eastAsia="Helvetica" w:cs="Helvetica"/>
+                <w:i w:val="false"/>
+                <w:b w:val="false"/>
+                <w:u w:val="none"/>
+                <w:sz w:val="22"/>
+                <w:szCs w:val="22"/>
+                <w:color w:val="000000"/>
+              </w:rPr>
             </w:pPr>
             <w:r>
               <w:rPr>
@@ -18444,6 +22179,15 @@
               </w:pBdr>
               <w:spacing w:after="100" w:before="100" w:line="240"/>
               <w:ind w:left="100" w:right="100" w:firstLine="0" w:firstLineChars="0"/>
+              <w:rPr>
+                <w:rFonts w:ascii="Helvetica" w:hAnsi="Helvetica" w:eastAsia="Helvetica" w:cs="Helvetica"/>
+                <w:i w:val="false"/>
+                <w:b w:val="false"/>
+                <w:u w:val="none"/>
+                <w:sz w:val="22"/>
+                <w:szCs w:val="22"/>
+                <w:color w:val="000000"/>
+              </w:rPr>
             </w:pPr>
             <w:r>
               <w:rPr>
@@ -18488,6 +22232,15 @@
               </w:pBdr>
               <w:spacing w:after="100" w:before="100" w:line="240"/>
               <w:ind w:left="100" w:right="100" w:firstLine="0" w:firstLineChars="0"/>
+              <w:rPr>
+                <w:rFonts w:ascii="Helvetica" w:hAnsi="Helvetica" w:eastAsia="Helvetica" w:cs="Helvetica"/>
+                <w:i w:val="false"/>
+                <w:b w:val="false"/>
+                <w:u w:val="none"/>
+                <w:sz w:val="22"/>
+                <w:szCs w:val="22"/>
+                <w:color w:val="000000"/>
+              </w:rPr>
             </w:pPr>
             <w:r>
               <w:rPr>
@@ -18532,6 +22285,15 @@
               </w:pBdr>
               <w:spacing w:after="100" w:before="100" w:line="240"/>
               <w:ind w:left="100" w:right="100" w:firstLine="0" w:firstLineChars="0"/>
+              <w:rPr>
+                <w:rFonts w:ascii="Helvetica" w:hAnsi="Helvetica" w:eastAsia="Helvetica" w:cs="Helvetica"/>
+                <w:i w:val="false"/>
+                <w:b w:val="false"/>
+                <w:u w:val="none"/>
+                <w:sz w:val="22"/>
+                <w:szCs w:val="22"/>
+                <w:color w:val="000000"/>
+              </w:rPr>
             </w:pPr>
             <w:r>
               <w:rPr>
@@ -18576,6 +22338,15 @@
               </w:pBdr>
               <w:spacing w:after="100" w:before="100" w:line="240"/>
               <w:ind w:left="100" w:right="100" w:firstLine="0" w:firstLineChars="0"/>
+              <w:rPr>
+                <w:rFonts w:ascii="Helvetica" w:hAnsi="Helvetica" w:eastAsia="Helvetica" w:cs="Helvetica"/>
+                <w:i w:val="false"/>
+                <w:b w:val="false"/>
+                <w:u w:val="none"/>
+                <w:sz w:val="22"/>
+                <w:szCs w:val="22"/>
+                <w:color w:val="000000"/>
+              </w:rPr>
             </w:pPr>
             <w:r>
               <w:rPr>
@@ -18620,6 +22391,15 @@
               </w:pBdr>
               <w:spacing w:after="100" w:before="100" w:line="240"/>
               <w:ind w:left="100" w:right="100" w:firstLine="0" w:firstLineChars="0"/>
+              <w:rPr>
+                <w:rFonts w:ascii="Helvetica" w:hAnsi="Helvetica" w:eastAsia="Helvetica" w:cs="Helvetica"/>
+                <w:i w:val="false"/>
+                <w:b w:val="false"/>
+                <w:u w:val="none"/>
+                <w:sz w:val="22"/>
+                <w:szCs w:val="22"/>
+                <w:color w:val="000000"/>
+              </w:rPr>
             </w:pPr>
             <w:r>
               <w:rPr>
@@ -18664,6 +22444,15 @@
               </w:pBdr>
               <w:spacing w:after="100" w:before="100" w:line="240"/>
               <w:ind w:left="100" w:right="100" w:firstLine="0" w:firstLineChars="0"/>
+              <w:rPr>
+                <w:rFonts w:ascii="Helvetica" w:hAnsi="Helvetica" w:eastAsia="Helvetica" w:cs="Helvetica"/>
+                <w:i w:val="false"/>
+                <w:b w:val="false"/>
+                <w:u w:val="none"/>
+                <w:sz w:val="22"/>
+                <w:szCs w:val="22"/>
+                <w:color w:val="000000"/>
+              </w:rPr>
             </w:pPr>
             <w:r>
               <w:rPr>
@@ -18708,6 +22497,15 @@
               </w:pBdr>
               <w:spacing w:after="100" w:before="100" w:line="240"/>
               <w:ind w:left="100" w:right="100" w:firstLine="0" w:firstLineChars="0"/>
+              <w:rPr>
+                <w:rFonts w:ascii="Helvetica" w:hAnsi="Helvetica" w:eastAsia="Helvetica" w:cs="Helvetica"/>
+                <w:i w:val="false"/>
+                <w:b w:val="false"/>
+                <w:u w:val="none"/>
+                <w:sz w:val="22"/>
+                <w:szCs w:val="22"/>
+                <w:color w:val="000000"/>
+              </w:rPr>
             </w:pPr>
             <w:r>
               <w:rPr>
@@ -18752,6 +22550,15 @@
               </w:pBdr>
               <w:spacing w:after="100" w:before="100" w:line="240"/>
               <w:ind w:left="100" w:right="100" w:firstLine="0" w:firstLineChars="0"/>
+              <w:rPr>
+                <w:rFonts w:ascii="Helvetica" w:hAnsi="Helvetica" w:eastAsia="Helvetica" w:cs="Helvetica"/>
+                <w:i w:val="false"/>
+                <w:b w:val="false"/>
+                <w:u w:val="none"/>
+                <w:sz w:val="22"/>
+                <w:szCs w:val="22"/>
+                <w:color w:val="000000"/>
+              </w:rPr>
             </w:pPr>
             <w:r>
               <w:rPr>
@@ -18796,6 +22603,15 @@
               </w:pBdr>
               <w:spacing w:after="100" w:before="100" w:line="240"/>
               <w:ind w:left="100" w:right="100" w:firstLine="0" w:firstLineChars="0"/>
+              <w:rPr>
+                <w:rFonts w:ascii="Helvetica" w:hAnsi="Helvetica" w:eastAsia="Helvetica" w:cs="Helvetica"/>
+                <w:i w:val="false"/>
+                <w:b w:val="false"/>
+                <w:u w:val="none"/>
+                <w:sz w:val="22"/>
+                <w:szCs w:val="22"/>
+                <w:color w:val="000000"/>
+              </w:rPr>
             </w:pPr>
             <w:r>
               <w:rPr>
@@ -18840,6 +22656,15 @@
               </w:pBdr>
               <w:spacing w:after="100" w:before="100" w:line="240"/>
               <w:ind w:left="100" w:right="100" w:firstLine="0" w:firstLineChars="0"/>
+              <w:rPr>
+                <w:rFonts w:ascii="Helvetica" w:hAnsi="Helvetica" w:eastAsia="Helvetica" w:cs="Helvetica"/>
+                <w:i w:val="false"/>
+                <w:b w:val="false"/>
+                <w:u w:val="none"/>
+                <w:sz w:val="22"/>
+                <w:szCs w:val="22"/>
+                <w:color w:val="000000"/>
+              </w:rPr>
             </w:pPr>
             <w:r>
               <w:rPr>
@@ -18884,6 +22709,15 @@
               </w:pBdr>
               <w:spacing w:after="100" w:before="100" w:line="240"/>
               <w:ind w:left="100" w:right="100" w:firstLine="0" w:firstLineChars="0"/>
+              <w:rPr>
+                <w:rFonts w:ascii="Helvetica" w:hAnsi="Helvetica" w:eastAsia="Helvetica" w:cs="Helvetica"/>
+                <w:i w:val="false"/>
+                <w:b w:val="false"/>
+                <w:u w:val="none"/>
+                <w:sz w:val="22"/>
+                <w:szCs w:val="22"/>
+                <w:color w:val="000000"/>
+              </w:rPr>
             </w:pPr>
             <w:r>
               <w:rPr>
@@ -18928,6 +22762,15 @@
               </w:pBdr>
               <w:spacing w:after="100" w:before="100" w:line="240"/>
               <w:ind w:left="100" w:right="100" w:firstLine="0" w:firstLineChars="0"/>
+              <w:rPr>
+                <w:rFonts w:ascii="Helvetica" w:hAnsi="Helvetica" w:eastAsia="Helvetica" w:cs="Helvetica"/>
+                <w:i w:val="false"/>
+                <w:b w:val="false"/>
+                <w:u w:val="none"/>
+                <w:sz w:val="22"/>
+                <w:szCs w:val="22"/>
+                <w:color w:val="000000"/>
+              </w:rPr>
             </w:pPr>
             <w:r>
               <w:rPr>
@@ -18972,6 +22815,15 @@
               </w:pBdr>
               <w:spacing w:after="100" w:before="100" w:line="240"/>
               <w:ind w:left="100" w:right="100" w:firstLine="0" w:firstLineChars="0"/>
+              <w:rPr>
+                <w:rFonts w:ascii="Helvetica" w:hAnsi="Helvetica" w:eastAsia="Helvetica" w:cs="Helvetica"/>
+                <w:i w:val="false"/>
+                <w:b w:val="false"/>
+                <w:u w:val="none"/>
+                <w:sz w:val="22"/>
+                <w:szCs w:val="22"/>
+                <w:color w:val="000000"/>
+              </w:rPr>
             </w:pPr>
             <w:r>
               <w:rPr>
@@ -19016,6 +22868,15 @@
               </w:pBdr>
               <w:spacing w:after="100" w:before="100" w:line="240"/>
               <w:ind w:left="100" w:right="100" w:firstLine="0" w:firstLineChars="0"/>
+              <w:rPr>
+                <w:rFonts w:ascii="Helvetica" w:hAnsi="Helvetica" w:eastAsia="Helvetica" w:cs="Helvetica"/>
+                <w:i w:val="false"/>
+                <w:b w:val="false"/>
+                <w:u w:val="none"/>
+                <w:sz w:val="22"/>
+                <w:szCs w:val="22"/>
+                <w:color w:val="000000"/>
+              </w:rPr>
             </w:pPr>
             <w:r>
               <w:rPr>
@@ -19060,6 +22921,15 @@
               </w:pBdr>
               <w:spacing w:after="100" w:before="100" w:line="240"/>
               <w:ind w:left="100" w:right="100" w:firstLine="0" w:firstLineChars="0"/>
+              <w:rPr>
+                <w:rFonts w:ascii="Helvetica" w:hAnsi="Helvetica" w:eastAsia="Helvetica" w:cs="Helvetica"/>
+                <w:i w:val="false"/>
+                <w:b w:val="false"/>
+                <w:u w:val="none"/>
+                <w:sz w:val="22"/>
+                <w:szCs w:val="22"/>
+                <w:color w:val="000000"/>
+              </w:rPr>
             </w:pPr>
             <w:r>
               <w:rPr>
@@ -19104,6 +22974,15 @@
               </w:pBdr>
               <w:spacing w:after="100" w:before="100" w:line="240"/>
               <w:ind w:left="100" w:right="100" w:firstLine="0" w:firstLineChars="0"/>
+              <w:rPr>
+                <w:rFonts w:ascii="Helvetica" w:hAnsi="Helvetica" w:eastAsia="Helvetica" w:cs="Helvetica"/>
+                <w:i w:val="false"/>
+                <w:b w:val="false"/>
+                <w:u w:val="none"/>
+                <w:sz w:val="22"/>
+                <w:szCs w:val="22"/>
+                <w:color w:val="000000"/>
+              </w:rPr>
             </w:pPr>
             <w:r>
               <w:rPr>
@@ -19148,6 +23027,15 @@
               </w:pBdr>
               <w:spacing w:after="100" w:before="100" w:line="240"/>
               <w:ind w:left="100" w:right="100" w:firstLine="0" w:firstLineChars="0"/>
+              <w:rPr>
+                <w:rFonts w:ascii="Helvetica" w:hAnsi="Helvetica" w:eastAsia="Helvetica" w:cs="Helvetica"/>
+                <w:i w:val="false"/>
+                <w:b w:val="false"/>
+                <w:u w:val="none"/>
+                <w:sz w:val="22"/>
+                <w:szCs w:val="22"/>
+                <w:color w:val="000000"/>
+              </w:rPr>
             </w:pPr>
             <w:r>
               <w:rPr>
@@ -19192,6 +23080,15 @@
               </w:pBdr>
               <w:spacing w:after="100" w:before="100" w:line="240"/>
               <w:ind w:left="100" w:right="100" w:firstLine="0" w:firstLineChars="0"/>
+              <w:rPr>
+                <w:rFonts w:ascii="Helvetica" w:hAnsi="Helvetica" w:eastAsia="Helvetica" w:cs="Helvetica"/>
+                <w:i w:val="false"/>
+                <w:b w:val="false"/>
+                <w:u w:val="none"/>
+                <w:sz w:val="22"/>
+                <w:szCs w:val="22"/>
+                <w:color w:val="000000"/>
+              </w:rPr>
             </w:pPr>
             <w:r>
               <w:rPr>
@@ -19236,6 +23133,15 @@
               </w:pBdr>
               <w:spacing w:after="100" w:before="100" w:line="240"/>
               <w:ind w:left="100" w:right="100" w:firstLine="0" w:firstLineChars="0"/>
+              <w:rPr>
+                <w:rFonts w:ascii="Helvetica" w:hAnsi="Helvetica" w:eastAsia="Helvetica" w:cs="Helvetica"/>
+                <w:i w:val="false"/>
+                <w:b w:val="false"/>
+                <w:u w:val="none"/>
+                <w:sz w:val="22"/>
+                <w:szCs w:val="22"/>
+                <w:color w:val="000000"/>
+              </w:rPr>
             </w:pPr>
             <w:r>
               <w:rPr>
@@ -19280,6 +23186,15 @@
               </w:pBdr>
               <w:spacing w:after="100" w:before="100" w:line="240"/>
               <w:ind w:left="100" w:right="100" w:firstLine="0" w:firstLineChars="0"/>
+              <w:rPr>
+                <w:rFonts w:ascii="Helvetica" w:hAnsi="Helvetica" w:eastAsia="Helvetica" w:cs="Helvetica"/>
+                <w:i w:val="false"/>
+                <w:b w:val="false"/>
+                <w:u w:val="none"/>
+                <w:sz w:val="22"/>
+                <w:szCs w:val="22"/>
+                <w:color w:val="000000"/>
+              </w:rPr>
             </w:pPr>
             <w:r>
               <w:rPr>
@@ -19324,6 +23239,15 @@
               </w:pBdr>
               <w:spacing w:after="100" w:before="100" w:line="240"/>
               <w:ind w:left="100" w:right="100" w:firstLine="0" w:firstLineChars="0"/>
+              <w:rPr>
+                <w:rFonts w:ascii="Helvetica" w:hAnsi="Helvetica" w:eastAsia="Helvetica" w:cs="Helvetica"/>
+                <w:i w:val="false"/>
+                <w:b w:val="false"/>
+                <w:u w:val="none"/>
+                <w:sz w:val="22"/>
+                <w:szCs w:val="22"/>
+                <w:color w:val="000000"/>
+              </w:rPr>
             </w:pPr>
             <w:r>
               <w:rPr>
@@ -19368,6 +23292,15 @@
               </w:pBdr>
               <w:spacing w:after="100" w:before="100" w:line="240"/>
               <w:ind w:left="100" w:right="100" w:firstLine="0" w:firstLineChars="0"/>
+              <w:rPr>
+                <w:rFonts w:ascii="Helvetica" w:hAnsi="Helvetica" w:eastAsia="Helvetica" w:cs="Helvetica"/>
+                <w:i w:val="false"/>
+                <w:b w:val="false"/>
+                <w:u w:val="none"/>
+                <w:sz w:val="22"/>
+                <w:szCs w:val="22"/>
+                <w:color w:val="000000"/>
+              </w:rPr>
             </w:pPr>
             <w:r>
               <w:rPr>
@@ -19418,6 +23351,15 @@
               </w:pBdr>
               <w:spacing w:after="100" w:before="100" w:line="240"/>
               <w:ind w:left="100" w:right="100" w:firstLine="0" w:firstLineChars="0"/>
+              <w:rPr>
+                <w:rFonts w:ascii="Helvetica" w:hAnsi="Helvetica" w:eastAsia="Helvetica" w:cs="Helvetica"/>
+                <w:i w:val="false"/>
+                <w:b w:val="false"/>
+                <w:u w:val="none"/>
+                <w:sz w:val="22"/>
+                <w:szCs w:val="22"/>
+                <w:color w:val="000000"/>
+              </w:rPr>
             </w:pPr>
             <w:r>
               <w:rPr>
@@ -19462,6 +23404,15 @@
               </w:pBdr>
               <w:spacing w:after="100" w:before="100" w:line="240"/>
               <w:ind w:left="100" w:right="100" w:firstLine="0" w:firstLineChars="0"/>
+              <w:rPr>
+                <w:rFonts w:ascii="Helvetica" w:hAnsi="Helvetica" w:eastAsia="Helvetica" w:cs="Helvetica"/>
+                <w:i w:val="false"/>
+                <w:b w:val="false"/>
+                <w:u w:val="none"/>
+                <w:sz w:val="22"/>
+                <w:szCs w:val="22"/>
+                <w:color w:val="000000"/>
+              </w:rPr>
             </w:pPr>
             <w:r>
               <w:rPr>
@@ -19506,6 +23457,15 @@
               </w:pBdr>
               <w:spacing w:after="100" w:before="100" w:line="240"/>
               <w:ind w:left="100" w:right="100" w:firstLine="0" w:firstLineChars="0"/>
+              <w:rPr>
+                <w:rFonts w:ascii="Helvetica" w:hAnsi="Helvetica" w:eastAsia="Helvetica" w:cs="Helvetica"/>
+                <w:i w:val="false"/>
+                <w:b w:val="false"/>
+                <w:u w:val="none"/>
+                <w:sz w:val="22"/>
+                <w:szCs w:val="22"/>
+                <w:color w:val="000000"/>
+              </w:rPr>
             </w:pPr>
             <w:r>
               <w:rPr>
@@ -19550,6 +23510,15 @@
               </w:pBdr>
               <w:spacing w:after="100" w:before="100" w:line="240"/>
               <w:ind w:left="100" w:right="100" w:firstLine="0" w:firstLineChars="0"/>
+              <w:rPr>
+                <w:rFonts w:ascii="Helvetica" w:hAnsi="Helvetica" w:eastAsia="Helvetica" w:cs="Helvetica"/>
+                <w:i w:val="false"/>
+                <w:b w:val="false"/>
+                <w:u w:val="none"/>
+                <w:sz w:val="22"/>
+                <w:szCs w:val="22"/>
+                <w:color w:val="000000"/>
+              </w:rPr>
             </w:pPr>
             <w:r>
               <w:rPr>
@@ -19594,6 +23563,15 @@
               </w:pBdr>
               <w:spacing w:after="100" w:before="100" w:line="240"/>
               <w:ind w:left="100" w:right="100" w:firstLine="0" w:firstLineChars="0"/>
+              <w:rPr>
+                <w:rFonts w:ascii="Helvetica" w:hAnsi="Helvetica" w:eastAsia="Helvetica" w:cs="Helvetica"/>
+                <w:i w:val="false"/>
+                <w:b w:val="false"/>
+                <w:u w:val="none"/>
+                <w:sz w:val="22"/>
+                <w:szCs w:val="22"/>
+                <w:color w:val="000000"/>
+              </w:rPr>
             </w:pPr>
             <w:r>
               <w:rPr>
@@ -19638,6 +23616,15 @@
               </w:pBdr>
               <w:spacing w:after="100" w:before="100" w:line="240"/>
               <w:ind w:left="100" w:right="100" w:firstLine="0" w:firstLineChars="0"/>
+              <w:rPr>
+                <w:rFonts w:ascii="Helvetica" w:hAnsi="Helvetica" w:eastAsia="Helvetica" w:cs="Helvetica"/>
+                <w:i w:val="false"/>
+                <w:b w:val="false"/>
+                <w:u w:val="none"/>
+                <w:sz w:val="22"/>
+                <w:szCs w:val="22"/>
+                <w:color w:val="000000"/>
+              </w:rPr>
             </w:pPr>
             <w:r>
               <w:rPr>
@@ -19682,6 +23669,15 @@
               </w:pBdr>
               <w:spacing w:after="100" w:before="100" w:line="240"/>
               <w:ind w:left="100" w:right="100" w:firstLine="0" w:firstLineChars="0"/>
+              <w:rPr>
+                <w:rFonts w:ascii="Helvetica" w:hAnsi="Helvetica" w:eastAsia="Helvetica" w:cs="Helvetica"/>
+                <w:i w:val="false"/>
+                <w:b w:val="false"/>
+                <w:u w:val="none"/>
+                <w:sz w:val="22"/>
+                <w:szCs w:val="22"/>
+                <w:color w:val="000000"/>
+              </w:rPr>
             </w:pPr>
             <w:r>
               <w:rPr>
@@ -19726,6 +23722,15 @@
               </w:pBdr>
               <w:spacing w:after="100" w:before="100" w:line="240"/>
               <w:ind w:left="100" w:right="100" w:firstLine="0" w:firstLineChars="0"/>
+              <w:rPr>
+                <w:rFonts w:ascii="Helvetica" w:hAnsi="Helvetica" w:eastAsia="Helvetica" w:cs="Helvetica"/>
+                <w:i w:val="false"/>
+                <w:b w:val="false"/>
+                <w:u w:val="none"/>
+                <w:sz w:val="22"/>
+                <w:szCs w:val="22"/>
+                <w:color w:val="000000"/>
+              </w:rPr>
             </w:pPr>
             <w:r>
               <w:rPr>
@@ -19770,6 +23775,15 @@
               </w:pBdr>
               <w:spacing w:after="100" w:before="100" w:line="240"/>
               <w:ind w:left="100" w:right="100" w:firstLine="0" w:firstLineChars="0"/>
+              <w:rPr>
+                <w:rFonts w:ascii="Helvetica" w:hAnsi="Helvetica" w:eastAsia="Helvetica" w:cs="Helvetica"/>
+                <w:i w:val="false"/>
+                <w:b w:val="false"/>
+                <w:u w:val="none"/>
+                <w:sz w:val="22"/>
+                <w:szCs w:val="22"/>
+                <w:color w:val="000000"/>
+              </w:rPr>
             </w:pPr>
             <w:r>
               <w:rPr>
@@ -19814,6 +23828,15 @@
               </w:pBdr>
               <w:spacing w:after="100" w:before="100" w:line="240"/>
               <w:ind w:left="100" w:right="100" w:firstLine="0" w:firstLineChars="0"/>
+              <w:rPr>
+                <w:rFonts w:ascii="Helvetica" w:hAnsi="Helvetica" w:eastAsia="Helvetica" w:cs="Helvetica"/>
+                <w:i w:val="false"/>
+                <w:b w:val="false"/>
+                <w:u w:val="none"/>
+                <w:sz w:val="22"/>
+                <w:szCs w:val="22"/>
+                <w:color w:val="000000"/>
+              </w:rPr>
             </w:pPr>
             <w:r>
               <w:rPr>
@@ -19858,6 +23881,15 @@
               </w:pBdr>
               <w:spacing w:after="100" w:before="100" w:line="240"/>
               <w:ind w:left="100" w:right="100" w:firstLine="0" w:firstLineChars="0"/>
+              <w:rPr>
+                <w:rFonts w:ascii="Helvetica" w:hAnsi="Helvetica" w:eastAsia="Helvetica" w:cs="Helvetica"/>
+                <w:i w:val="false"/>
+                <w:b w:val="false"/>
+                <w:u w:val="none"/>
+                <w:sz w:val="22"/>
+                <w:szCs w:val="22"/>
+                <w:color w:val="000000"/>
+              </w:rPr>
             </w:pPr>
             <w:r>
               <w:rPr>
@@ -19902,6 +23934,15 @@
               </w:pBdr>
               <w:spacing w:after="100" w:before="100" w:line="240"/>
               <w:ind w:left="100" w:right="100" w:firstLine="0" w:firstLineChars="0"/>
+              <w:rPr>
+                <w:rFonts w:ascii="Helvetica" w:hAnsi="Helvetica" w:eastAsia="Helvetica" w:cs="Helvetica"/>
+                <w:i w:val="false"/>
+                <w:b w:val="false"/>
+                <w:u w:val="none"/>
+                <w:sz w:val="22"/>
+                <w:szCs w:val="22"/>
+                <w:color w:val="000000"/>
+              </w:rPr>
             </w:pPr>
             <w:r>
               <w:rPr>
@@ -19946,6 +23987,15 @@
               </w:pBdr>
               <w:spacing w:after="100" w:before="100" w:line="240"/>
               <w:ind w:left="100" w:right="100" w:firstLine="0" w:firstLineChars="0"/>
+              <w:rPr>
+                <w:rFonts w:ascii="Helvetica" w:hAnsi="Helvetica" w:eastAsia="Helvetica" w:cs="Helvetica"/>
+                <w:i w:val="false"/>
+                <w:b w:val="false"/>
+                <w:u w:val="none"/>
+                <w:sz w:val="22"/>
+                <w:szCs w:val="22"/>
+                <w:color w:val="000000"/>
+              </w:rPr>
             </w:pPr>
             <w:r>
               <w:rPr>
@@ -19990,6 +24040,15 @@
               </w:pBdr>
               <w:spacing w:after="100" w:before="100" w:line="240"/>
               <w:ind w:left="100" w:right="100" w:firstLine="0" w:firstLineChars="0"/>
+              <w:rPr>
+                <w:rFonts w:ascii="Helvetica" w:hAnsi="Helvetica" w:eastAsia="Helvetica" w:cs="Helvetica"/>
+                <w:i w:val="false"/>
+                <w:b w:val="false"/>
+                <w:u w:val="none"/>
+                <w:sz w:val="22"/>
+                <w:szCs w:val="22"/>
+                <w:color w:val="000000"/>
+              </w:rPr>
             </w:pPr>
             <w:r>
               <w:rPr>
@@ -20034,6 +24093,15 @@
               </w:pBdr>
               <w:spacing w:after="100" w:before="100" w:line="240"/>
               <w:ind w:left="100" w:right="100" w:firstLine="0" w:firstLineChars="0"/>
+              <w:rPr>
+                <w:rFonts w:ascii="Helvetica" w:hAnsi="Helvetica" w:eastAsia="Helvetica" w:cs="Helvetica"/>
+                <w:i w:val="false"/>
+                <w:b w:val="false"/>
+                <w:u w:val="none"/>
+                <w:sz w:val="22"/>
+                <w:szCs w:val="22"/>
+                <w:color w:val="000000"/>
+              </w:rPr>
             </w:pPr>
             <w:r>
               <w:rPr>
@@ -20078,6 +24146,15 @@
               </w:pBdr>
               <w:spacing w:after="100" w:before="100" w:line="240"/>
               <w:ind w:left="100" w:right="100" w:firstLine="0" w:firstLineChars="0"/>
+              <w:rPr>
+                <w:rFonts w:ascii="Helvetica" w:hAnsi="Helvetica" w:eastAsia="Helvetica" w:cs="Helvetica"/>
+                <w:i w:val="false"/>
+                <w:b w:val="false"/>
+                <w:u w:val="none"/>
+                <w:sz w:val="22"/>
+                <w:szCs w:val="22"/>
+                <w:color w:val="000000"/>
+              </w:rPr>
             </w:pPr>
             <w:r>
               <w:rPr>
@@ -20122,6 +24199,15 @@
               </w:pBdr>
               <w:spacing w:after="100" w:before="100" w:line="240"/>
               <w:ind w:left="100" w:right="100" w:firstLine="0" w:firstLineChars="0"/>
+              <w:rPr>
+                <w:rFonts w:ascii="Helvetica" w:hAnsi="Helvetica" w:eastAsia="Helvetica" w:cs="Helvetica"/>
+                <w:i w:val="false"/>
+                <w:b w:val="false"/>
+                <w:u w:val="none"/>
+                <w:sz w:val="22"/>
+                <w:szCs w:val="22"/>
+                <w:color w:val="000000"/>
+              </w:rPr>
             </w:pPr>
             <w:r>
               <w:rPr>
@@ -20166,6 +24252,15 @@
               </w:pBdr>
               <w:spacing w:after="100" w:before="100" w:line="240"/>
               <w:ind w:left="100" w:right="100" w:firstLine="0" w:firstLineChars="0"/>
+              <w:rPr>
+                <w:rFonts w:ascii="Helvetica" w:hAnsi="Helvetica" w:eastAsia="Helvetica" w:cs="Helvetica"/>
+                <w:i w:val="false"/>
+                <w:b w:val="false"/>
+                <w:u w:val="none"/>
+                <w:sz w:val="22"/>
+                <w:szCs w:val="22"/>
+                <w:color w:val="000000"/>
+              </w:rPr>
             </w:pPr>
             <w:r>
               <w:rPr>
@@ -20210,6 +24305,15 @@
               </w:pBdr>
               <w:spacing w:after="100" w:before="100" w:line="240"/>
               <w:ind w:left="100" w:right="100" w:firstLine="0" w:firstLineChars="0"/>
+              <w:rPr>
+                <w:rFonts w:ascii="Helvetica" w:hAnsi="Helvetica" w:eastAsia="Helvetica" w:cs="Helvetica"/>
+                <w:i w:val="false"/>
+                <w:b w:val="false"/>
+                <w:u w:val="none"/>
+                <w:sz w:val="22"/>
+                <w:szCs w:val="22"/>
+                <w:color w:val="000000"/>
+              </w:rPr>
             </w:pPr>
             <w:r>
               <w:rPr>
@@ -20254,6 +24358,15 @@
               </w:pBdr>
               <w:spacing w:after="100" w:before="100" w:line="240"/>
               <w:ind w:left="100" w:right="100" w:firstLine="0" w:firstLineChars="0"/>
+              <w:rPr>
+                <w:rFonts w:ascii="Helvetica" w:hAnsi="Helvetica" w:eastAsia="Helvetica" w:cs="Helvetica"/>
+                <w:i w:val="false"/>
+                <w:b w:val="false"/>
+                <w:u w:val="none"/>
+                <w:sz w:val="22"/>
+                <w:szCs w:val="22"/>
+                <w:color w:val="000000"/>
+              </w:rPr>
             </w:pPr>
             <w:r>
               <w:rPr>
@@ -20298,6 +24411,15 @@
               </w:pBdr>
               <w:spacing w:after="100" w:before="100" w:line="240"/>
               <w:ind w:left="100" w:right="100" w:firstLine="0" w:firstLineChars="0"/>
+              <w:rPr>
+                <w:rFonts w:ascii="Helvetica" w:hAnsi="Helvetica" w:eastAsia="Helvetica" w:cs="Helvetica"/>
+                <w:i w:val="false"/>
+                <w:b w:val="false"/>
+                <w:u w:val="none"/>
+                <w:sz w:val="22"/>
+                <w:szCs w:val="22"/>
+                <w:color w:val="000000"/>
+              </w:rPr>
             </w:pPr>
             <w:r>
               <w:rPr>
@@ -20342,6 +24464,15 @@
               </w:pBdr>
               <w:spacing w:after="100" w:before="100" w:line="240"/>
               <w:ind w:left="100" w:right="100" w:firstLine="0" w:firstLineChars="0"/>
+              <w:rPr>
+                <w:rFonts w:ascii="Helvetica" w:hAnsi="Helvetica" w:eastAsia="Helvetica" w:cs="Helvetica"/>
+                <w:i w:val="false"/>
+                <w:b w:val="false"/>
+                <w:u w:val="none"/>
+                <w:sz w:val="22"/>
+                <w:szCs w:val="22"/>
+                <w:color w:val="000000"/>
+              </w:rPr>
             </w:pPr>
             <w:r>
               <w:rPr>
@@ -20386,6 +24517,15 @@
               </w:pBdr>
               <w:spacing w:after="100" w:before="100" w:line="240"/>
               <w:ind w:left="100" w:right="100" w:firstLine="0" w:firstLineChars="0"/>
+              <w:rPr>
+                <w:rFonts w:ascii="Helvetica" w:hAnsi="Helvetica" w:eastAsia="Helvetica" w:cs="Helvetica"/>
+                <w:i w:val="false"/>
+                <w:b w:val="false"/>
+                <w:u w:val="none"/>
+                <w:sz w:val="22"/>
+                <w:szCs w:val="22"/>
+                <w:color w:val="000000"/>
+              </w:rPr>
             </w:pPr>
             <w:r>
               <w:rPr>
@@ -20436,6 +24576,15 @@
               </w:pBdr>
               <w:spacing w:after="100" w:before="100" w:line="240"/>
               <w:ind w:left="100" w:right="100" w:firstLine="0" w:firstLineChars="0"/>
+              <w:rPr>
+                <w:rFonts w:ascii="Helvetica" w:hAnsi="Helvetica" w:eastAsia="Helvetica" w:cs="Helvetica"/>
+                <w:i w:val="false"/>
+                <w:b w:val="false"/>
+                <w:u w:val="none"/>
+                <w:sz w:val="22"/>
+                <w:szCs w:val="22"/>
+                <w:color w:val="000000"/>
+              </w:rPr>
             </w:pPr>
             <w:r>
               <w:rPr>
@@ -20480,6 +24629,15 @@
               </w:pBdr>
               <w:spacing w:after="100" w:before="100" w:line="240"/>
               <w:ind w:left="100" w:right="100" w:firstLine="0" w:firstLineChars="0"/>
+              <w:rPr>
+                <w:rFonts w:ascii="Helvetica" w:hAnsi="Helvetica" w:eastAsia="Helvetica" w:cs="Helvetica"/>
+                <w:i w:val="false"/>
+                <w:b w:val="false"/>
+                <w:u w:val="none"/>
+                <w:sz w:val="22"/>
+                <w:szCs w:val="22"/>
+                <w:color w:val="000000"/>
+              </w:rPr>
             </w:pPr>
             <w:r>
               <w:rPr>
@@ -20524,6 +24682,15 @@
               </w:pBdr>
               <w:spacing w:after="100" w:before="100" w:line="240"/>
               <w:ind w:left="100" w:right="100" w:firstLine="0" w:firstLineChars="0"/>
+              <w:rPr>
+                <w:rFonts w:ascii="Helvetica" w:hAnsi="Helvetica" w:eastAsia="Helvetica" w:cs="Helvetica"/>
+                <w:i w:val="false"/>
+                <w:b w:val="false"/>
+                <w:u w:val="none"/>
+                <w:sz w:val="22"/>
+                <w:szCs w:val="22"/>
+                <w:color w:val="000000"/>
+              </w:rPr>
             </w:pPr>
             <w:r>
               <w:rPr>
@@ -20568,6 +24735,15 @@
               </w:pBdr>
               <w:spacing w:after="100" w:before="100" w:line="240"/>
               <w:ind w:left="100" w:right="100" w:firstLine="0" w:firstLineChars="0"/>
+              <w:rPr>
+                <w:rFonts w:ascii="Helvetica" w:hAnsi="Helvetica" w:eastAsia="Helvetica" w:cs="Helvetica"/>
+                <w:i w:val="false"/>
+                <w:b w:val="false"/>
+                <w:u w:val="none"/>
+                <w:sz w:val="22"/>
+                <w:szCs w:val="22"/>
+                <w:color w:val="000000"/>
+              </w:rPr>
             </w:pPr>
             <w:r>
               <w:rPr>
@@ -20612,6 +24788,15 @@
               </w:pBdr>
               <w:spacing w:after="100" w:before="100" w:line="240"/>
               <w:ind w:left="100" w:right="100" w:firstLine="0" w:firstLineChars="0"/>
+              <w:rPr>
+                <w:rFonts w:ascii="Helvetica" w:hAnsi="Helvetica" w:eastAsia="Helvetica" w:cs="Helvetica"/>
+                <w:i w:val="false"/>
+                <w:b w:val="false"/>
+                <w:u w:val="none"/>
+                <w:sz w:val="22"/>
+                <w:szCs w:val="22"/>
+                <w:color w:val="000000"/>
+              </w:rPr>
             </w:pPr>
             <w:r>
               <w:rPr>
@@ -20656,6 +24841,15 @@
               </w:pBdr>
               <w:spacing w:after="100" w:before="100" w:line="240"/>
               <w:ind w:left="100" w:right="100" w:firstLine="0" w:firstLineChars="0"/>
+              <w:rPr>
+                <w:rFonts w:ascii="Helvetica" w:hAnsi="Helvetica" w:eastAsia="Helvetica" w:cs="Helvetica"/>
+                <w:i w:val="false"/>
+                <w:b w:val="false"/>
+                <w:u w:val="none"/>
+                <w:sz w:val="22"/>
+                <w:szCs w:val="22"/>
+                <w:color w:val="000000"/>
+              </w:rPr>
             </w:pPr>
             <w:r>
               <w:rPr>
@@ -20700,6 +24894,15 @@
               </w:pBdr>
               <w:spacing w:after="100" w:before="100" w:line="240"/>
               <w:ind w:left="100" w:right="100" w:firstLine="0" w:firstLineChars="0"/>
+              <w:rPr>
+                <w:rFonts w:ascii="Helvetica" w:hAnsi="Helvetica" w:eastAsia="Helvetica" w:cs="Helvetica"/>
+                <w:i w:val="false"/>
+                <w:b w:val="false"/>
+                <w:u w:val="none"/>
+                <w:sz w:val="22"/>
+                <w:szCs w:val="22"/>
+                <w:color w:val="000000"/>
+              </w:rPr>
             </w:pPr>
             <w:r>
               <w:rPr>
@@ -20744,6 +24947,15 @@
               </w:pBdr>
               <w:spacing w:after="100" w:before="100" w:line="240"/>
               <w:ind w:left="100" w:right="100" w:firstLine="0" w:firstLineChars="0"/>
+              <w:rPr>
+                <w:rFonts w:ascii="Helvetica" w:hAnsi="Helvetica" w:eastAsia="Helvetica" w:cs="Helvetica"/>
+                <w:i w:val="false"/>
+                <w:b w:val="false"/>
+                <w:u w:val="none"/>
+                <w:sz w:val="22"/>
+                <w:szCs w:val="22"/>
+                <w:color w:val="000000"/>
+              </w:rPr>
             </w:pPr>
             <w:r>
               <w:rPr>
@@ -20788,6 +25000,15 @@
               </w:pBdr>
               <w:spacing w:after="100" w:before="100" w:line="240"/>
               <w:ind w:left="100" w:right="100" w:firstLine="0" w:firstLineChars="0"/>
+              <w:rPr>
+                <w:rFonts w:ascii="Helvetica" w:hAnsi="Helvetica" w:eastAsia="Helvetica" w:cs="Helvetica"/>
+                <w:i w:val="false"/>
+                <w:b w:val="false"/>
+                <w:u w:val="none"/>
+                <w:sz w:val="22"/>
+                <w:szCs w:val="22"/>
+                <w:color w:val="000000"/>
+              </w:rPr>
             </w:pPr>
             <w:r>
               <w:rPr>
@@ -20832,6 +25053,15 @@
               </w:pBdr>
               <w:spacing w:after="100" w:before="100" w:line="240"/>
               <w:ind w:left="100" w:right="100" w:firstLine="0" w:firstLineChars="0"/>
+              <w:rPr>
+                <w:rFonts w:ascii="Helvetica" w:hAnsi="Helvetica" w:eastAsia="Helvetica" w:cs="Helvetica"/>
+                <w:i w:val="false"/>
+                <w:b w:val="false"/>
+                <w:u w:val="none"/>
+                <w:sz w:val="22"/>
+                <w:szCs w:val="22"/>
+                <w:color w:val="000000"/>
+              </w:rPr>
             </w:pPr>
             <w:r>
               <w:rPr>
@@ -20876,6 +25106,15 @@
               </w:pBdr>
               <w:spacing w:after="100" w:before="100" w:line="240"/>
               <w:ind w:left="100" w:right="100" w:firstLine="0" w:firstLineChars="0"/>
+              <w:rPr>
+                <w:rFonts w:ascii="Helvetica" w:hAnsi="Helvetica" w:eastAsia="Helvetica" w:cs="Helvetica"/>
+                <w:i w:val="false"/>
+                <w:b w:val="false"/>
+                <w:u w:val="none"/>
+                <w:sz w:val="22"/>
+                <w:szCs w:val="22"/>
+                <w:color w:val="000000"/>
+              </w:rPr>
             </w:pPr>
             <w:r>
               <w:rPr>
@@ -20920,6 +25159,15 @@
               </w:pBdr>
               <w:spacing w:after="100" w:before="100" w:line="240"/>
               <w:ind w:left="100" w:right="100" w:firstLine="0" w:firstLineChars="0"/>
+              <w:rPr>
+                <w:rFonts w:ascii="Helvetica" w:hAnsi="Helvetica" w:eastAsia="Helvetica" w:cs="Helvetica"/>
+                <w:i w:val="false"/>
+                <w:b w:val="false"/>
+                <w:u w:val="none"/>
+                <w:sz w:val="22"/>
+                <w:szCs w:val="22"/>
+                <w:color w:val="000000"/>
+              </w:rPr>
             </w:pPr>
             <w:r>
               <w:rPr>
@@ -20964,6 +25212,15 @@
               </w:pBdr>
               <w:spacing w:after="100" w:before="100" w:line="240"/>
               <w:ind w:left="100" w:right="100" w:firstLine="0" w:firstLineChars="0"/>
+              <w:rPr>
+                <w:rFonts w:ascii="Helvetica" w:hAnsi="Helvetica" w:eastAsia="Helvetica" w:cs="Helvetica"/>
+                <w:i w:val="false"/>
+                <w:b w:val="false"/>
+                <w:u w:val="none"/>
+                <w:sz w:val="22"/>
+                <w:szCs w:val="22"/>
+                <w:color w:val="000000"/>
+              </w:rPr>
             </w:pPr>
             <w:r>
               <w:rPr>
@@ -21008,6 +25265,15 @@
               </w:pBdr>
               <w:spacing w:after="100" w:before="100" w:line="240"/>
               <w:ind w:left="100" w:right="100" w:firstLine="0" w:firstLineChars="0"/>
+              <w:rPr>
+                <w:rFonts w:ascii="Helvetica" w:hAnsi="Helvetica" w:eastAsia="Helvetica" w:cs="Helvetica"/>
+                <w:i w:val="false"/>
+                <w:b w:val="false"/>
+                <w:u w:val="none"/>
+                <w:sz w:val="22"/>
+                <w:szCs w:val="22"/>
+                <w:color w:val="000000"/>
+              </w:rPr>
             </w:pPr>
             <w:r>
               <w:rPr>
@@ -21052,6 +25318,15 @@
               </w:pBdr>
               <w:spacing w:after="100" w:before="100" w:line="240"/>
               <w:ind w:left="100" w:right="100" w:firstLine="0" w:firstLineChars="0"/>
+              <w:rPr>
+                <w:rFonts w:ascii="Helvetica" w:hAnsi="Helvetica" w:eastAsia="Helvetica" w:cs="Helvetica"/>
+                <w:i w:val="false"/>
+                <w:b w:val="false"/>
+                <w:u w:val="none"/>
+                <w:sz w:val="22"/>
+                <w:szCs w:val="22"/>
+                <w:color w:val="000000"/>
+              </w:rPr>
             </w:pPr>
             <w:r>
               <w:rPr>
@@ -21096,6 +25371,15 @@
               </w:pBdr>
               <w:spacing w:after="100" w:before="100" w:line="240"/>
               <w:ind w:left="100" w:right="100" w:firstLine="0" w:firstLineChars="0"/>
+              <w:rPr>
+                <w:rFonts w:ascii="Helvetica" w:hAnsi="Helvetica" w:eastAsia="Helvetica" w:cs="Helvetica"/>
+                <w:i w:val="false"/>
+                <w:b w:val="false"/>
+                <w:u w:val="none"/>
+                <w:sz w:val="22"/>
+                <w:szCs w:val="22"/>
+                <w:color w:val="000000"/>
+              </w:rPr>
             </w:pPr>
             <w:r>
               <w:rPr>
@@ -21140,6 +25424,15 @@
               </w:pBdr>
               <w:spacing w:after="100" w:before="100" w:line="240"/>
               <w:ind w:left="100" w:right="100" w:firstLine="0" w:firstLineChars="0"/>
+              <w:rPr>
+                <w:rFonts w:ascii="Helvetica" w:hAnsi="Helvetica" w:eastAsia="Helvetica" w:cs="Helvetica"/>
+                <w:i w:val="false"/>
+                <w:b w:val="false"/>
+                <w:u w:val="none"/>
+                <w:sz w:val="22"/>
+                <w:szCs w:val="22"/>
+                <w:color w:val="000000"/>
+              </w:rPr>
             </w:pPr>
             <w:r>
               <w:rPr>
@@ -21184,6 +25477,15 @@
               </w:pBdr>
               <w:spacing w:after="100" w:before="100" w:line="240"/>
               <w:ind w:left="100" w:right="100" w:firstLine="0" w:firstLineChars="0"/>
+              <w:rPr>
+                <w:rFonts w:ascii="Helvetica" w:hAnsi="Helvetica" w:eastAsia="Helvetica" w:cs="Helvetica"/>
+                <w:i w:val="false"/>
+                <w:b w:val="false"/>
+                <w:u w:val="none"/>
+                <w:sz w:val="22"/>
+                <w:szCs w:val="22"/>
+                <w:color w:val="000000"/>
+              </w:rPr>
             </w:pPr>
             <w:r>
               <w:rPr>
@@ -21228,6 +25530,15 @@
               </w:pBdr>
               <w:spacing w:after="100" w:before="100" w:line="240"/>
               <w:ind w:left="100" w:right="100" w:firstLine="0" w:firstLineChars="0"/>
+              <w:rPr>
+                <w:rFonts w:ascii="Helvetica" w:hAnsi="Helvetica" w:eastAsia="Helvetica" w:cs="Helvetica"/>
+                <w:i w:val="false"/>
+                <w:b w:val="false"/>
+                <w:u w:val="none"/>
+                <w:sz w:val="22"/>
+                <w:szCs w:val="22"/>
+                <w:color w:val="000000"/>
+              </w:rPr>
             </w:pPr>
             <w:r>
               <w:rPr>
@@ -21272,6 +25583,15 @@
               </w:pBdr>
               <w:spacing w:after="100" w:before="100" w:line="240"/>
               <w:ind w:left="100" w:right="100" w:firstLine="0" w:firstLineChars="0"/>
+              <w:rPr>
+                <w:rFonts w:ascii="Helvetica" w:hAnsi="Helvetica" w:eastAsia="Helvetica" w:cs="Helvetica"/>
+                <w:i w:val="false"/>
+                <w:b w:val="false"/>
+                <w:u w:val="none"/>
+                <w:sz w:val="22"/>
+                <w:szCs w:val="22"/>
+                <w:color w:val="000000"/>
+              </w:rPr>
             </w:pPr>
             <w:r>
               <w:rPr>
@@ -21316,6 +25636,15 @@
               </w:pBdr>
               <w:spacing w:after="100" w:before="100" w:line="240"/>
               <w:ind w:left="100" w:right="100" w:firstLine="0" w:firstLineChars="0"/>
+              <w:rPr>
+                <w:rFonts w:ascii="Helvetica" w:hAnsi="Helvetica" w:eastAsia="Helvetica" w:cs="Helvetica"/>
+                <w:i w:val="false"/>
+                <w:b w:val="false"/>
+                <w:u w:val="none"/>
+                <w:sz w:val="22"/>
+                <w:szCs w:val="22"/>
+                <w:color w:val="000000"/>
+              </w:rPr>
             </w:pPr>
             <w:r>
               <w:rPr>
@@ -21360,6 +25689,15 @@
               </w:pBdr>
               <w:spacing w:after="100" w:before="100" w:line="240"/>
               <w:ind w:left="100" w:right="100" w:firstLine="0" w:firstLineChars="0"/>
+              <w:rPr>
+                <w:rFonts w:ascii="Helvetica" w:hAnsi="Helvetica" w:eastAsia="Helvetica" w:cs="Helvetica"/>
+                <w:i w:val="false"/>
+                <w:b w:val="false"/>
+                <w:u w:val="none"/>
+                <w:sz w:val="22"/>
+                <w:szCs w:val="22"/>
+                <w:color w:val="000000"/>
+              </w:rPr>
             </w:pPr>
             <w:r>
               <w:rPr>
@@ -21404,6 +25742,15 @@
               </w:pBdr>
               <w:spacing w:after="100" w:before="100" w:line="240"/>
               <w:ind w:left="100" w:right="100" w:firstLine="0" w:firstLineChars="0"/>
+              <w:rPr>
+                <w:rFonts w:ascii="Helvetica" w:hAnsi="Helvetica" w:eastAsia="Helvetica" w:cs="Helvetica"/>
+                <w:i w:val="false"/>
+                <w:b w:val="false"/>
+                <w:u w:val="none"/>
+                <w:sz w:val="22"/>
+                <w:szCs w:val="22"/>
+                <w:color w:val="000000"/>
+              </w:rPr>
             </w:pPr>
             <w:r>
               <w:rPr>
@@ -21454,6 +25801,15 @@
               </w:pBdr>
               <w:spacing w:after="100" w:before="100" w:line="240"/>
               <w:ind w:left="100" w:right="100" w:firstLine="0" w:firstLineChars="0"/>
+              <w:rPr>
+                <w:rFonts w:ascii="Helvetica" w:hAnsi="Helvetica" w:eastAsia="Helvetica" w:cs="Helvetica"/>
+                <w:i w:val="false"/>
+                <w:b w:val="false"/>
+                <w:u w:val="none"/>
+                <w:sz w:val="22"/>
+                <w:szCs w:val="22"/>
+                <w:color w:val="000000"/>
+              </w:rPr>
             </w:pPr>
             <w:r>
               <w:rPr>
@@ -21498,6 +25854,15 @@
               </w:pBdr>
               <w:spacing w:after="100" w:before="100" w:line="240"/>
               <w:ind w:left="100" w:right="100" w:firstLine="0" w:firstLineChars="0"/>
+              <w:rPr>
+                <w:rFonts w:ascii="Helvetica" w:hAnsi="Helvetica" w:eastAsia="Helvetica" w:cs="Helvetica"/>
+                <w:i w:val="false"/>
+                <w:b w:val="false"/>
+                <w:u w:val="none"/>
+                <w:sz w:val="22"/>
+                <w:szCs w:val="22"/>
+                <w:color w:val="000000"/>
+              </w:rPr>
             </w:pPr>
             <w:r>
               <w:rPr>
@@ -21542,6 +25907,15 @@
               </w:pBdr>
               <w:spacing w:after="100" w:before="100" w:line="240"/>
               <w:ind w:left="100" w:right="100" w:firstLine="0" w:firstLineChars="0"/>
+              <w:rPr>
+                <w:rFonts w:ascii="Helvetica" w:hAnsi="Helvetica" w:eastAsia="Helvetica" w:cs="Helvetica"/>
+                <w:i w:val="false"/>
+                <w:b w:val="false"/>
+                <w:u w:val="none"/>
+                <w:sz w:val="22"/>
+                <w:szCs w:val="22"/>
+                <w:color w:val="000000"/>
+              </w:rPr>
             </w:pPr>
             <w:r>
               <w:rPr>
@@ -21586,6 +25960,15 @@
               </w:pBdr>
               <w:spacing w:after="100" w:before="100" w:line="240"/>
               <w:ind w:left="100" w:right="100" w:firstLine="0" w:firstLineChars="0"/>
+              <w:rPr>
+                <w:rFonts w:ascii="Helvetica" w:hAnsi="Helvetica" w:eastAsia="Helvetica" w:cs="Helvetica"/>
+                <w:i w:val="false"/>
+                <w:b w:val="false"/>
+                <w:u w:val="none"/>
+                <w:sz w:val="22"/>
+                <w:szCs w:val="22"/>
+                <w:color w:val="000000"/>
+              </w:rPr>
             </w:pPr>
             <w:r>
               <w:rPr>
@@ -21630,6 +26013,15 @@
               </w:pBdr>
               <w:spacing w:after="100" w:before="100" w:line="240"/>
               <w:ind w:left="100" w:right="100" w:firstLine="0" w:firstLineChars="0"/>
+              <w:rPr>
+                <w:rFonts w:ascii="Helvetica" w:hAnsi="Helvetica" w:eastAsia="Helvetica" w:cs="Helvetica"/>
+                <w:i w:val="false"/>
+                <w:b w:val="false"/>
+                <w:u w:val="none"/>
+                <w:sz w:val="22"/>
+                <w:szCs w:val="22"/>
+                <w:color w:val="000000"/>
+              </w:rPr>
             </w:pPr>
             <w:r>
               <w:rPr>
@@ -21674,6 +26066,15 @@
               </w:pBdr>
               <w:spacing w:after="100" w:before="100" w:line="240"/>
               <w:ind w:left="100" w:right="100" w:firstLine="0" w:firstLineChars="0"/>
+              <w:rPr>
+                <w:rFonts w:ascii="Helvetica" w:hAnsi="Helvetica" w:eastAsia="Helvetica" w:cs="Helvetica"/>
+                <w:i w:val="false"/>
+                <w:b w:val="false"/>
+                <w:u w:val="none"/>
+                <w:sz w:val="22"/>
+                <w:szCs w:val="22"/>
+                <w:color w:val="000000"/>
+              </w:rPr>
             </w:pPr>
             <w:r>
               <w:rPr>
@@ -21718,6 +26119,15 @@
               </w:pBdr>
               <w:spacing w:after="100" w:before="100" w:line="240"/>
               <w:ind w:left="100" w:right="100" w:firstLine="0" w:firstLineChars="0"/>
+              <w:rPr>
+                <w:rFonts w:ascii="Helvetica" w:hAnsi="Helvetica" w:eastAsia="Helvetica" w:cs="Helvetica"/>
+                <w:i w:val="false"/>
+                <w:b w:val="false"/>
+                <w:u w:val="none"/>
+                <w:sz w:val="22"/>
+                <w:szCs w:val="22"/>
+                <w:color w:val="000000"/>
+              </w:rPr>
             </w:pPr>
             <w:r>
               <w:rPr>
@@ -21762,6 +26172,15 @@
               </w:pBdr>
               <w:spacing w:after="100" w:before="100" w:line="240"/>
               <w:ind w:left="100" w:right="100" w:firstLine="0" w:firstLineChars="0"/>
+              <w:rPr>
+                <w:rFonts w:ascii="Helvetica" w:hAnsi="Helvetica" w:eastAsia="Helvetica" w:cs="Helvetica"/>
+                <w:i w:val="false"/>
+                <w:b w:val="false"/>
+                <w:u w:val="none"/>
+                <w:sz w:val="22"/>
+                <w:szCs w:val="22"/>
+                <w:color w:val="000000"/>
+              </w:rPr>
             </w:pPr>
             <w:r>
               <w:rPr>
@@ -21806,6 +26225,15 @@
               </w:pBdr>
               <w:spacing w:after="100" w:before="100" w:line="240"/>
               <w:ind w:left="100" w:right="100" w:firstLine="0" w:firstLineChars="0"/>
+              <w:rPr>
+                <w:rFonts w:ascii="Helvetica" w:hAnsi="Helvetica" w:eastAsia="Helvetica" w:cs="Helvetica"/>
+                <w:i w:val="false"/>
+                <w:b w:val="false"/>
+                <w:u w:val="none"/>
+                <w:sz w:val="22"/>
+                <w:szCs w:val="22"/>
+                <w:color w:val="000000"/>
+              </w:rPr>
             </w:pPr>
             <w:r>
               <w:rPr>
@@ -21850,6 +26278,15 @@
               </w:pBdr>
               <w:spacing w:after="100" w:before="100" w:line="240"/>
               <w:ind w:left="100" w:right="100" w:firstLine="0" w:firstLineChars="0"/>
+              <w:rPr>
+                <w:rFonts w:ascii="Helvetica" w:hAnsi="Helvetica" w:eastAsia="Helvetica" w:cs="Helvetica"/>
+                <w:i w:val="false"/>
+                <w:b w:val="false"/>
+                <w:u w:val="none"/>
+                <w:sz w:val="22"/>
+                <w:szCs w:val="22"/>
+                <w:color w:val="000000"/>
+              </w:rPr>
             </w:pPr>
             <w:r>
               <w:rPr>
@@ -21894,6 +26331,15 @@
               </w:pBdr>
               <w:spacing w:after="100" w:before="100" w:line="240"/>
               <w:ind w:left="100" w:right="100" w:firstLine="0" w:firstLineChars="0"/>
+              <w:rPr>
+                <w:rFonts w:ascii="Helvetica" w:hAnsi="Helvetica" w:eastAsia="Helvetica" w:cs="Helvetica"/>
+                <w:i w:val="false"/>
+                <w:b w:val="false"/>
+                <w:u w:val="none"/>
+                <w:sz w:val="22"/>
+                <w:szCs w:val="22"/>
+                <w:color w:val="000000"/>
+              </w:rPr>
             </w:pPr>
             <w:r>
               <w:rPr>
@@ -21938,6 +26384,15 @@
               </w:pBdr>
               <w:spacing w:after="100" w:before="100" w:line="240"/>
               <w:ind w:left="100" w:right="100" w:firstLine="0" w:firstLineChars="0"/>
+              <w:rPr>
+                <w:rFonts w:ascii="Helvetica" w:hAnsi="Helvetica" w:eastAsia="Helvetica" w:cs="Helvetica"/>
+                <w:i w:val="false"/>
+                <w:b w:val="false"/>
+                <w:u w:val="none"/>
+                <w:sz w:val="22"/>
+                <w:szCs w:val="22"/>
+                <w:color w:val="000000"/>
+              </w:rPr>
             </w:pPr>
             <w:r>
               <w:rPr>
@@ -21982,6 +26437,15 @@
               </w:pBdr>
               <w:spacing w:after="100" w:before="100" w:line="240"/>
               <w:ind w:left="100" w:right="100" w:firstLine="0" w:firstLineChars="0"/>
+              <w:rPr>
+                <w:rFonts w:ascii="Helvetica" w:hAnsi="Helvetica" w:eastAsia="Helvetica" w:cs="Helvetica"/>
+                <w:i w:val="false"/>
+                <w:b w:val="false"/>
+                <w:u w:val="none"/>
+                <w:sz w:val="22"/>
+                <w:szCs w:val="22"/>
+                <w:color w:val="000000"/>
+              </w:rPr>
             </w:pPr>
             <w:r>
               <w:rPr>
@@ -22026,6 +26490,15 @@
               </w:pBdr>
               <w:spacing w:after="100" w:before="100" w:line="240"/>
               <w:ind w:left="100" w:right="100" w:firstLine="0" w:firstLineChars="0"/>
+              <w:rPr>
+                <w:rFonts w:ascii="Helvetica" w:hAnsi="Helvetica" w:eastAsia="Helvetica" w:cs="Helvetica"/>
+                <w:i w:val="false"/>
+                <w:b w:val="false"/>
+                <w:u w:val="none"/>
+                <w:sz w:val="22"/>
+                <w:szCs w:val="22"/>
+                <w:color w:val="000000"/>
+              </w:rPr>
             </w:pPr>
             <w:r>
               <w:rPr>
@@ -22070,6 +26543,15 @@
               </w:pBdr>
               <w:spacing w:after="100" w:before="100" w:line="240"/>
               <w:ind w:left="100" w:right="100" w:firstLine="0" w:firstLineChars="0"/>
+              <w:rPr>
+                <w:rFonts w:ascii="Helvetica" w:hAnsi="Helvetica" w:eastAsia="Helvetica" w:cs="Helvetica"/>
+                <w:i w:val="false"/>
+                <w:b w:val="false"/>
+                <w:u w:val="none"/>
+                <w:sz w:val="22"/>
+                <w:szCs w:val="22"/>
+                <w:color w:val="000000"/>
+              </w:rPr>
             </w:pPr>
             <w:r>
               <w:rPr>
@@ -22114,6 +26596,15 @@
               </w:pBdr>
               <w:spacing w:after="100" w:before="100" w:line="240"/>
               <w:ind w:left="100" w:right="100" w:firstLine="0" w:firstLineChars="0"/>
+              <w:rPr>
+                <w:rFonts w:ascii="Helvetica" w:hAnsi="Helvetica" w:eastAsia="Helvetica" w:cs="Helvetica"/>
+                <w:i w:val="false"/>
+                <w:b w:val="false"/>
+                <w:u w:val="none"/>
+                <w:sz w:val="22"/>
+                <w:szCs w:val="22"/>
+                <w:color w:val="000000"/>
+              </w:rPr>
             </w:pPr>
             <w:r>
               <w:rPr>
@@ -22158,6 +26649,15 @@
               </w:pBdr>
               <w:spacing w:after="100" w:before="100" w:line="240"/>
               <w:ind w:left="100" w:right="100" w:firstLine="0" w:firstLineChars="0"/>
+              <w:rPr>
+                <w:rFonts w:ascii="Helvetica" w:hAnsi="Helvetica" w:eastAsia="Helvetica" w:cs="Helvetica"/>
+                <w:i w:val="false"/>
+                <w:b w:val="false"/>
+                <w:u w:val="none"/>
+                <w:sz w:val="22"/>
+                <w:szCs w:val="22"/>
+                <w:color w:val="000000"/>
+              </w:rPr>
             </w:pPr>
             <w:r>
               <w:rPr>
@@ -22202,6 +26702,15 @@
               </w:pBdr>
               <w:spacing w:after="100" w:before="100" w:line="240"/>
               <w:ind w:left="100" w:right="100" w:firstLine="0" w:firstLineChars="0"/>
+              <w:rPr>
+                <w:rFonts w:ascii="Helvetica" w:hAnsi="Helvetica" w:eastAsia="Helvetica" w:cs="Helvetica"/>
+                <w:i w:val="false"/>
+                <w:b w:val="false"/>
+                <w:u w:val="none"/>
+                <w:sz w:val="22"/>
+                <w:szCs w:val="22"/>
+                <w:color w:val="000000"/>
+              </w:rPr>
             </w:pPr>
             <w:r>
               <w:rPr>
@@ -22246,6 +26755,15 @@
               </w:pBdr>
               <w:spacing w:after="100" w:before="100" w:line="240"/>
               <w:ind w:left="100" w:right="100" w:firstLine="0" w:firstLineChars="0"/>
+              <w:rPr>
+                <w:rFonts w:ascii="Helvetica" w:hAnsi="Helvetica" w:eastAsia="Helvetica" w:cs="Helvetica"/>
+                <w:i w:val="false"/>
+                <w:b w:val="false"/>
+                <w:u w:val="none"/>
+                <w:sz w:val="22"/>
+                <w:szCs w:val="22"/>
+                <w:color w:val="000000"/>
+              </w:rPr>
             </w:pPr>
             <w:r>
               <w:rPr>
@@ -22290,6 +26808,15 @@
               </w:pBdr>
               <w:spacing w:after="100" w:before="100" w:line="240"/>
               <w:ind w:left="100" w:right="100" w:firstLine="0" w:firstLineChars="0"/>
+              <w:rPr>
+                <w:rFonts w:ascii="Helvetica" w:hAnsi="Helvetica" w:eastAsia="Helvetica" w:cs="Helvetica"/>
+                <w:i w:val="false"/>
+                <w:b w:val="false"/>
+                <w:u w:val="none"/>
+                <w:sz w:val="22"/>
+                <w:szCs w:val="22"/>
+                <w:color w:val="000000"/>
+              </w:rPr>
             </w:pPr>
             <w:r>
               <w:rPr>
@@ -22334,6 +26861,15 @@
               </w:pBdr>
               <w:spacing w:after="100" w:before="100" w:line="240"/>
               <w:ind w:left="100" w:right="100" w:firstLine="0" w:firstLineChars="0"/>
+              <w:rPr>
+                <w:rFonts w:ascii="Helvetica" w:hAnsi="Helvetica" w:eastAsia="Helvetica" w:cs="Helvetica"/>
+                <w:i w:val="false"/>
+                <w:b w:val="false"/>
+                <w:u w:val="none"/>
+                <w:sz w:val="22"/>
+                <w:szCs w:val="22"/>
+                <w:color w:val="000000"/>
+              </w:rPr>
             </w:pPr>
             <w:r>
               <w:rPr>
@@ -22378,6 +26914,15 @@
               </w:pBdr>
               <w:spacing w:after="100" w:before="100" w:line="240"/>
               <w:ind w:left="100" w:right="100" w:firstLine="0" w:firstLineChars="0"/>
+              <w:rPr>
+                <w:rFonts w:ascii="Helvetica" w:hAnsi="Helvetica" w:eastAsia="Helvetica" w:cs="Helvetica"/>
+                <w:i w:val="false"/>
+                <w:b w:val="false"/>
+                <w:u w:val="none"/>
+                <w:sz w:val="22"/>
+                <w:szCs w:val="22"/>
+                <w:color w:val="000000"/>
+              </w:rPr>
             </w:pPr>
             <w:r>
               <w:rPr>
@@ -22422,6 +26967,15 @@
               </w:pBdr>
               <w:spacing w:after="100" w:before="100" w:line="240"/>
               <w:ind w:left="100" w:right="100" w:firstLine="0" w:firstLineChars="0"/>
+              <w:rPr>
+                <w:rFonts w:ascii="Helvetica" w:hAnsi="Helvetica" w:eastAsia="Helvetica" w:cs="Helvetica"/>
+                <w:i w:val="false"/>
+                <w:b w:val="false"/>
+                <w:u w:val="none"/>
+                <w:sz w:val="22"/>
+                <w:szCs w:val="22"/>
+                <w:color w:val="000000"/>
+              </w:rPr>
             </w:pPr>
             <w:r>
               <w:rPr>
